--- a/Pytnon_unversity/Отчет_за_семестр_Эрлингас_И_Д.docx
+++ b/Pytnon_unversity/Отчет_за_семестр_Эрлингас_И_Д.docx
@@ -121,7 +121,7 @@
               </wp:anchor>
             </w:drawing>
           </mc:Choice>
-          <mc:Fallback xmlns:a="http://schemas.openxmlformats.org/drawingml/2006/main" xmlns:pic="http://schemas.openxmlformats.org/drawingml/2006/picture" xmlns:a14="http://schemas.microsoft.com/office/drawing/2010/main" xmlns:wp14="http://schemas.microsoft.com/office/word/2010/wordml">
+          <mc:Fallback xmlns:wp14="http://schemas.microsoft.com/office/word/2010/wordml" xmlns:a14="http://schemas.microsoft.com/office/drawing/2010/main" xmlns:pic="http://schemas.openxmlformats.org/drawingml/2006/picture" xmlns:a="http://schemas.openxmlformats.org/drawingml/2006/main">
             <w:pict w14:anchorId="4BED454F">
               <v:line id="Прямая соединительная линия 288" style="position:absolute;z-index:251660288;visibility:visible;mso-wrap-style:square;mso-wrap-distance-left:9pt;mso-wrap-distance-top:0;mso-wrap-distance-right:9pt;mso-wrap-distance-bottom:0;mso-position-horizontal:absolute;mso-position-horizontal-relative:text;mso-position-vertical:absolute;mso-position-vertical-relative:text" o:spid="_x0000_s1026" strokecolor="black [3200]" strokeweight="1pt" from="10.2pt,10.5pt" to="463.2pt,11.25pt" w14:anchorId="11036A11" o:gfxdata="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">
                 <v:stroke joinstyle="miter"/>
@@ -560,6 +560,7 @@
           <w:noProof/>
           <w:sz w:val="22"/>
           <w:szCs w:val="22"/>
+          <w:lang/>
         </w:rPr>
       </w:pPr>
       <w:r>
@@ -583,7 +584,7 @@
         </w:rPr>
         <w:fldChar w:fldCharType="separate"/>
       </w:r>
-      <w:hyperlink w:anchor="_Toc59296651" w:history="1">
+      <w:hyperlink w:anchor="_Toc60071435" w:history="1">
         <w:r>
           <w:rPr>
             <w:rStyle w:val="a3"/>
@@ -610,7 +611,7 @@
             <w:noProof/>
             <w:webHidden/>
           </w:rPr>
-          <w:instrText xml:space="preserve"> PAGEREF _Toc59296651 \h </w:instrText>
+          <w:instrText xml:space="preserve"> PAGEREF _Toc60071435 \h </w:instrText>
         </w:r>
         <w:r>
           <w:rPr>
@@ -652,9 +653,10 @@
           <w:noProof/>
           <w:sz w:val="22"/>
           <w:szCs w:val="22"/>
-        </w:rPr>
-      </w:pPr>
-      <w:hyperlink w:anchor="_Toc59296652" w:history="1">
+          <w:lang/>
+        </w:rPr>
+      </w:pPr>
+      <w:hyperlink w:anchor="_Toc60071436" w:history="1">
         <w:r>
           <w:rPr>
             <w:rStyle w:val="a3"/>
@@ -682,7 +684,7 @@
             <w:noProof/>
             <w:webHidden/>
           </w:rPr>
-          <w:instrText xml:space="preserve"> PAGEREF _Toc59296652 \h </w:instrText>
+          <w:instrText xml:space="preserve"> PAGEREF _Toc60071436 \h </w:instrText>
         </w:r>
         <w:r>
           <w:rPr>
@@ -724,9 +726,10 @@
           <w:noProof/>
           <w:sz w:val="22"/>
           <w:szCs w:val="22"/>
-        </w:rPr>
-      </w:pPr>
-      <w:hyperlink w:anchor="_Toc59296653" w:history="1">
+          <w:lang/>
+        </w:rPr>
+      </w:pPr>
+      <w:hyperlink w:anchor="_Toc60071437" w:history="1">
         <w:r>
           <w:rPr>
             <w:rStyle w:val="a3"/>
@@ -754,7 +757,7 @@
             <w:noProof/>
             <w:webHidden/>
           </w:rPr>
-          <w:instrText xml:space="preserve"> PAGEREF _Toc59296653 \h </w:instrText>
+          <w:instrText xml:space="preserve"> PAGEREF _Toc60071437 \h </w:instrText>
         </w:r>
         <w:r>
           <w:rPr>
@@ -796,9 +799,10 @@
           <w:noProof/>
           <w:sz w:val="22"/>
           <w:szCs w:val="22"/>
-        </w:rPr>
-      </w:pPr>
-      <w:hyperlink w:anchor="_Toc59296654" w:history="1">
+          <w:lang/>
+        </w:rPr>
+      </w:pPr>
+      <w:hyperlink w:anchor="_Toc60071438" w:history="1">
         <w:r>
           <w:rPr>
             <w:rStyle w:val="a3"/>
@@ -826,7 +830,7 @@
             <w:noProof/>
             <w:webHidden/>
           </w:rPr>
-          <w:instrText xml:space="preserve"> PAGEREF _Toc59296654 \h </w:instrText>
+          <w:instrText xml:space="preserve"> PAGEREF _Toc60071438 \h </w:instrText>
         </w:r>
         <w:r>
           <w:rPr>
@@ -868,9 +872,10 @@
           <w:noProof/>
           <w:sz w:val="22"/>
           <w:szCs w:val="22"/>
-        </w:rPr>
-      </w:pPr>
-      <w:hyperlink w:anchor="_Toc59296655" w:history="1">
+          <w:lang/>
+        </w:rPr>
+      </w:pPr>
+      <w:hyperlink w:anchor="_Toc60071439" w:history="1">
         <w:r>
           <w:rPr>
             <w:rStyle w:val="a3"/>
@@ -898,7 +903,7 @@
             <w:noProof/>
             <w:webHidden/>
           </w:rPr>
-          <w:instrText xml:space="preserve"> PAGEREF _Toc59296655 \h </w:instrText>
+          <w:instrText xml:space="preserve"> PAGEREF _Toc60071439 \h </w:instrText>
         </w:r>
         <w:r>
           <w:rPr>
@@ -918,7 +923,7 @@
             <w:noProof/>
             <w:webHidden/>
           </w:rPr>
-          <w:t>7</w:t>
+          <w:t>8</w:t>
         </w:r>
         <w:r>
           <w:rPr>
@@ -940,9 +945,10 @@
           <w:noProof/>
           <w:sz w:val="22"/>
           <w:szCs w:val="22"/>
-        </w:rPr>
-      </w:pPr>
-      <w:hyperlink w:anchor="_Toc59296656" w:history="1">
+          <w:lang/>
+        </w:rPr>
+      </w:pPr>
+      <w:hyperlink w:anchor="_Toc60071440" w:history="1">
         <w:r>
           <w:rPr>
             <w:rStyle w:val="a3"/>
@@ -969,7 +975,7 @@
             <w:noProof/>
             <w:webHidden/>
           </w:rPr>
-          <w:instrText xml:space="preserve"> PAGEREF _Toc59296656 \h </w:instrText>
+          <w:instrText xml:space="preserve"> PAGEREF _Toc60071440 \h </w:instrText>
         </w:r>
         <w:r>
           <w:rPr>
@@ -989,7 +995,7 @@
             <w:noProof/>
             <w:webHidden/>
           </w:rPr>
-          <w:t>10</w:t>
+          <w:t>11</w:t>
         </w:r>
         <w:r>
           <w:rPr>
@@ -1011,9 +1017,10 @@
           <w:noProof/>
           <w:sz w:val="22"/>
           <w:szCs w:val="22"/>
-        </w:rPr>
-      </w:pPr>
-      <w:hyperlink w:anchor="_Toc59296657" w:history="1">
+          <w:lang/>
+        </w:rPr>
+      </w:pPr>
+      <w:hyperlink w:anchor="_Toc60071441" w:history="1">
         <w:r>
           <w:rPr>
             <w:rStyle w:val="a3"/>
@@ -1041,7 +1048,7 @@
             <w:noProof/>
             <w:webHidden/>
           </w:rPr>
-          <w:instrText xml:space="preserve"> PAGEREF _Toc59296657 \h </w:instrText>
+          <w:instrText xml:space="preserve"> PAGEREF _Toc60071441 \h </w:instrText>
         </w:r>
         <w:r>
           <w:rPr>
@@ -1061,7 +1068,7 @@
             <w:noProof/>
             <w:webHidden/>
           </w:rPr>
-          <w:t>10</w:t>
+          <w:t>11</w:t>
         </w:r>
         <w:r>
           <w:rPr>
@@ -1083,9 +1090,10 @@
           <w:noProof/>
           <w:sz w:val="22"/>
           <w:szCs w:val="22"/>
-        </w:rPr>
-      </w:pPr>
-      <w:hyperlink w:anchor="_Toc59296658" w:history="1">
+          <w:lang/>
+        </w:rPr>
+      </w:pPr>
+      <w:hyperlink w:anchor="_Toc60071442" w:history="1">
         <w:r>
           <w:rPr>
             <w:rStyle w:val="a3"/>
@@ -1112,7 +1120,7 @@
             <w:noProof/>
             <w:webHidden/>
           </w:rPr>
-          <w:instrText xml:space="preserve"> PAGEREF _Toc59296658 \h </w:instrText>
+          <w:instrText xml:space="preserve"> PAGEREF _Toc60071442 \h </w:instrText>
         </w:r>
         <w:r>
           <w:rPr>
@@ -1132,7 +1140,7 @@
             <w:noProof/>
             <w:webHidden/>
           </w:rPr>
-          <w:t>12</w:t>
+          <w:t>14</w:t>
         </w:r>
         <w:r>
           <w:rPr>
@@ -1154,9 +1162,10 @@
           <w:noProof/>
           <w:sz w:val="22"/>
           <w:szCs w:val="22"/>
-        </w:rPr>
-      </w:pPr>
-      <w:hyperlink w:anchor="_Toc59296659" w:history="1">
+          <w:lang/>
+        </w:rPr>
+      </w:pPr>
+      <w:hyperlink w:anchor="_Toc60071443" w:history="1">
         <w:r>
           <w:rPr>
             <w:rStyle w:val="a3"/>
@@ -1191,7 +1200,7 @@
             <w:noProof/>
             <w:webHidden/>
           </w:rPr>
-          <w:instrText xml:space="preserve"> PAGEREF _Toc59296659 \h </w:instrText>
+          <w:instrText xml:space="preserve"> PAGEREF _Toc60071443 \h </w:instrText>
         </w:r>
         <w:r>
           <w:rPr>
@@ -1211,7 +1220,7 @@
             <w:noProof/>
             <w:webHidden/>
           </w:rPr>
-          <w:t>12</w:t>
+          <w:t>14</w:t>
         </w:r>
         <w:r>
           <w:rPr>
@@ -1233,9 +1242,10 @@
           <w:noProof/>
           <w:sz w:val="22"/>
           <w:szCs w:val="22"/>
-        </w:rPr>
-      </w:pPr>
-      <w:hyperlink w:anchor="_Toc59296660" w:history="1">
+          <w:lang/>
+        </w:rPr>
+      </w:pPr>
+      <w:hyperlink w:anchor="_Toc60071444" w:history="1">
         <w:r>
           <w:rPr>
             <w:rStyle w:val="a3"/>
@@ -1263,7 +1273,7 @@
             <w:noProof/>
             <w:webHidden/>
           </w:rPr>
-          <w:instrText xml:space="preserve"> PAGEREF _Toc59296660 \h </w:instrText>
+          <w:instrText xml:space="preserve"> PAGEREF _Toc60071444 \h </w:instrText>
         </w:r>
         <w:r>
           <w:rPr>
@@ -1283,7 +1293,7 @@
             <w:noProof/>
             <w:webHidden/>
           </w:rPr>
-          <w:t>12</w:t>
+          <w:t>14</w:t>
         </w:r>
         <w:r>
           <w:rPr>
@@ -1305,9 +1315,10 @@
           <w:noProof/>
           <w:sz w:val="22"/>
           <w:szCs w:val="22"/>
-        </w:rPr>
-      </w:pPr>
-      <w:hyperlink w:anchor="_Toc59296661" w:history="1">
+          <w:lang/>
+        </w:rPr>
+      </w:pPr>
+      <w:hyperlink w:anchor="_Toc60071445" w:history="1">
         <w:r>
           <w:rPr>
             <w:rStyle w:val="a3"/>
@@ -1335,151 +1346,7 @@
             <w:noProof/>
             <w:webHidden/>
           </w:rPr>
-          <w:instrText xml:space="preserve"> PAGEREF _Toc59296661 \h </w:instrText>
-        </w:r>
-        <w:r>
-          <w:rPr>
-            <w:noProof/>
-            <w:webHidden/>
-          </w:rPr>
-        </w:r>
-        <w:r>
-          <w:rPr>
-            <w:noProof/>
-            <w:webHidden/>
-          </w:rPr>
-          <w:fldChar w:fldCharType="separate"/>
-        </w:r>
-        <w:r>
-          <w:rPr>
-            <w:noProof/>
-            <w:webHidden/>
-          </w:rPr>
-          <w:t>17</w:t>
-        </w:r>
-        <w:r>
-          <w:rPr>
-            <w:noProof/>
-            <w:webHidden/>
-          </w:rPr>
-          <w:fldChar w:fldCharType="end"/>
-        </w:r>
-      </w:hyperlink>
-    </w:p>
-    <w:p>
-      <w:pPr>
-        <w:pStyle w:val="21"/>
-        <w:tabs>
-          <w:tab w:val="right" w:leader="dot" w:pos="9345"/>
-        </w:tabs>
-        <w:rPr>
-          <w:rFonts w:asciiTheme="minorHAnsi" w:eastAsiaTheme="minorEastAsia" w:hAnsiTheme="minorHAnsi" w:cstheme="minorBidi"/>
-          <w:noProof/>
-          <w:sz w:val="22"/>
-          <w:szCs w:val="22"/>
-        </w:rPr>
-      </w:pPr>
-      <w:hyperlink w:anchor="_Toc59296662" w:history="1">
-        <w:r>
-          <w:rPr>
-            <w:rStyle w:val="a3"/>
-            <w:noProof/>
-            <w:highlight w:val="yellow"/>
-          </w:rPr>
-          <w:t>Пример 3.</w:t>
-        </w:r>
-        <w:r>
-          <w:rPr>
-            <w:noProof/>
-            <w:webHidden/>
-          </w:rPr>
-          <w:tab/>
-        </w:r>
-        <w:r>
-          <w:rPr>
-            <w:noProof/>
-            <w:webHidden/>
-          </w:rPr>
-          <w:fldChar w:fldCharType="begin"/>
-        </w:r>
-        <w:r>
-          <w:rPr>
-            <w:noProof/>
-            <w:webHidden/>
-          </w:rPr>
-          <w:instrText xml:space="preserve"> PAGEREF _Toc59296662 \h </w:instrText>
-        </w:r>
-        <w:r>
-          <w:rPr>
-            <w:noProof/>
-            <w:webHidden/>
-          </w:rPr>
-        </w:r>
-        <w:r>
-          <w:rPr>
-            <w:noProof/>
-            <w:webHidden/>
-          </w:rPr>
-          <w:fldChar w:fldCharType="separate"/>
-        </w:r>
-        <w:r>
-          <w:rPr>
-            <w:noProof/>
-            <w:webHidden/>
-          </w:rPr>
-          <w:t>17</w:t>
-        </w:r>
-        <w:r>
-          <w:rPr>
-            <w:noProof/>
-            <w:webHidden/>
-          </w:rPr>
-          <w:fldChar w:fldCharType="end"/>
-        </w:r>
-      </w:hyperlink>
-    </w:p>
-    <w:p>
-      <w:pPr>
-        <w:pStyle w:val="21"/>
-        <w:tabs>
-          <w:tab w:val="right" w:leader="dot" w:pos="9345"/>
-        </w:tabs>
-        <w:rPr>
-          <w:rFonts w:asciiTheme="minorHAnsi" w:eastAsiaTheme="minorEastAsia" w:hAnsiTheme="minorHAnsi" w:cstheme="minorBidi"/>
-          <w:noProof/>
-          <w:sz w:val="22"/>
-          <w:szCs w:val="22"/>
-        </w:rPr>
-      </w:pPr>
-      <w:hyperlink w:anchor="_Toc59296663" w:history="1">
-        <w:r>
-          <w:rPr>
-            <w:rStyle w:val="a3"/>
-            <w:noProof/>
-            <w:highlight w:val="yellow"/>
-          </w:rPr>
-          <w:t>Пример 4.</w:t>
-        </w:r>
-        <w:r>
-          <w:rPr>
-            <w:noProof/>
-            <w:webHidden/>
-          </w:rPr>
-          <w:tab/>
-        </w:r>
-        <w:r>
-          <w:rPr>
-            <w:noProof/>
-            <w:webHidden/>
-          </w:rPr>
-          <w:fldChar w:fldCharType="begin"/>
-        </w:r>
-        <w:r>
-          <w:rPr>
-            <w:noProof/>
-            <w:webHidden/>
-          </w:rPr>
-          <w:instrText xml:space="preserve"> PAGEREF _Toc59296663 \h </w:instrText>
+          <w:instrText xml:space="preserve"> PAGEREF _Toc60071445 \h </w:instrText>
         </w:r>
         <w:r>
           <w:rPr>
@@ -1512,7 +1379,7 @@
     </w:p>
     <w:p>
       <w:pPr>
-        <w:pStyle w:val="11"/>
+        <w:pStyle w:val="21"/>
         <w:tabs>
           <w:tab w:val="right" w:leader="dot" w:pos="9345"/>
         </w:tabs>
@@ -1521,15 +1388,17 @@
           <w:noProof/>
           <w:sz w:val="22"/>
           <w:szCs w:val="22"/>
-        </w:rPr>
-      </w:pPr>
-      <w:hyperlink w:anchor="_Toc59296664" w:history="1">
+          <w:lang/>
+        </w:rPr>
+      </w:pPr>
+      <w:hyperlink w:anchor="_Toc60071446" w:history="1">
         <w:r>
           <w:rPr>
             <w:rStyle w:val="a3"/>
             <w:noProof/>
+            <w:highlight w:val="yellow"/>
           </w:rPr>
-          <w:t>Исключения</w:t>
+          <w:t>Пример 3.</w:t>
         </w:r>
         <w:r>
           <w:rPr>
@@ -1550,7 +1419,7 @@
             <w:noProof/>
             <w:webHidden/>
           </w:rPr>
-          <w:instrText xml:space="preserve"> PAGEREF _Toc59296664 \h </w:instrText>
+          <w:instrText xml:space="preserve"> PAGEREF _Toc60071446 \h </w:instrText>
         </w:r>
         <w:r>
           <w:rPr>
@@ -1592,16 +1461,17 @@
           <w:noProof/>
           <w:sz w:val="22"/>
           <w:szCs w:val="22"/>
-        </w:rPr>
-      </w:pPr>
-      <w:hyperlink w:anchor="_Toc59296665" w:history="1">
+          <w:lang/>
+        </w:rPr>
+      </w:pPr>
+      <w:hyperlink w:anchor="_Toc60071447" w:history="1">
         <w:r>
           <w:rPr>
             <w:rStyle w:val="a3"/>
             <w:noProof/>
             <w:highlight w:val="yellow"/>
           </w:rPr>
-          <w:t>Пример 1.</w:t>
+          <w:t>Пример 4.</w:t>
         </w:r>
         <w:r>
           <w:rPr>
@@ -1622,7 +1492,7 @@
             <w:noProof/>
             <w:webHidden/>
           </w:rPr>
-          <w:instrText xml:space="preserve"> PAGEREF _Toc59296665 \h </w:instrText>
+          <w:instrText xml:space="preserve"> PAGEREF _Toc60071447 \h </w:instrText>
         </w:r>
         <w:r>
           <w:rPr>
@@ -1642,7 +1512,7 @@
             <w:noProof/>
             <w:webHidden/>
           </w:rPr>
-          <w:t>18</w:t>
+          <w:t>19</w:t>
         </w:r>
         <w:r>
           <w:rPr>
@@ -1664,15 +1534,16 @@
           <w:noProof/>
           <w:sz w:val="22"/>
           <w:szCs w:val="22"/>
-        </w:rPr>
-      </w:pPr>
-      <w:hyperlink w:anchor="_Toc59296666" w:history="1">
+          <w:lang/>
+        </w:rPr>
+      </w:pPr>
+      <w:hyperlink w:anchor="_Toc60071448" w:history="1">
         <w:r>
           <w:rPr>
             <w:rStyle w:val="a3"/>
             <w:noProof/>
           </w:rPr>
-          <w:t>Словари</w:t>
+          <w:t>Исключения</w:t>
         </w:r>
         <w:r>
           <w:rPr>
@@ -1693,7 +1564,7 @@
             <w:noProof/>
             <w:webHidden/>
           </w:rPr>
-          <w:instrText xml:space="preserve"> PAGEREF _Toc59296666 \h </w:instrText>
+          <w:instrText xml:space="preserve"> PAGEREF _Toc60071448 \h </w:instrText>
         </w:r>
         <w:r>
           <w:rPr>
@@ -1735,9 +1606,10 @@
           <w:noProof/>
           <w:sz w:val="22"/>
           <w:szCs w:val="22"/>
-        </w:rPr>
-      </w:pPr>
-      <w:hyperlink w:anchor="_Toc59296667" w:history="1">
+          <w:lang/>
+        </w:rPr>
+      </w:pPr>
+      <w:hyperlink w:anchor="_Toc60071449" w:history="1">
         <w:r>
           <w:rPr>
             <w:rStyle w:val="a3"/>
@@ -1765,7 +1637,7 @@
             <w:noProof/>
             <w:webHidden/>
           </w:rPr>
-          <w:instrText xml:space="preserve"> PAGEREF _Toc59296667 \h </w:instrText>
+          <w:instrText xml:space="preserve"> PAGEREF _Toc60071449 \h </w:instrText>
         </w:r>
         <w:r>
           <w:rPr>
@@ -1807,15 +1679,16 @@
           <w:noProof/>
           <w:sz w:val="22"/>
           <w:szCs w:val="22"/>
-        </w:rPr>
-      </w:pPr>
-      <w:hyperlink w:anchor="_Toc59296668" w:history="1">
+          <w:lang/>
+        </w:rPr>
+      </w:pPr>
+      <w:hyperlink w:anchor="_Toc60071450" w:history="1">
         <w:r>
           <w:rPr>
             <w:rStyle w:val="a3"/>
             <w:noProof/>
           </w:rPr>
-          <w:t>Файлы</w:t>
+          <w:t>Словари</w:t>
         </w:r>
         <w:r>
           <w:rPr>
@@ -1836,7 +1709,7 @@
             <w:noProof/>
             <w:webHidden/>
           </w:rPr>
-          <w:instrText xml:space="preserve"> PAGEREF _Toc59296668 \h </w:instrText>
+          <w:instrText xml:space="preserve"> PAGEREF _Toc60071450 \h </w:instrText>
         </w:r>
         <w:r>
           <w:rPr>
@@ -1878,9 +1751,10 @@
           <w:noProof/>
           <w:sz w:val="22"/>
           <w:szCs w:val="22"/>
-        </w:rPr>
-      </w:pPr>
-      <w:hyperlink w:anchor="_Toc59296669" w:history="1">
+          <w:lang/>
+        </w:rPr>
+      </w:pPr>
+      <w:hyperlink w:anchor="_Toc60071451" w:history="1">
         <w:r>
           <w:rPr>
             <w:rStyle w:val="a3"/>
@@ -1908,7 +1782,7 @@
             <w:noProof/>
             <w:webHidden/>
           </w:rPr>
-          <w:instrText xml:space="preserve"> PAGEREF _Toc59296669 \h </w:instrText>
+          <w:instrText xml:space="preserve"> PAGEREF _Toc60071451 \h </w:instrText>
         </w:r>
         <w:r>
           <w:rPr>
@@ -1941,6 +1815,314 @@
     </w:p>
     <w:p>
       <w:pPr>
+        <w:pStyle w:val="11"/>
+        <w:tabs>
+          <w:tab w:val="right" w:leader="dot" w:pos="9345"/>
+        </w:tabs>
+        <w:rPr>
+          <w:rFonts w:asciiTheme="minorHAnsi" w:eastAsiaTheme="minorEastAsia" w:hAnsiTheme="minorHAnsi" w:cstheme="minorBidi"/>
+          <w:noProof/>
+          <w:sz w:val="22"/>
+          <w:szCs w:val="22"/>
+          <w:lang/>
+        </w:rPr>
+      </w:pPr>
+      <w:hyperlink w:anchor="_Toc60071452" w:history="1">
+        <w:r>
+          <w:rPr>
+            <w:rStyle w:val="a3"/>
+            <w:noProof/>
+          </w:rPr>
+          <w:t>Файлы</w:t>
+        </w:r>
+        <w:r>
+          <w:rPr>
+            <w:noProof/>
+            <w:webHidden/>
+          </w:rPr>
+          <w:tab/>
+        </w:r>
+        <w:r>
+          <w:rPr>
+            <w:noProof/>
+            <w:webHidden/>
+          </w:rPr>
+          <w:fldChar w:fldCharType="begin"/>
+        </w:r>
+        <w:r>
+          <w:rPr>
+            <w:noProof/>
+            <w:webHidden/>
+          </w:rPr>
+          <w:instrText xml:space="preserve"> PAGEREF _Toc60071452 \h </w:instrText>
+        </w:r>
+        <w:r>
+          <w:rPr>
+            <w:noProof/>
+            <w:webHidden/>
+          </w:rPr>
+        </w:r>
+        <w:r>
+          <w:rPr>
+            <w:noProof/>
+            <w:webHidden/>
+          </w:rPr>
+          <w:fldChar w:fldCharType="separate"/>
+        </w:r>
+        <w:r>
+          <w:rPr>
+            <w:noProof/>
+            <w:webHidden/>
+          </w:rPr>
+          <w:t>22</w:t>
+        </w:r>
+        <w:r>
+          <w:rPr>
+            <w:noProof/>
+            <w:webHidden/>
+          </w:rPr>
+          <w:fldChar w:fldCharType="end"/>
+        </w:r>
+      </w:hyperlink>
+    </w:p>
+    <w:p>
+      <w:pPr>
+        <w:pStyle w:val="21"/>
+        <w:tabs>
+          <w:tab w:val="right" w:leader="dot" w:pos="9345"/>
+        </w:tabs>
+        <w:rPr>
+          <w:rFonts w:asciiTheme="minorHAnsi" w:eastAsiaTheme="minorEastAsia" w:hAnsiTheme="minorHAnsi" w:cstheme="minorBidi"/>
+          <w:noProof/>
+          <w:sz w:val="22"/>
+          <w:szCs w:val="22"/>
+          <w:lang/>
+        </w:rPr>
+      </w:pPr>
+      <w:hyperlink w:anchor="_Toc60071453" w:history="1">
+        <w:r>
+          <w:rPr>
+            <w:rStyle w:val="a3"/>
+            <w:noProof/>
+            <w:highlight w:val="yellow"/>
+          </w:rPr>
+          <w:t>Пример</w:t>
+        </w:r>
+        <w:r>
+          <w:rPr>
+            <w:rStyle w:val="a3"/>
+            <w:noProof/>
+            <w:highlight w:val="yellow"/>
+            <w:lang w:val="en-US"/>
+          </w:rPr>
+          <w:t xml:space="preserve"> 1.</w:t>
+        </w:r>
+        <w:r>
+          <w:rPr>
+            <w:noProof/>
+            <w:webHidden/>
+          </w:rPr>
+          <w:tab/>
+        </w:r>
+        <w:r>
+          <w:rPr>
+            <w:noProof/>
+            <w:webHidden/>
+          </w:rPr>
+          <w:fldChar w:fldCharType="begin"/>
+        </w:r>
+        <w:r>
+          <w:rPr>
+            <w:noProof/>
+            <w:webHidden/>
+          </w:rPr>
+          <w:instrText xml:space="preserve"> PAGEREF _Toc60071453 \h </w:instrText>
+        </w:r>
+        <w:r>
+          <w:rPr>
+            <w:noProof/>
+            <w:webHidden/>
+          </w:rPr>
+        </w:r>
+        <w:r>
+          <w:rPr>
+            <w:noProof/>
+            <w:webHidden/>
+          </w:rPr>
+          <w:fldChar w:fldCharType="separate"/>
+        </w:r>
+        <w:r>
+          <w:rPr>
+            <w:noProof/>
+            <w:webHidden/>
+          </w:rPr>
+          <w:t>22</w:t>
+        </w:r>
+        <w:r>
+          <w:rPr>
+            <w:noProof/>
+            <w:webHidden/>
+          </w:rPr>
+          <w:fldChar w:fldCharType="end"/>
+        </w:r>
+      </w:hyperlink>
+    </w:p>
+    <w:p>
+      <w:pPr>
+        <w:pStyle w:val="11"/>
+        <w:tabs>
+          <w:tab w:val="right" w:leader="dot" w:pos="9345"/>
+        </w:tabs>
+        <w:rPr>
+          <w:rFonts w:asciiTheme="minorHAnsi" w:eastAsiaTheme="minorEastAsia" w:hAnsiTheme="minorHAnsi" w:cstheme="minorBidi"/>
+          <w:noProof/>
+          <w:sz w:val="22"/>
+          <w:szCs w:val="22"/>
+          <w:lang/>
+        </w:rPr>
+      </w:pPr>
+      <w:hyperlink w:anchor="_Toc60071454" w:history="1">
+        <w:r>
+          <w:rPr>
+            <w:rStyle w:val="a3"/>
+            <w:noProof/>
+          </w:rPr>
+          <w:t>ЧЕРЕПАШЬЯ ГРАФИКА</w:t>
+        </w:r>
+        <w:r>
+          <w:rPr>
+            <w:noProof/>
+            <w:webHidden/>
+          </w:rPr>
+          <w:tab/>
+        </w:r>
+        <w:r>
+          <w:rPr>
+            <w:noProof/>
+            <w:webHidden/>
+          </w:rPr>
+          <w:fldChar w:fldCharType="begin"/>
+        </w:r>
+        <w:r>
+          <w:rPr>
+            <w:noProof/>
+            <w:webHidden/>
+          </w:rPr>
+          <w:instrText xml:space="preserve"> PAGEREF _Toc60071454 \h </w:instrText>
+        </w:r>
+        <w:r>
+          <w:rPr>
+            <w:noProof/>
+            <w:webHidden/>
+          </w:rPr>
+        </w:r>
+        <w:r>
+          <w:rPr>
+            <w:noProof/>
+            <w:webHidden/>
+          </w:rPr>
+          <w:fldChar w:fldCharType="separate"/>
+        </w:r>
+        <w:r>
+          <w:rPr>
+            <w:noProof/>
+            <w:webHidden/>
+          </w:rPr>
+          <w:t>23</w:t>
+        </w:r>
+        <w:r>
+          <w:rPr>
+            <w:noProof/>
+            <w:webHidden/>
+          </w:rPr>
+          <w:fldChar w:fldCharType="end"/>
+        </w:r>
+      </w:hyperlink>
+    </w:p>
+    <w:p>
+      <w:pPr>
+        <w:pStyle w:val="21"/>
+        <w:tabs>
+          <w:tab w:val="right" w:leader="dot" w:pos="9345"/>
+        </w:tabs>
+        <w:rPr>
+          <w:rFonts w:asciiTheme="minorHAnsi" w:eastAsiaTheme="minorEastAsia" w:hAnsiTheme="minorHAnsi" w:cstheme="minorBidi"/>
+          <w:noProof/>
+          <w:sz w:val="22"/>
+          <w:szCs w:val="22"/>
+          <w:lang/>
+        </w:rPr>
+      </w:pPr>
+      <w:hyperlink w:anchor="_Toc60071455" w:history="1">
+        <w:r>
+          <w:rPr>
+            <w:rStyle w:val="a3"/>
+            <w:noProof/>
+            <w:highlight w:val="yellow"/>
+          </w:rPr>
+          <w:t>Пример</w:t>
+        </w:r>
+        <w:r>
+          <w:rPr>
+            <w:rStyle w:val="a3"/>
+            <w:noProof/>
+            <w:highlight w:val="yellow"/>
+            <w:lang w:val="en-US"/>
+          </w:rPr>
+          <w:t xml:space="preserve"> 1.</w:t>
+        </w:r>
+        <w:r>
+          <w:rPr>
+            <w:noProof/>
+            <w:webHidden/>
+          </w:rPr>
+          <w:tab/>
+        </w:r>
+        <w:r>
+          <w:rPr>
+            <w:noProof/>
+            <w:webHidden/>
+          </w:rPr>
+          <w:fldChar w:fldCharType="begin"/>
+        </w:r>
+        <w:r>
+          <w:rPr>
+            <w:noProof/>
+            <w:webHidden/>
+          </w:rPr>
+          <w:instrText xml:space="preserve"> PAGEREF _Toc60071455 \h </w:instrText>
+        </w:r>
+        <w:r>
+          <w:rPr>
+            <w:noProof/>
+            <w:webHidden/>
+          </w:rPr>
+        </w:r>
+        <w:r>
+          <w:rPr>
+            <w:noProof/>
+            <w:webHidden/>
+          </w:rPr>
+          <w:fldChar w:fldCharType="separate"/>
+        </w:r>
+        <w:r>
+          <w:rPr>
+            <w:noProof/>
+            <w:webHidden/>
+          </w:rPr>
+          <w:t>23</w:t>
+        </w:r>
+        <w:r>
+          <w:rPr>
+            <w:noProof/>
+            <w:webHidden/>
+          </w:rPr>
+          <w:fldChar w:fldCharType="end"/>
+        </w:r>
+      </w:hyperlink>
+    </w:p>
+    <w:p>
+      <w:pPr>
         <w:spacing w:line="360" w:lineRule="auto"/>
         <w:jc w:val="both"/>
         <w:rPr>
@@ -1976,13 +2158,22 @@
       <w:pPr>
         <w:pStyle w:val="1"/>
         <w:jc w:val="center"/>
-      </w:pPr>
-      <w:bookmarkStart w:id="1" w:name="_Toc59296651"/>
-      <w:r>
+        <w:rPr>
+          <w:rFonts w:ascii="Times New Roman" w:hAnsi="Times New Roman" w:cs="Times New Roman"/>
+        </w:rPr>
+      </w:pPr>
+      <w:bookmarkStart w:id="1" w:name="_Toc60071435"/>
+      <w:r>
+        <w:rPr>
+          <w:rFonts w:ascii="Times New Roman" w:hAnsi="Times New Roman" w:cs="Times New Roman"/>
+        </w:rPr>
         <w:lastRenderedPageBreak/>
         <w:t>Условные конструкции</w:t>
       </w:r>
       <w:r>
+        <w:rPr>
+          <w:rFonts w:ascii="Times New Roman" w:hAnsi="Times New Roman" w:cs="Times New Roman"/>
+        </w:rPr>
         <w:t>.</w:t>
       </w:r>
       <w:bookmarkEnd w:id="1"/>
@@ -1991,21 +2182,17 @@
       <w:pPr>
         <w:pStyle w:val="2"/>
         <w:rPr>
+          <w:rFonts w:ascii="Times New Roman" w:hAnsi="Times New Roman" w:cs="Times New Roman"/>
           <w:highlight w:val="yellow"/>
         </w:rPr>
       </w:pPr>
-      <w:bookmarkStart w:id="2" w:name="_Toc59296652"/>
-      <w:r>
-        <w:rPr>
+      <w:bookmarkStart w:id="2" w:name="_Toc60071436"/>
+      <w:r>
+        <w:rPr>
+          <w:rFonts w:ascii="Times New Roman" w:hAnsi="Times New Roman" w:cs="Times New Roman"/>
           <w:highlight w:val="yellow"/>
         </w:rPr>
-        <w:t>Пример 1</w:t>
-      </w:r>
-      <w:r>
-        <w:rPr>
-          <w:highlight w:val="yellow"/>
-        </w:rPr>
-        <w:t>.</w:t>
+        <w:t>Пример 1.</w:t>
       </w:r>
       <w:bookmarkEnd w:id="2"/>
     </w:p>
@@ -2014,15 +2201,11 @@
         <w:spacing w:line="360" w:lineRule="auto"/>
         <w:jc w:val="both"/>
         <w:rPr>
-          <w:sz w:val="26"/>
-          <w:szCs w:val="26"/>
           <w:u w:val="single"/>
         </w:rPr>
       </w:pPr>
       <w:r>
         <w:rPr>
-          <w:sz w:val="26"/>
-          <w:szCs w:val="26"/>
           <w:u w:val="single"/>
         </w:rPr>
         <w:t>Постановка задачи:</w:t>
@@ -2032,36 +2215,54 @@
       <w:pPr>
         <w:spacing w:line="360" w:lineRule="auto"/>
         <w:jc w:val="both"/>
-      </w:pPr>
-      <w:r>
+        <w:rPr>
+          <w:sz w:val="22"/>
+          <w:szCs w:val="22"/>
+        </w:rPr>
+      </w:pPr>
+      <w:r>
+        <w:rPr>
+          <w:sz w:val="22"/>
+          <w:szCs w:val="22"/>
+        </w:rPr>
         <w:t xml:space="preserve">Дано трёхзначное число </w:t>
       </w:r>
       <w:r>
         <w:rPr>
+          <w:sz w:val="22"/>
+          <w:szCs w:val="22"/>
           <w:lang w:val="en-US"/>
         </w:rPr>
         <w:t>a</w:t>
       </w:r>
       <w:r>
+        <w:rPr>
+          <w:sz w:val="22"/>
+          <w:szCs w:val="22"/>
+        </w:rPr>
         <w:t>.</w:t>
       </w:r>
       <w:r>
-        <w:t xml:space="preserve"> </w:t>
-      </w:r>
-      <w:r>
-        <w:t xml:space="preserve">Определить: </w:t>
-      </w:r>
-      <w:r>
-        <w:rPr>
+        <w:rPr>
+          <w:sz w:val="22"/>
+          <w:szCs w:val="22"/>
+        </w:rPr>
+        <w:t xml:space="preserve"> Определить: </w:t>
+      </w:r>
+      <w:r>
+        <w:rPr>
+          <w:sz w:val="22"/>
+          <w:szCs w:val="22"/>
           <w:lang w:val="en-US"/>
         </w:rPr>
         <w:t>a</w:t>
       </w:r>
       <w:r>
-        <w:t>)</w:t>
-      </w:r>
-      <w:r>
-        <w:t xml:space="preserve"> Является ли произведение его цифр меньше числа а; б) кратна ли 5 сумма его цифр</w:t>
+        <w:rPr>
+          <w:sz w:val="22"/>
+          <w:szCs w:val="22"/>
+        </w:rPr>
+        <w:t>) Является ли произведение его цифр меньше числа а; б) кратна ли 5 сумма его цифр</w:t>
       </w:r>
     </w:p>
     <w:p>
@@ -2069,42 +2270,14 @@
         <w:spacing w:line="360" w:lineRule="auto"/>
         <w:jc w:val="both"/>
         <w:rPr>
-          <w:sz w:val="26"/>
-          <w:szCs w:val="26"/>
           <w:u w:val="single"/>
         </w:rPr>
       </w:pPr>
       <w:r>
         <w:rPr>
-          <w:sz w:val="26"/>
-          <w:szCs w:val="26"/>
           <w:u w:val="single"/>
         </w:rPr>
-        <w:t>Текст</w:t>
-      </w:r>
-      <w:r>
-        <w:rPr>
-          <w:sz w:val="26"/>
-          <w:szCs w:val="26"/>
-          <w:u w:val="single"/>
-        </w:rPr>
-        <w:t xml:space="preserve"> </w:t>
-      </w:r>
-      <w:r>
-        <w:rPr>
-          <w:sz w:val="26"/>
-          <w:szCs w:val="26"/>
-          <w:u w:val="single"/>
-        </w:rPr>
-        <w:t>программы</w:t>
-      </w:r>
-      <w:r>
-        <w:rPr>
-          <w:sz w:val="26"/>
-          <w:szCs w:val="26"/>
-          <w:u w:val="single"/>
-        </w:rPr>
-        <w:t>:</w:t>
+        <w:t>Текст программы:</w:t>
       </w:r>
     </w:p>
     <w:p>
@@ -3407,15 +3580,11 @@
         <w:spacing w:line="360" w:lineRule="auto"/>
         <w:jc w:val="both"/>
         <w:rPr>
-          <w:sz w:val="26"/>
-          <w:szCs w:val="26"/>
           <w:u w:val="single"/>
         </w:rPr>
       </w:pPr>
       <w:r>
         <w:rPr>
-          <w:sz w:val="26"/>
-          <w:szCs w:val="26"/>
           <w:u w:val="single"/>
         </w:rPr>
         <w:t>Результаты выполнения:</w:t>
@@ -3486,9 +3655,27 @@
       </w:r>
     </w:p>
     <w:p>
+      <w:pPr>
+        <w:rPr>
+          <w:lang w:val="en-US"/>
+        </w:rPr>
+      </w:pPr>
       <w:r>
         <w:t>Блок-схема</w:t>
       </w:r>
+      <w:r>
+        <w:rPr>
+          <w:lang w:val="en-US"/>
+        </w:rPr>
+        <w:t>:</w:t>
+      </w:r>
+    </w:p>
+    <w:p>
+      <w:pPr>
+        <w:rPr>
+          <w:lang w:val="en-US"/>
+        </w:rPr>
+      </w:pPr>
     </w:p>
     <w:p>
       <w:pPr>
@@ -3572,12 +3759,14 @@
       <w:pPr>
         <w:pStyle w:val="2"/>
         <w:rPr>
+          <w:rFonts w:ascii="Times New Roman" w:hAnsi="Times New Roman" w:cs="Times New Roman"/>
           <w:highlight w:val="yellow"/>
         </w:rPr>
       </w:pPr>
-      <w:bookmarkStart w:id="3" w:name="_Toc59296653"/>
-      <w:r>
-        <w:rPr>
+      <w:bookmarkStart w:id="3" w:name="_Toc60071437"/>
+      <w:r>
+        <w:rPr>
+          <w:rFonts w:ascii="Times New Roman" w:hAnsi="Times New Roman" w:cs="Times New Roman"/>
           <w:highlight w:val="yellow"/>
         </w:rPr>
         <w:lastRenderedPageBreak/>
@@ -3590,15 +3779,11 @@
         <w:spacing w:line="360" w:lineRule="auto"/>
         <w:jc w:val="both"/>
         <w:rPr>
-          <w:sz w:val="26"/>
-          <w:szCs w:val="26"/>
           <w:u w:val="single"/>
         </w:rPr>
       </w:pPr>
       <w:r>
         <w:rPr>
-          <w:sz w:val="26"/>
-          <w:szCs w:val="26"/>
           <w:u w:val="single"/>
         </w:rPr>
         <w:t>Постановка задачи:</w:t>
@@ -3608,11 +3793,23 @@
       <w:pPr>
         <w:spacing w:line="360" w:lineRule="auto"/>
         <w:jc w:val="both"/>
-      </w:pPr>
-      <w:r>
+        <w:rPr>
+          <w:sz w:val="22"/>
+          <w:szCs w:val="22"/>
+        </w:rPr>
+      </w:pPr>
+      <w:r>
+        <w:rPr>
+          <w:sz w:val="22"/>
+          <w:szCs w:val="22"/>
+        </w:rPr>
         <w:t>Ввести с клавиатуры номер месяца. Определить сезон в зависимости от номера месяца и вывести сообщение (весна (3, 4, 5), лето (6, 7, 8), осень (9, 10, 11), зима (12, 1, 2))</w:t>
       </w:r>
       <w:r>
+        <w:rPr>
+          <w:sz w:val="22"/>
+          <w:szCs w:val="22"/>
+        </w:rPr>
         <w:t>.</w:t>
       </w:r>
     </w:p>
@@ -3621,15 +3818,11 @@
         <w:spacing w:line="360" w:lineRule="auto"/>
         <w:jc w:val="both"/>
         <w:rPr>
-          <w:sz w:val="26"/>
-          <w:szCs w:val="26"/>
           <w:u w:val="single"/>
         </w:rPr>
       </w:pPr>
       <w:r>
         <w:rPr>
-          <w:sz w:val="26"/>
-          <w:szCs w:val="26"/>
           <w:u w:val="single"/>
         </w:rPr>
         <w:t>Текст программы:</w:t>
@@ -3971,15 +4164,11 @@
         <w:spacing w:line="360" w:lineRule="auto"/>
         <w:jc w:val="both"/>
         <w:rPr>
-          <w:sz w:val="26"/>
-          <w:szCs w:val="26"/>
           <w:u w:val="single"/>
         </w:rPr>
       </w:pPr>
       <w:r>
         <w:rPr>
-          <w:sz w:val="26"/>
-          <w:szCs w:val="26"/>
           <w:u w:val="single"/>
         </w:rPr>
         <w:t>Результаты выполнения:</w:t>
@@ -4216,28 +4405,18 @@
       <w:pPr>
         <w:pStyle w:val="2"/>
         <w:rPr>
+          <w:rFonts w:ascii="Times New Roman" w:hAnsi="Times New Roman" w:cs="Times New Roman"/>
           <w:highlight w:val="yellow"/>
         </w:rPr>
       </w:pPr>
-      <w:bookmarkStart w:id="4" w:name="_Toc59296654"/>
-      <w:r>
-        <w:rPr>
+      <w:bookmarkStart w:id="4" w:name="_Toc60071438"/>
+      <w:r>
+        <w:rPr>
+          <w:rFonts w:ascii="Times New Roman" w:hAnsi="Times New Roman" w:cs="Times New Roman"/>
           <w:highlight w:val="yellow"/>
         </w:rPr>
         <w:lastRenderedPageBreak/>
-        <w:t xml:space="preserve">Пример </w:t>
-      </w:r>
-      <w:r>
-        <w:rPr>
-          <w:highlight w:val="yellow"/>
-        </w:rPr>
-        <w:t>3</w:t>
-      </w:r>
-      <w:r>
-        <w:rPr>
-          <w:highlight w:val="yellow"/>
-        </w:rPr>
-        <w:t>.</w:t>
+        <w:t>Пример 3.</w:t>
       </w:r>
       <w:bookmarkEnd w:id="4"/>
     </w:p>
@@ -4246,15 +4425,11 @@
         <w:spacing w:line="360" w:lineRule="auto"/>
         <w:jc w:val="both"/>
         <w:rPr>
-          <w:sz w:val="26"/>
-          <w:szCs w:val="26"/>
           <w:u w:val="single"/>
         </w:rPr>
       </w:pPr>
       <w:r>
         <w:rPr>
-          <w:sz w:val="26"/>
-          <w:szCs w:val="26"/>
           <w:u w:val="single"/>
         </w:rPr>
         <w:t>Постановка задачи:</w:t>
@@ -4264,34 +4439,111 @@
       <w:pPr>
         <w:spacing w:line="360" w:lineRule="auto"/>
         <w:jc w:val="both"/>
-      </w:pPr>
-      <w:r>
-        <w:t>Дано натуральное число</w:t>
-      </w:r>
-      <w:r>
+        <w:rPr>
+          <w:sz w:val="22"/>
+          <w:szCs w:val="22"/>
+        </w:rPr>
+      </w:pPr>
+      <w:r>
+        <w:rPr>
+          <w:sz w:val="22"/>
+          <w:szCs w:val="22"/>
+        </w:rPr>
+        <w:t xml:space="preserve">Дано натуральное число </w:t>
+      </w:r>
+      <w:r>
+        <w:rPr>
+          <w:sz w:val="22"/>
+          <w:szCs w:val="22"/>
+          <w:lang w:val="en-US"/>
+        </w:rPr>
+        <w:t>n</w:t>
+      </w:r>
+      <w:r>
+        <w:rPr>
+          <w:sz w:val="22"/>
+          <w:szCs w:val="22"/>
+        </w:rPr>
+        <w:t xml:space="preserve">. Найти все числа меньшие </w:t>
+      </w:r>
+      <w:proofErr w:type="spellStart"/>
+      <w:r>
+        <w:rPr>
+          <w:sz w:val="22"/>
+          <w:szCs w:val="22"/>
+          <w:lang w:val="en-US"/>
+        </w:rPr>
+        <w:t>M</w:t>
+      </w:r>
+      <w:r>
+        <w:rPr>
+          <w:sz w:val="22"/>
+          <w:szCs w:val="22"/>
+          <w:vertAlign w:val="subscript"/>
+          <w:lang w:val="en-US"/>
+        </w:rPr>
+        <w:t>p</w:t>
+      </w:r>
+      <w:proofErr w:type="spellEnd"/>
+      <w:r>
+        <w:rPr>
+          <w:sz w:val="22"/>
+          <w:szCs w:val="22"/>
+        </w:rPr>
         <w:t xml:space="preserve"> </w:t>
       </w:r>
       <w:r>
         <w:rPr>
-          <w:lang w:val="en-US"/>
-        </w:rPr>
-        <w:t>n</w:t>
-      </w:r>
-      <w:r>
-        <w:t xml:space="preserve">. </w:t>
-      </w:r>
-      <w:r>
-        <w:t xml:space="preserve">Найти все числа меньшие </w:t>
-      </w:r>
-      <w:proofErr w:type="spellStart"/>
-      <w:r>
-        <w:rPr>
+          <w:sz w:val="22"/>
+          <w:szCs w:val="22"/>
+        </w:rPr>
+        <w:t xml:space="preserve">числа </w:t>
+      </w:r>
+      <w:proofErr w:type="spellStart"/>
+      <w:r>
+        <w:rPr>
+          <w:sz w:val="22"/>
+          <w:szCs w:val="22"/>
+        </w:rPr>
+        <w:t>Мерсенна</w:t>
+      </w:r>
+      <w:proofErr w:type="spellEnd"/>
+      <w:r>
+        <w:rPr>
+          <w:sz w:val="22"/>
+          <w:szCs w:val="22"/>
+        </w:rPr>
+        <w:t xml:space="preserve">. Число </w:t>
+      </w:r>
+      <w:proofErr w:type="spellStart"/>
+      <w:r>
+        <w:rPr>
+          <w:sz w:val="22"/>
+          <w:szCs w:val="22"/>
+        </w:rPr>
+        <w:t>Мерсенна</w:t>
+      </w:r>
+      <w:proofErr w:type="spellEnd"/>
+      <w:r>
+        <w:rPr>
+          <w:sz w:val="22"/>
+          <w:szCs w:val="22"/>
+        </w:rPr>
+        <w:t xml:space="preserve"> – это простое число, представленное в виде </w:t>
+      </w:r>
+      <w:proofErr w:type="spellStart"/>
+      <w:r>
+        <w:rPr>
+          <w:sz w:val="22"/>
+          <w:szCs w:val="22"/>
           <w:lang w:val="en-US"/>
         </w:rPr>
         <w:t>M</w:t>
       </w:r>
       <w:r>
         <w:rPr>
+          <w:sz w:val="22"/>
+          <w:szCs w:val="22"/>
           <w:vertAlign w:val="subscript"/>
           <w:lang w:val="en-US"/>
         </w:rPr>
@@ -4299,81 +4551,42 @@
       </w:r>
       <w:proofErr w:type="spellEnd"/>
       <w:r>
-        <w:t xml:space="preserve"> </w:t>
-      </w:r>
-      <w:r>
-        <w:t xml:space="preserve">числа </w:t>
-      </w:r>
-      <w:proofErr w:type="spellStart"/>
-      <w:r>
-        <w:t>Мерсенна</w:t>
-      </w:r>
-      <w:proofErr w:type="spellEnd"/>
-      <w:r>
-        <w:t xml:space="preserve">. Число </w:t>
-      </w:r>
-      <w:proofErr w:type="spellStart"/>
-      <w:r>
-        <w:t>Мерсенна</w:t>
-      </w:r>
-      <w:proofErr w:type="spellEnd"/>
-      <w:r>
-        <w:t xml:space="preserve"> – это простое число, представленное в виде </w:t>
-      </w:r>
-      <w:proofErr w:type="spellStart"/>
-      <w:r>
-        <w:rPr>
-          <w:lang w:val="en-US"/>
-        </w:rPr>
-        <w:t>M</w:t>
-      </w:r>
-      <w:r>
-        <w:rPr>
+        <w:rPr>
+          <w:sz w:val="22"/>
+          <w:szCs w:val="22"/>
+        </w:rPr>
+        <w:t xml:space="preserve"> = 2</w:t>
+      </w:r>
+      <w:r>
+        <w:rPr>
+          <w:sz w:val="22"/>
+          <w:szCs w:val="22"/>
           <w:vertAlign w:val="subscript"/>
           <w:lang w:val="en-US"/>
         </w:rPr>
         <w:t>p</w:t>
       </w:r>
-      <w:proofErr w:type="spellEnd"/>
-      <w:r>
-        <w:t xml:space="preserve"> = 2</w:t>
-      </w:r>
-      <w:r>
-        <w:rPr>
-          <w:vertAlign w:val="subscript"/>
+      <w:r>
+        <w:rPr>
+          <w:sz w:val="22"/>
+          <w:szCs w:val="22"/>
+        </w:rPr>
+        <w:t xml:space="preserve"> – 1, где </w:t>
+      </w:r>
+      <w:r>
+        <w:rPr>
+          <w:sz w:val="22"/>
+          <w:szCs w:val="22"/>
           <w:lang w:val="en-US"/>
         </w:rPr>
         <w:t>p</w:t>
       </w:r>
       <w:r>
-        <w:t xml:space="preserve"> </w:t>
-      </w:r>
-      <w:r>
-        <w:t>–</w:t>
-      </w:r>
-      <w:r>
-        <w:t xml:space="preserve"> 1, </w:t>
-      </w:r>
-      <w:r>
-        <w:t xml:space="preserve">где </w:t>
-      </w:r>
-      <w:r>
-        <w:rPr>
-          <w:lang w:val="en-US"/>
-        </w:rPr>
-        <w:t>p</w:t>
-      </w:r>
-      <w:r>
-        <w:t xml:space="preserve"> </w:t>
-      </w:r>
-      <w:r>
-        <w:t>–</w:t>
-      </w:r>
-      <w:r>
-        <w:t xml:space="preserve"> </w:t>
-      </w:r>
-      <w:r>
-        <w:t>тоже простое число</w:t>
+        <w:rPr>
+          <w:sz w:val="22"/>
+          <w:szCs w:val="22"/>
+        </w:rPr>
+        <w:t xml:space="preserve"> – тоже простое число</w:t>
       </w:r>
     </w:p>
     <w:p>
@@ -4381,42 +4594,14 @@
         <w:spacing w:line="360" w:lineRule="auto"/>
         <w:jc w:val="both"/>
         <w:rPr>
-          <w:sz w:val="26"/>
-          <w:szCs w:val="26"/>
           <w:u w:val="single"/>
         </w:rPr>
       </w:pPr>
       <w:r>
         <w:rPr>
-          <w:sz w:val="26"/>
-          <w:szCs w:val="26"/>
           <w:u w:val="single"/>
         </w:rPr>
-        <w:t>Текст</w:t>
-      </w:r>
-      <w:r>
-        <w:rPr>
-          <w:sz w:val="26"/>
-          <w:szCs w:val="26"/>
-          <w:u w:val="single"/>
-        </w:rPr>
-        <w:t xml:space="preserve"> </w:t>
-      </w:r>
-      <w:r>
-        <w:rPr>
-          <w:sz w:val="26"/>
-          <w:szCs w:val="26"/>
-          <w:u w:val="single"/>
-        </w:rPr>
-        <w:t>программы</w:t>
-      </w:r>
-      <w:r>
-        <w:rPr>
-          <w:sz w:val="26"/>
-          <w:szCs w:val="26"/>
-          <w:u w:val="single"/>
-        </w:rPr>
-        <w:t>:</w:t>
+        <w:t>Текст программы:</w:t>
       </w:r>
     </w:p>
     <w:p>
@@ -6897,16 +7082,12 @@
         <w:spacing w:line="360" w:lineRule="auto"/>
         <w:jc w:val="both"/>
         <w:rPr>
-          <w:sz w:val="26"/>
-          <w:szCs w:val="26"/>
           <w:u w:val="single"/>
           <w:lang w:val="en-US"/>
         </w:rPr>
       </w:pPr>
       <w:r>
         <w:rPr>
-          <w:sz w:val="26"/>
-          <w:szCs w:val="26"/>
           <w:u w:val="single"/>
         </w:rPr>
         <w:t>Результаты выполнения:</w:t>
@@ -7006,11 +7187,28 @@
     <w:p>
       <w:pPr>
         <w:spacing w:line="360" w:lineRule="auto"/>
+        <w:rPr>
+          <w:lang w:val="en-US"/>
+        </w:rPr>
       </w:pPr>
       <w:r>
         <w:lastRenderedPageBreak/>
         <w:t>Блок-схема</w:t>
       </w:r>
+      <w:r>
+        <w:rPr>
+          <w:lang w:val="en-US"/>
+        </w:rPr>
+        <w:t>:</w:t>
+      </w:r>
+    </w:p>
+    <w:p>
+      <w:pPr>
+        <w:spacing w:line="360" w:lineRule="auto"/>
+        <w:rPr>
+          <w:lang w:val="en-US"/>
+        </w:rPr>
+      </w:pPr>
     </w:p>
     <w:p>
       <w:pPr>
@@ -7107,22 +7305,18 @@
       <w:pPr>
         <w:pStyle w:val="2"/>
         <w:rPr>
+          <w:rFonts w:ascii="Times New Roman" w:hAnsi="Times New Roman" w:cs="Times New Roman"/>
           <w:highlight w:val="yellow"/>
         </w:rPr>
       </w:pPr>
-      <w:bookmarkStart w:id="5" w:name="_Toc59296655"/>
-      <w:r>
-        <w:rPr>
+      <w:bookmarkStart w:id="5" w:name="_Toc60071439"/>
+      <w:r>
+        <w:rPr>
+          <w:rFonts w:ascii="Times New Roman" w:hAnsi="Times New Roman" w:cs="Times New Roman"/>
           <w:highlight w:val="yellow"/>
         </w:rPr>
         <w:lastRenderedPageBreak/>
-        <w:t>Пример 4</w:t>
-      </w:r>
-      <w:r>
-        <w:rPr>
-          <w:highlight w:val="yellow"/>
-        </w:rPr>
-        <w:t>.</w:t>
+        <w:t>Пример 4.</w:t>
       </w:r>
       <w:bookmarkEnd w:id="5"/>
     </w:p>
@@ -7131,15 +7325,11 @@
         <w:spacing w:line="360" w:lineRule="auto"/>
         <w:jc w:val="both"/>
         <w:rPr>
-          <w:sz w:val="26"/>
-          <w:szCs w:val="26"/>
           <w:u w:val="single"/>
         </w:rPr>
       </w:pPr>
       <w:r>
         <w:rPr>
-          <w:sz w:val="26"/>
-          <w:szCs w:val="26"/>
           <w:u w:val="single"/>
         </w:rPr>
         <w:t>Постановка задачи:</w:t>
@@ -7150,6 +7340,8 @@
         <w:spacing w:line="360" w:lineRule="auto"/>
         <w:jc w:val="both"/>
         <w:rPr>
+          <w:sz w:val="22"/>
+          <w:szCs w:val="22"/>
           <w:lang w:val="en-US"/>
         </w:rPr>
       </w:pPr>
@@ -7161,6 +7353,8 @@
           <m:r>
             <w:rPr>
               <w:rFonts w:ascii="Cambria Math" w:hAnsi="Cambria Math"/>
+              <w:sz w:val="22"/>
+              <w:szCs w:val="22"/>
               <w:lang w:val="en-US"/>
             </w:rPr>
             <m:t>Q</m:t>
@@ -7168,6 +7362,8 @@
           <m:r>
             <w:rPr>
               <w:rFonts w:ascii="Cambria Math" w:eastAsia="Cambria Math" w:hAnsi="Cambria Math" w:cs="Cambria Math"/>
+              <w:sz w:val="22"/>
+              <w:szCs w:val="22"/>
               <w:lang w:val="en-US"/>
             </w:rPr>
             <m:t>=</m:t>
@@ -7179,6 +7375,8 @@
               <m:ctrlPr>
                 <w:rPr>
                   <w:rFonts w:ascii="Cambria Math" w:hAnsi="Cambria Math"/>
+                  <w:sz w:val="22"/>
+                  <w:szCs w:val="22"/>
                   <w:lang w:val="en-US"/>
                 </w:rPr>
               </m:ctrlPr>
@@ -7187,6 +7385,8 @@
               <m:r>
                 <w:rPr>
                   <w:rFonts w:ascii="Cambria Math" w:eastAsia="Cambria Math" w:hAnsi="Cambria Math" w:cs="Cambria Math"/>
+                  <w:sz w:val="22"/>
+                  <w:szCs w:val="22"/>
                   <w:lang w:val="en-US"/>
                 </w:rPr>
                 <m:t>k=1</m:t>
@@ -7196,6 +7396,8 @@
               <m:r>
                 <w:rPr>
                   <w:rFonts w:ascii="Cambria Math" w:eastAsia="Cambria Math" w:hAnsi="Cambria Math" w:cs="Cambria Math"/>
+                  <w:sz w:val="22"/>
+                  <w:szCs w:val="22"/>
                   <w:lang w:val="en-US"/>
                 </w:rPr>
                 <m:t>n</m:t>
@@ -7207,6 +7409,8 @@
                   <m:ctrlPr>
                     <w:rPr>
                       <w:rFonts w:ascii="Cambria Math" w:hAnsi="Cambria Math"/>
+                      <w:sz w:val="22"/>
+                      <w:szCs w:val="22"/>
                       <w:lang w:val="en-US"/>
                     </w:rPr>
                   </m:ctrlPr>
@@ -7218,6 +7422,8 @@
                       <m:ctrlPr>
                         <w:rPr>
                           <w:rFonts w:ascii="Cambria Math" w:hAnsi="Cambria Math"/>
+                          <w:sz w:val="22"/>
+                          <w:szCs w:val="22"/>
                           <w:lang w:val="en-US"/>
                         </w:rPr>
                       </m:ctrlPr>
@@ -7226,6 +7432,8 @@
                       <m:r>
                         <w:rPr>
                           <w:rFonts w:ascii="Cambria Math" w:hAnsi="Cambria Math"/>
+                          <w:sz w:val="22"/>
+                          <w:szCs w:val="22"/>
                           <w:lang w:val="en-US"/>
                         </w:rPr>
                         <m:t>(-1)^k(k-7)</m:t>
@@ -7235,6 +7443,8 @@
                       <m:r>
                         <w:rPr>
                           <w:rFonts w:ascii="Cambria Math" w:eastAsia="Cambria Math" w:hAnsi="Cambria Math" w:cs="Cambria Math"/>
+                          <w:sz w:val="22"/>
+                          <w:szCs w:val="22"/>
                           <w:lang w:val="en-US"/>
                         </w:rPr>
                         <m:t>2</m:t>
@@ -7245,6 +7455,8 @@
                             <w:rPr>
                               <w:rFonts w:ascii="Cambria Math" w:eastAsia="Cambria Math" w:hAnsi="Cambria Math" w:cs="Cambria Math"/>
                               <w:i/>
+                              <w:sz w:val="22"/>
+                              <w:szCs w:val="22"/>
                               <w:lang w:val="en-US"/>
                             </w:rPr>
                           </m:ctrlPr>
@@ -7253,6 +7465,8 @@
                           <m:r>
                             <w:rPr>
                               <w:rFonts w:ascii="Cambria Math" w:eastAsia="Cambria Math" w:hAnsi="Cambria Math" w:cs="Cambria Math"/>
+                              <w:sz w:val="22"/>
+                              <w:szCs w:val="22"/>
                               <w:lang w:val="en-US"/>
                             </w:rPr>
                             <m:t>n-k</m:t>
@@ -7262,6 +7476,8 @@
                       <m:r>
                         <w:rPr>
                           <w:rFonts w:ascii="Cambria Math" w:eastAsia="Cambria Math" w:hAnsi="Cambria Math" w:cs="Cambria Math"/>
+                          <w:sz w:val="22"/>
+                          <w:szCs w:val="22"/>
                           <w:lang w:val="en-US"/>
                         </w:rPr>
                         <m:t>!</m:t>
@@ -7280,24 +7496,18 @@
         <w:spacing w:line="360" w:lineRule="auto"/>
         <w:jc w:val="both"/>
         <w:rPr>
-          <w:sz w:val="26"/>
-          <w:szCs w:val="26"/>
           <w:u w:val="single"/>
           <w:lang w:val="en-US"/>
         </w:rPr>
       </w:pPr>
       <w:r>
         <w:rPr>
-          <w:sz w:val="26"/>
-          <w:szCs w:val="26"/>
           <w:u w:val="single"/>
         </w:rPr>
         <w:t>Текст</w:t>
       </w:r>
       <w:r>
         <w:rPr>
-          <w:sz w:val="26"/>
-          <w:szCs w:val="26"/>
           <w:u w:val="single"/>
           <w:lang w:val="en-US"/>
         </w:rPr>
@@ -7305,16 +7515,12 @@
       </w:r>
       <w:r>
         <w:rPr>
-          <w:sz w:val="26"/>
-          <w:szCs w:val="26"/>
           <w:u w:val="single"/>
         </w:rPr>
         <w:t>программы</w:t>
       </w:r>
       <w:r>
         <w:rPr>
-          <w:sz w:val="26"/>
-          <w:szCs w:val="26"/>
           <w:u w:val="single"/>
           <w:lang w:val="en-US"/>
         </w:rPr>
@@ -7678,7 +7884,6 @@
         <w:br/>
         <w:t xml:space="preserve">            </w:t>
       </w:r>
-      <w:proofErr w:type="spellStart"/>
       <w:r>
         <w:rPr>
           <w:rFonts w:ascii="Consolas" w:hAnsi="Consolas" w:cs="Courier New"/>
@@ -7697,18 +7902,7 @@
           <w:szCs w:val="20"/>
           <w:lang w:val="en-US"/>
         </w:rPr>
-        <w:t>k</w:t>
-      </w:r>
-      <w:proofErr w:type="spellEnd"/>
-      <w:r>
-        <w:rPr>
-          <w:rFonts w:ascii="Consolas" w:hAnsi="Consolas" w:cs="Courier New"/>
-          <w:color w:val="080808"/>
-          <w:sz w:val="20"/>
-          <w:szCs w:val="20"/>
-          <w:lang w:val="en-US"/>
-        </w:rPr>
-        <w:t xml:space="preserve"> </w:t>
+        <w:t xml:space="preserve">k </w:t>
       </w:r>
       <w:r>
         <w:rPr>
@@ -8515,16 +8709,12 @@
         <w:spacing w:line="360" w:lineRule="auto"/>
         <w:jc w:val="both"/>
         <w:rPr>
-          <w:sz w:val="26"/>
-          <w:szCs w:val="26"/>
           <w:u w:val="single"/>
           <w:lang w:val="en-US"/>
         </w:rPr>
       </w:pPr>
       <w:r>
         <w:rPr>
-          <w:sz w:val="26"/>
-          <w:szCs w:val="26"/>
           <w:u w:val="single"/>
         </w:rPr>
         <w:t>Результаты выполнения:</w:t>
@@ -8770,15 +8960,42 @@
           <w:szCs w:val="22"/>
         </w:rPr>
       </w:pPr>
-      <w:r>
-        <w:rPr>
-          <w:color w:val="000000"/>
-          <w:sz w:val="22"/>
-          <w:szCs w:val="22"/>
+    </w:p>
+    <w:p>
+      <w:pPr>
+        <w:autoSpaceDE w:val="0"/>
+        <w:autoSpaceDN w:val="0"/>
+        <w:adjustRightInd w:val="0"/>
+        <w:rPr>
+          <w:color w:val="000000"/>
+          <w:lang w:val="en-US"/>
+        </w:rPr>
+      </w:pPr>
+      <w:r>
+        <w:rPr>
+          <w:color w:val="000000"/>
         </w:rPr>
         <w:lastRenderedPageBreak/>
         <w:t>Блок-схема</w:t>
       </w:r>
+      <w:r>
+        <w:rPr>
+          <w:color w:val="000000"/>
+          <w:lang w:val="en-US"/>
+        </w:rPr>
+        <w:t>:</w:t>
+      </w:r>
+    </w:p>
+    <w:p>
+      <w:pPr>
+        <w:autoSpaceDE w:val="0"/>
+        <w:autoSpaceDN w:val="0"/>
+        <w:adjustRightInd w:val="0"/>
+        <w:rPr>
+          <w:color w:val="000000"/>
+          <w:lang w:val="en-US"/>
+        </w:rPr>
+      </w:pPr>
     </w:p>
     <w:p>
       <w:pPr>
@@ -9105,9 +9322,15 @@
       <w:pPr>
         <w:pStyle w:val="1"/>
         <w:jc w:val="center"/>
-      </w:pPr>
-      <w:bookmarkStart w:id="6" w:name="_Toc59296656"/>
-      <w:r>
+        <w:rPr>
+          <w:rFonts w:ascii="Times New Roman" w:hAnsi="Times New Roman" w:cs="Times New Roman"/>
+        </w:rPr>
+      </w:pPr>
+      <w:bookmarkStart w:id="6" w:name="_Toc60071440"/>
+      <w:r>
+        <w:rPr>
+          <w:rFonts w:ascii="Times New Roman" w:hAnsi="Times New Roman" w:cs="Times New Roman"/>
+        </w:rPr>
         <w:lastRenderedPageBreak/>
         <w:t>Строки.</w:t>
       </w:r>
@@ -9117,27 +9340,17 @@
       <w:pPr>
         <w:pStyle w:val="2"/>
         <w:rPr>
+          <w:rFonts w:ascii="Times New Roman" w:hAnsi="Times New Roman" w:cs="Times New Roman"/>
           <w:highlight w:val="yellow"/>
         </w:rPr>
       </w:pPr>
-      <w:bookmarkStart w:id="7" w:name="_Toc59296657"/>
-      <w:r>
-        <w:rPr>
+      <w:bookmarkStart w:id="7" w:name="_Toc60071441"/>
+      <w:r>
+        <w:rPr>
+          <w:rFonts w:ascii="Times New Roman" w:hAnsi="Times New Roman" w:cs="Times New Roman"/>
           <w:highlight w:val="yellow"/>
         </w:rPr>
-        <w:t xml:space="preserve">Пример </w:t>
-      </w:r>
-      <w:r>
-        <w:rPr>
-          <w:highlight w:val="yellow"/>
-        </w:rPr>
-        <w:t>1</w:t>
-      </w:r>
-      <w:r>
-        <w:rPr>
-          <w:highlight w:val="yellow"/>
-        </w:rPr>
-        <w:t>.</w:t>
+        <w:t>Пример 1.</w:t>
       </w:r>
       <w:bookmarkEnd w:id="7"/>
     </w:p>
@@ -9146,15 +9359,11 @@
         <w:spacing w:line="360" w:lineRule="auto"/>
         <w:jc w:val="both"/>
         <w:rPr>
-          <w:sz w:val="26"/>
-          <w:szCs w:val="26"/>
           <w:u w:val="single"/>
         </w:rPr>
       </w:pPr>
       <w:r>
         <w:rPr>
-          <w:sz w:val="26"/>
-          <w:szCs w:val="26"/>
           <w:u w:val="single"/>
         </w:rPr>
         <w:t>Постановка задачи:</w:t>
@@ -9165,15 +9374,23 @@
         <w:spacing w:line="360" w:lineRule="auto"/>
         <w:jc w:val="both"/>
         <w:rPr>
-          <w:sz w:val="26"/>
-          <w:szCs w:val="26"/>
+          <w:sz w:val="22"/>
+          <w:szCs w:val="22"/>
           <w:u w:val="single"/>
         </w:rPr>
       </w:pPr>
       <w:r>
+        <w:rPr>
+          <w:sz w:val="22"/>
+          <w:szCs w:val="22"/>
+        </w:rPr>
         <w:t>В строке после каждого слова дописать его длину</w:t>
       </w:r>
       <w:r>
+        <w:rPr>
+          <w:sz w:val="22"/>
+          <w:szCs w:val="22"/>
+        </w:rPr>
         <w:t>.</w:t>
       </w:r>
     </w:p>
@@ -9182,24 +9399,18 @@
         <w:spacing w:line="360" w:lineRule="auto"/>
         <w:jc w:val="both"/>
         <w:rPr>
-          <w:sz w:val="26"/>
-          <w:szCs w:val="26"/>
           <w:u w:val="single"/>
           <w:lang w:val="en-US"/>
         </w:rPr>
       </w:pPr>
       <w:r>
         <w:rPr>
-          <w:sz w:val="26"/>
-          <w:szCs w:val="26"/>
           <w:u w:val="single"/>
         </w:rPr>
         <w:t>Текст</w:t>
       </w:r>
       <w:r>
         <w:rPr>
-          <w:sz w:val="26"/>
-          <w:szCs w:val="26"/>
           <w:u w:val="single"/>
           <w:lang w:val="en-US"/>
         </w:rPr>
@@ -9207,16 +9418,12 @@
       </w:r>
       <w:r>
         <w:rPr>
-          <w:sz w:val="26"/>
-          <w:szCs w:val="26"/>
           <w:u w:val="single"/>
         </w:rPr>
         <w:t>программы</w:t>
       </w:r>
       <w:r>
         <w:rPr>
-          <w:sz w:val="26"/>
-          <w:szCs w:val="26"/>
           <w:u w:val="single"/>
           <w:lang w:val="en-US"/>
         </w:rPr>
@@ -9630,15 +9837,11 @@
         <w:shd w:val="clear" w:color="auto" w:fill="FFFFFF"/>
         <w:spacing w:after="375"/>
         <w:rPr>
-          <w:sz w:val="26"/>
-          <w:szCs w:val="26"/>
           <w:u w:val="single"/>
         </w:rPr>
       </w:pPr>
       <w:r>
         <w:rPr>
-          <w:sz w:val="26"/>
-          <w:szCs w:val="26"/>
           <w:u w:val="single"/>
         </w:rPr>
         <w:t>Результаты выполнения:</w:t>
@@ -9853,6 +10056,7 @@
         <w:spacing w:after="375"/>
         <w:rPr>
           <w:color w:val="000000"/>
+          <w:lang w:val="en-US"/>
         </w:rPr>
       </w:pPr>
       <w:r>
@@ -9861,6 +10065,13 @@
         </w:rPr>
         <w:lastRenderedPageBreak/>
         <w:t>Блок-схема</w:t>
+      </w:r>
+      <w:r>
+        <w:rPr>
+          <w:color w:val="000000"/>
+          <w:lang w:val="en-US"/>
+        </w:rPr>
+        <w:t>:</w:t>
       </w:r>
     </w:p>
     <w:p>
@@ -9995,7 +10206,6 @@
         <w:pStyle w:val="1"/>
         <w:jc w:val="center"/>
       </w:pPr>
-      <w:bookmarkStart w:id="8" w:name="_Toc59296658"/>
     </w:p>
     <w:p>
       <w:pPr>
@@ -10015,8 +10225,15 @@
       <w:pPr>
         <w:pStyle w:val="1"/>
         <w:jc w:val="center"/>
-      </w:pPr>
-      <w:r>
+        <w:rPr>
+          <w:rFonts w:ascii="Times New Roman" w:hAnsi="Times New Roman" w:cs="Times New Roman"/>
+        </w:rPr>
+      </w:pPr>
+      <w:bookmarkStart w:id="8" w:name="_Toc60071442"/>
+      <w:r>
+        <w:rPr>
+          <w:rFonts w:ascii="Times New Roman" w:hAnsi="Times New Roman" w:cs="Times New Roman"/>
+        </w:rPr>
         <w:lastRenderedPageBreak/>
         <w:t>Списки.</w:t>
       </w:r>
@@ -10025,13 +10242,20 @@
     <w:p>
       <w:pPr>
         <w:pStyle w:val="2"/>
-      </w:pPr>
-      <w:bookmarkStart w:id="9" w:name="_Toc59296659"/>
-      <w:r>
+        <w:rPr>
+          <w:rFonts w:ascii="Times New Roman" w:hAnsi="Times New Roman" w:cs="Times New Roman"/>
+        </w:rPr>
+      </w:pPr>
+      <w:bookmarkStart w:id="9" w:name="_Toc60071443"/>
+      <w:r>
+        <w:rPr>
+          <w:rFonts w:ascii="Times New Roman" w:hAnsi="Times New Roman" w:cs="Times New Roman"/>
+        </w:rPr>
         <w:t xml:space="preserve">Модуль </w:t>
       </w:r>
       <w:r>
         <w:rPr>
+          <w:rFonts w:ascii="Times New Roman" w:hAnsi="Times New Roman" w:cs="Times New Roman"/>
           <w:lang w:val="en-US"/>
         </w:rPr>
         <w:t>random</w:t>
@@ -10046,48 +10270,1237 @@
         <w:t>Random</w:t>
       </w:r>
       <w:r>
+        <w:t xml:space="preserve"> а в частности </w:t>
+      </w:r>
+      <w:r>
+        <w:rPr>
+          <w:lang w:val="en-US"/>
+        </w:rPr>
+        <w:t>randint</w:t>
+      </w:r>
+      <w:r>
+        <w:t xml:space="preserve"> позволяет генерировать целое число, например, как следующей задаче – от 1 до 99. </w:t>
+      </w:r>
+    </w:p>
+    <w:p>
+      <w:pPr>
+        <w:pStyle w:val="2"/>
+        <w:rPr>
+          <w:rFonts w:ascii="Times New Roman" w:hAnsi="Times New Roman" w:cs="Times New Roman"/>
+          <w:highlight w:val="yellow"/>
+        </w:rPr>
+      </w:pPr>
+      <w:bookmarkStart w:id="10" w:name="_Toc60071444"/>
+      <w:r>
+        <w:rPr>
+          <w:rStyle w:val="20"/>
+          <w:rFonts w:ascii="Times New Roman" w:hAnsi="Times New Roman" w:cs="Times New Roman"/>
+          <w:highlight w:val="yellow"/>
+        </w:rPr>
+        <w:t>Пример 1</w:t>
+      </w:r>
+      <w:r>
+        <w:rPr>
+          <w:rFonts w:ascii="Times New Roman" w:hAnsi="Times New Roman" w:cs="Times New Roman"/>
+          <w:highlight w:val="yellow"/>
+        </w:rPr>
+        <w:t>.</w:t>
+      </w:r>
+      <w:bookmarkEnd w:id="10"/>
+    </w:p>
+    <w:p>
+      <w:pPr>
+        <w:spacing w:line="360" w:lineRule="auto"/>
+        <w:jc w:val="both"/>
+        <w:rPr>
+          <w:u w:val="single"/>
+        </w:rPr>
+      </w:pPr>
+      <w:r>
+        <w:rPr>
+          <w:u w:val="single"/>
+        </w:rPr>
+        <w:t>Постановка задачи:</w:t>
+      </w:r>
+    </w:p>
+    <w:p>
+      <w:pPr>
+        <w:spacing w:line="360" w:lineRule="auto"/>
+        <w:jc w:val="both"/>
+      </w:pPr>
+      <w:r>
+        <w:t>Сортировка списка методом пузырька.</w:t>
+      </w:r>
+    </w:p>
+    <w:p>
+      <w:pPr>
+        <w:spacing w:line="360" w:lineRule="auto"/>
+        <w:jc w:val="both"/>
+        <w:rPr>
+          <w:u w:val="single"/>
+          <w:lang w:val="en-US"/>
+        </w:rPr>
+      </w:pPr>
+      <w:r>
+        <w:rPr>
+          <w:u w:val="single"/>
+        </w:rPr>
+        <w:t>Текст</w:t>
+      </w:r>
+      <w:r>
+        <w:rPr>
+          <w:u w:val="single"/>
+          <w:lang w:val="en-US"/>
+        </w:rPr>
         <w:t xml:space="preserve"> </w:t>
       </w:r>
       <w:r>
-        <w:t xml:space="preserve">а в частности </w:t>
-      </w:r>
-      <w:proofErr w:type="spellStart"/>
-      <w:r>
-        <w:rPr>
+        <w:rPr>
+          <w:u w:val="single"/>
+        </w:rPr>
+        <w:t>программы</w:t>
+      </w:r>
+      <w:r>
+        <w:rPr>
+          <w:u w:val="single"/>
+          <w:lang w:val="en-US"/>
+        </w:rPr>
+        <w:t>:</w:t>
+      </w:r>
+    </w:p>
+    <w:p>
+      <w:pPr>
+        <w:pStyle w:val="HTML"/>
+        <w:shd w:val="clear" w:color="auto" w:fill="FFFFFF"/>
+        <w:rPr>
+          <w:color w:val="000000"/>
+          <w:lang w:val="en-US"/>
+        </w:rPr>
+      </w:pPr>
+      <w:r>
+        <w:rPr>
+          <w:b/>
+          <w:bCs/>
+          <w:color w:val="000080"/>
+          <w:lang w:val="en-US"/>
+        </w:rPr>
+        <w:t xml:space="preserve">from </w:t>
+      </w:r>
+      <w:r>
+        <w:rPr>
+          <w:color w:val="000000"/>
+          <w:lang w:val="en-US"/>
+        </w:rPr>
+        <w:t xml:space="preserve">random </w:t>
+      </w:r>
+      <w:r>
+        <w:rPr>
+          <w:b/>
+          <w:bCs/>
+          <w:color w:val="000080"/>
+          <w:lang w:val="en-US"/>
+        </w:rPr>
+        <w:t xml:space="preserve">import </w:t>
+      </w:r>
+      <w:r>
+        <w:rPr>
+          <w:color w:val="000000"/>
           <w:lang w:val="en-US"/>
         </w:rPr>
         <w:t>randint</w:t>
       </w:r>
-      <w:proofErr w:type="spellEnd"/>
-      <w:r>
+      <w:r>
+        <w:rPr>
+          <w:color w:val="000000"/>
+          <w:lang w:val="en-US"/>
+        </w:rPr>
+        <w:br/>
+      </w:r>
+      <w:r>
+        <w:rPr>
+          <w:color w:val="000000"/>
+          <w:lang w:val="en-US"/>
+        </w:rPr>
+        <w:br/>
+      </w:r>
+      <w:r>
+        <w:rPr>
+          <w:color w:val="000000"/>
+          <w:lang w:val="en-US"/>
+        </w:rPr>
+        <w:br/>
+      </w:r>
+      <w:r>
+        <w:rPr>
+          <w:b/>
+          <w:bCs/>
+          <w:color w:val="000080"/>
+          <w:lang w:val="en-US"/>
+        </w:rPr>
+        <w:t xml:space="preserve">def </w:t>
+      </w:r>
+      <w:proofErr w:type="spellStart"/>
+      <w:r>
+        <w:rPr>
+          <w:color w:val="000000"/>
+          <w:lang w:val="en-US"/>
+        </w:rPr>
+        <w:t>list_appear</w:t>
+      </w:r>
+      <w:proofErr w:type="spellEnd"/>
+      <w:r>
+        <w:rPr>
+          <w:color w:val="000000"/>
+          <w:lang w:val="en-US"/>
+        </w:rPr>
+        <w:t>(N):</w:t>
+      </w:r>
+      <w:r>
+        <w:rPr>
+          <w:color w:val="000000"/>
+          <w:lang w:val="en-US"/>
+        </w:rPr>
+        <w:br/>
+        <w:t xml:space="preserve">    a = []</w:t>
+      </w:r>
+      <w:r>
+        <w:rPr>
+          <w:color w:val="000000"/>
+          <w:lang w:val="en-US"/>
+        </w:rPr>
+        <w:br/>
+        <w:t xml:space="preserve">    </w:t>
+      </w:r>
+      <w:r>
+        <w:rPr>
+          <w:b/>
+          <w:bCs/>
+          <w:color w:val="000080"/>
+          <w:lang w:val="en-US"/>
+        </w:rPr>
+        <w:t xml:space="preserve">for </w:t>
+      </w:r>
+      <w:proofErr w:type="spellStart"/>
+      <w:r>
+        <w:rPr>
+          <w:color w:val="000000"/>
+          <w:lang w:val="en-US"/>
+        </w:rPr>
+        <w:t>i</w:t>
+      </w:r>
+      <w:proofErr w:type="spellEnd"/>
+      <w:r>
+        <w:rPr>
+          <w:color w:val="000000"/>
+          <w:lang w:val="en-US"/>
+        </w:rPr>
         <w:t xml:space="preserve"> </w:t>
       </w:r>
       <w:r>
-        <w:t xml:space="preserve">позволяет генерировать целое число, например, как следующей задаче – от 1 до 99. </w:t>
-      </w:r>
-    </w:p>
-    <w:p>
-      <w:pPr>
-        <w:pStyle w:val="2"/>
-        <w:rPr>
-          <w:highlight w:val="yellow"/>
-        </w:rPr>
-      </w:pPr>
-      <w:bookmarkStart w:id="10" w:name="_Toc59296660"/>
-      <w:r>
-        <w:rPr>
-          <w:rStyle w:val="20"/>
-          <w:highlight w:val="yellow"/>
-        </w:rPr>
-        <w:t>Пример 1</w:t>
-      </w:r>
-      <w:r>
-        <w:rPr>
-          <w:highlight w:val="yellow"/>
-        </w:rPr>
-        <w:t>.</w:t>
-      </w:r>
-      <w:bookmarkEnd w:id="10"/>
+        <w:rPr>
+          <w:b/>
+          <w:bCs/>
+          <w:color w:val="000080"/>
+          <w:lang w:val="en-US"/>
+        </w:rPr>
+        <w:t xml:space="preserve">in </w:t>
+      </w:r>
+      <w:r>
+        <w:rPr>
+          <w:color w:val="000080"/>
+          <w:lang w:val="en-US"/>
+        </w:rPr>
+        <w:t>range</w:t>
+      </w:r>
+      <w:r>
+        <w:rPr>
+          <w:color w:val="000000"/>
+          <w:lang w:val="en-US"/>
+        </w:rPr>
+        <w:t>(N):</w:t>
+      </w:r>
+      <w:r>
+        <w:rPr>
+          <w:color w:val="000000"/>
+          <w:lang w:val="en-US"/>
+        </w:rPr>
+        <w:br/>
+        <w:t xml:space="preserve">        </w:t>
+      </w:r>
+      <w:proofErr w:type="spellStart"/>
+      <w:r>
+        <w:rPr>
+          <w:color w:val="000000"/>
+          <w:lang w:val="en-US"/>
+        </w:rPr>
+        <w:t>a.append</w:t>
+      </w:r>
+      <w:proofErr w:type="spellEnd"/>
+      <w:r>
+        <w:rPr>
+          <w:color w:val="000000"/>
+          <w:lang w:val="en-US"/>
+        </w:rPr>
+        <w:t>(randint(</w:t>
+      </w:r>
+      <w:r>
+        <w:rPr>
+          <w:color w:val="0000FF"/>
+          <w:lang w:val="en-US"/>
+        </w:rPr>
+        <w:t>1</w:t>
+      </w:r>
+      <w:r>
+        <w:rPr>
+          <w:color w:val="000000"/>
+          <w:lang w:val="en-US"/>
+        </w:rPr>
+        <w:t xml:space="preserve">, </w:t>
+      </w:r>
+      <w:r>
+        <w:rPr>
+          <w:color w:val="0000FF"/>
+          <w:lang w:val="en-US"/>
+        </w:rPr>
+        <w:t>99</w:t>
+      </w:r>
+      <w:r>
+        <w:rPr>
+          <w:color w:val="000000"/>
+          <w:lang w:val="en-US"/>
+        </w:rPr>
+        <w:t>))</w:t>
+      </w:r>
+      <w:r>
+        <w:rPr>
+          <w:color w:val="000000"/>
+          <w:lang w:val="en-US"/>
+        </w:rPr>
+        <w:br/>
+        <w:t xml:space="preserve">    </w:t>
+      </w:r>
+      <w:r>
+        <w:rPr>
+          <w:color w:val="000080"/>
+          <w:lang w:val="en-US"/>
+        </w:rPr>
+        <w:t>print</w:t>
+      </w:r>
+      <w:r>
+        <w:rPr>
+          <w:color w:val="000000"/>
+          <w:lang w:val="en-US"/>
+        </w:rPr>
+        <w:t>(</w:t>
+      </w:r>
+      <w:r>
+        <w:rPr>
+          <w:b/>
+          <w:bCs/>
+          <w:color w:val="008080"/>
+          <w:lang w:val="en-US"/>
+        </w:rPr>
+        <w:t>f'</w:t>
+      </w:r>
+      <w:r>
+        <w:rPr>
+          <w:b/>
+          <w:bCs/>
+          <w:color w:val="008080"/>
+        </w:rPr>
+        <w:t>Массив</w:t>
+      </w:r>
+      <w:r>
+        <w:rPr>
+          <w:b/>
+          <w:bCs/>
+          <w:color w:val="008080"/>
+          <w:lang w:val="en-US"/>
+        </w:rPr>
+        <w:t xml:space="preserve"> </w:t>
+      </w:r>
+      <w:r>
+        <w:rPr>
+          <w:b/>
+          <w:bCs/>
+          <w:color w:val="008080"/>
+        </w:rPr>
+        <w:t>до</w:t>
+      </w:r>
+      <w:r>
+        <w:rPr>
+          <w:b/>
+          <w:bCs/>
+          <w:color w:val="008080"/>
+          <w:lang w:val="en-US"/>
+        </w:rPr>
+        <w:t xml:space="preserve"> </w:t>
+      </w:r>
+      <w:r>
+        <w:rPr>
+          <w:b/>
+          <w:bCs/>
+          <w:color w:val="008080"/>
+        </w:rPr>
+        <w:t>сортировки</w:t>
+      </w:r>
+      <w:r>
+        <w:rPr>
+          <w:b/>
+          <w:bCs/>
+          <w:color w:val="008080"/>
+          <w:lang w:val="en-US"/>
+        </w:rPr>
+        <w:t xml:space="preserve"> </w:t>
+      </w:r>
+      <w:r>
+        <w:rPr>
+          <w:b/>
+          <w:bCs/>
+          <w:color w:val="008080"/>
+        </w:rPr>
+        <w:t>методом</w:t>
+      </w:r>
+      <w:r>
+        <w:rPr>
+          <w:b/>
+          <w:bCs/>
+          <w:color w:val="008080"/>
+          <w:lang w:val="en-US"/>
+        </w:rPr>
+        <w:t xml:space="preserve"> </w:t>
+      </w:r>
+      <w:r>
+        <w:rPr>
+          <w:b/>
+          <w:bCs/>
+          <w:color w:val="008080"/>
+        </w:rPr>
+        <w:t>пузырька</w:t>
+      </w:r>
+      <w:r>
+        <w:rPr>
+          <w:b/>
+          <w:bCs/>
+          <w:color w:val="008080"/>
+          <w:lang w:val="en-US"/>
+        </w:rPr>
+        <w:t xml:space="preserve"> - </w:t>
+      </w:r>
+      <w:r>
+        <w:rPr>
+          <w:b/>
+          <w:bCs/>
+          <w:color w:val="000080"/>
+          <w:lang w:val="en-US"/>
+        </w:rPr>
+        <w:t>{</w:t>
+      </w:r>
+      <w:r>
+        <w:rPr>
+          <w:color w:val="000000"/>
+          <w:lang w:val="en-US"/>
+        </w:rPr>
+        <w:t>a</w:t>
+      </w:r>
+      <w:r>
+        <w:rPr>
+          <w:b/>
+          <w:bCs/>
+          <w:color w:val="000080"/>
+          <w:lang w:val="en-US"/>
+        </w:rPr>
+        <w:t>}</w:t>
+      </w:r>
+      <w:r>
+        <w:rPr>
+          <w:b/>
+          <w:bCs/>
+          <w:color w:val="008080"/>
+          <w:lang w:val="en-US"/>
+        </w:rPr>
+        <w:t>'</w:t>
+      </w:r>
+      <w:r>
+        <w:rPr>
+          <w:color w:val="000000"/>
+          <w:lang w:val="en-US"/>
+        </w:rPr>
+        <w:t>)</w:t>
+      </w:r>
+      <w:r>
+        <w:rPr>
+          <w:color w:val="000000"/>
+          <w:lang w:val="en-US"/>
+        </w:rPr>
+        <w:br/>
+        <w:t xml:space="preserve">    </w:t>
+      </w:r>
+      <w:r>
+        <w:rPr>
+          <w:b/>
+          <w:bCs/>
+          <w:color w:val="000080"/>
+          <w:lang w:val="en-US"/>
+        </w:rPr>
+        <w:t xml:space="preserve">return </w:t>
+      </w:r>
+      <w:r>
+        <w:rPr>
+          <w:color w:val="000000"/>
+          <w:lang w:val="en-US"/>
+        </w:rPr>
+        <w:t>a</w:t>
+      </w:r>
+      <w:r>
+        <w:rPr>
+          <w:color w:val="000000"/>
+          <w:lang w:val="en-US"/>
+        </w:rPr>
+        <w:br/>
+      </w:r>
+      <w:r>
+        <w:rPr>
+          <w:color w:val="000000"/>
+          <w:lang w:val="en-US"/>
+        </w:rPr>
+        <w:br/>
+      </w:r>
+      <w:r>
+        <w:rPr>
+          <w:color w:val="000000"/>
+          <w:lang w:val="en-US"/>
+        </w:rPr>
+        <w:br/>
+      </w:r>
+      <w:r>
+        <w:rPr>
+          <w:b/>
+          <w:bCs/>
+          <w:color w:val="000080"/>
+          <w:lang w:val="en-US"/>
+        </w:rPr>
+        <w:t xml:space="preserve">def </w:t>
+      </w:r>
+      <w:r>
+        <w:rPr>
+          <w:color w:val="000000"/>
+          <w:lang w:val="en-US"/>
+        </w:rPr>
+        <w:t>sorting(</w:t>
+      </w:r>
+      <w:proofErr w:type="spellStart"/>
+      <w:r>
+        <w:rPr>
+          <w:color w:val="000000"/>
+          <w:lang w:val="en-US"/>
+        </w:rPr>
+        <w:t>a_to_sort</w:t>
+      </w:r>
+      <w:proofErr w:type="spellEnd"/>
+      <w:r>
+        <w:rPr>
+          <w:color w:val="000000"/>
+          <w:lang w:val="en-US"/>
+        </w:rPr>
+        <w:t>):</w:t>
+      </w:r>
+      <w:r>
+        <w:rPr>
+          <w:color w:val="000000"/>
+          <w:lang w:val="en-US"/>
+        </w:rPr>
+        <w:br/>
+        <w:t xml:space="preserve">    </w:t>
+      </w:r>
+      <w:r>
+        <w:rPr>
+          <w:b/>
+          <w:bCs/>
+          <w:color w:val="000080"/>
+          <w:lang w:val="en-US"/>
+        </w:rPr>
+        <w:t xml:space="preserve">for </w:t>
+      </w:r>
+      <w:proofErr w:type="spellStart"/>
+      <w:r>
+        <w:rPr>
+          <w:color w:val="000000"/>
+          <w:lang w:val="en-US"/>
+        </w:rPr>
+        <w:t>i</w:t>
+      </w:r>
+      <w:proofErr w:type="spellEnd"/>
+      <w:r>
+        <w:rPr>
+          <w:color w:val="000000"/>
+          <w:lang w:val="en-US"/>
+        </w:rPr>
+        <w:t xml:space="preserve"> </w:t>
+      </w:r>
+      <w:r>
+        <w:rPr>
+          <w:b/>
+          <w:bCs/>
+          <w:color w:val="000080"/>
+          <w:lang w:val="en-US"/>
+        </w:rPr>
+        <w:t xml:space="preserve">in </w:t>
+      </w:r>
+      <w:r>
+        <w:rPr>
+          <w:color w:val="000080"/>
+          <w:lang w:val="en-US"/>
+        </w:rPr>
+        <w:t>range</w:t>
+      </w:r>
+      <w:r>
+        <w:rPr>
+          <w:color w:val="000000"/>
+          <w:lang w:val="en-US"/>
+        </w:rPr>
+        <w:t xml:space="preserve">(N - </w:t>
+      </w:r>
+      <w:r>
+        <w:rPr>
+          <w:color w:val="0000FF"/>
+          <w:lang w:val="en-US"/>
+        </w:rPr>
+        <w:t>1</w:t>
+      </w:r>
+      <w:r>
+        <w:rPr>
+          <w:color w:val="000000"/>
+          <w:lang w:val="en-US"/>
+        </w:rPr>
+        <w:t>):</w:t>
+      </w:r>
+      <w:r>
+        <w:rPr>
+          <w:color w:val="000000"/>
+          <w:lang w:val="en-US"/>
+        </w:rPr>
+        <w:br/>
+        <w:t xml:space="preserve">        </w:t>
+      </w:r>
+      <w:r>
+        <w:rPr>
+          <w:b/>
+          <w:bCs/>
+          <w:color w:val="000080"/>
+          <w:lang w:val="en-US"/>
+        </w:rPr>
+        <w:t xml:space="preserve">for </w:t>
+      </w:r>
+      <w:r>
+        <w:rPr>
+          <w:color w:val="000000"/>
+          <w:lang w:val="en-US"/>
+        </w:rPr>
+        <w:t xml:space="preserve">j </w:t>
+      </w:r>
+      <w:r>
+        <w:rPr>
+          <w:b/>
+          <w:bCs/>
+          <w:color w:val="000080"/>
+          <w:lang w:val="en-US"/>
+        </w:rPr>
+        <w:t xml:space="preserve">in </w:t>
+      </w:r>
+      <w:r>
+        <w:rPr>
+          <w:color w:val="000080"/>
+          <w:lang w:val="en-US"/>
+        </w:rPr>
+        <w:t>range</w:t>
+      </w:r>
+      <w:r>
+        <w:rPr>
+          <w:color w:val="000000"/>
+          <w:lang w:val="en-US"/>
+        </w:rPr>
+        <w:t xml:space="preserve">(N - </w:t>
+      </w:r>
+      <w:proofErr w:type="spellStart"/>
+      <w:r>
+        <w:rPr>
+          <w:color w:val="000000"/>
+          <w:lang w:val="en-US"/>
+        </w:rPr>
+        <w:t>i</w:t>
+      </w:r>
+      <w:proofErr w:type="spellEnd"/>
+      <w:r>
+        <w:rPr>
+          <w:color w:val="000000"/>
+          <w:lang w:val="en-US"/>
+        </w:rPr>
+        <w:t xml:space="preserve"> - </w:t>
+      </w:r>
+      <w:r>
+        <w:rPr>
+          <w:color w:val="0000FF"/>
+          <w:lang w:val="en-US"/>
+        </w:rPr>
+        <w:t>1</w:t>
+      </w:r>
+      <w:r>
+        <w:rPr>
+          <w:color w:val="000000"/>
+          <w:lang w:val="en-US"/>
+        </w:rPr>
+        <w:t>):</w:t>
+      </w:r>
+      <w:r>
+        <w:rPr>
+          <w:color w:val="000000"/>
+          <w:lang w:val="en-US"/>
+        </w:rPr>
+        <w:br/>
+        <w:t xml:space="preserve">            </w:t>
+      </w:r>
+      <w:r>
+        <w:rPr>
+          <w:b/>
+          <w:bCs/>
+          <w:color w:val="000080"/>
+          <w:lang w:val="en-US"/>
+        </w:rPr>
+        <w:t xml:space="preserve">if </w:t>
+      </w:r>
+      <w:proofErr w:type="spellStart"/>
+      <w:r>
+        <w:rPr>
+          <w:color w:val="000000"/>
+          <w:lang w:val="en-US"/>
+        </w:rPr>
+        <w:t>a_to_sort</w:t>
+      </w:r>
+      <w:proofErr w:type="spellEnd"/>
+      <w:r>
+        <w:rPr>
+          <w:color w:val="000000"/>
+          <w:lang w:val="en-US"/>
+        </w:rPr>
+        <w:t xml:space="preserve">[j] &gt; </w:t>
+      </w:r>
+      <w:proofErr w:type="spellStart"/>
+      <w:r>
+        <w:rPr>
+          <w:color w:val="000000"/>
+          <w:lang w:val="en-US"/>
+        </w:rPr>
+        <w:t>a_to_sort</w:t>
+      </w:r>
+      <w:proofErr w:type="spellEnd"/>
+      <w:r>
+        <w:rPr>
+          <w:color w:val="000000"/>
+          <w:lang w:val="en-US"/>
+        </w:rPr>
+        <w:t xml:space="preserve">[j + </w:t>
+      </w:r>
+      <w:r>
+        <w:rPr>
+          <w:color w:val="0000FF"/>
+          <w:lang w:val="en-US"/>
+        </w:rPr>
+        <w:t>1</w:t>
+      </w:r>
+      <w:r>
+        <w:rPr>
+          <w:color w:val="000000"/>
+          <w:lang w:val="en-US"/>
+        </w:rPr>
+        <w:t>]:</w:t>
+      </w:r>
+      <w:r>
+        <w:rPr>
+          <w:color w:val="000000"/>
+          <w:lang w:val="en-US"/>
+        </w:rPr>
+        <w:br/>
+        <w:t xml:space="preserve">                </w:t>
+      </w:r>
+      <w:proofErr w:type="spellStart"/>
+      <w:r>
+        <w:rPr>
+          <w:color w:val="000000"/>
+          <w:lang w:val="en-US"/>
+        </w:rPr>
+        <w:t>a_to_sort</w:t>
+      </w:r>
+      <w:proofErr w:type="spellEnd"/>
+      <w:r>
+        <w:rPr>
+          <w:color w:val="000000"/>
+          <w:lang w:val="en-US"/>
+        </w:rPr>
+        <w:t xml:space="preserve">[j], </w:t>
+      </w:r>
+      <w:proofErr w:type="spellStart"/>
+      <w:r>
+        <w:rPr>
+          <w:color w:val="000000"/>
+          <w:lang w:val="en-US"/>
+        </w:rPr>
+        <w:t>a_to_sort</w:t>
+      </w:r>
+      <w:proofErr w:type="spellEnd"/>
+      <w:r>
+        <w:rPr>
+          <w:color w:val="000000"/>
+          <w:lang w:val="en-US"/>
+        </w:rPr>
+        <w:t xml:space="preserve">[j + </w:t>
+      </w:r>
+      <w:r>
+        <w:rPr>
+          <w:color w:val="0000FF"/>
+          <w:lang w:val="en-US"/>
+        </w:rPr>
+        <w:t>1</w:t>
+      </w:r>
+      <w:r>
+        <w:rPr>
+          <w:color w:val="000000"/>
+          <w:lang w:val="en-US"/>
+        </w:rPr>
+        <w:t xml:space="preserve">] = </w:t>
+      </w:r>
+      <w:proofErr w:type="spellStart"/>
+      <w:r>
+        <w:rPr>
+          <w:color w:val="000000"/>
+          <w:lang w:val="en-US"/>
+        </w:rPr>
+        <w:t>a_to_sort</w:t>
+      </w:r>
+      <w:proofErr w:type="spellEnd"/>
+      <w:r>
+        <w:rPr>
+          <w:color w:val="000000"/>
+          <w:lang w:val="en-US"/>
+        </w:rPr>
+        <w:t xml:space="preserve">[j + </w:t>
+      </w:r>
+      <w:r>
+        <w:rPr>
+          <w:color w:val="0000FF"/>
+          <w:lang w:val="en-US"/>
+        </w:rPr>
+        <w:t>1</w:t>
+      </w:r>
+      <w:r>
+        <w:rPr>
+          <w:color w:val="000000"/>
+          <w:lang w:val="en-US"/>
+        </w:rPr>
+        <w:t xml:space="preserve">], </w:t>
+      </w:r>
+      <w:proofErr w:type="spellStart"/>
+      <w:r>
+        <w:rPr>
+          <w:color w:val="000000"/>
+          <w:lang w:val="en-US"/>
+        </w:rPr>
+        <w:t>a_to_sort</w:t>
+      </w:r>
+      <w:proofErr w:type="spellEnd"/>
+      <w:r>
+        <w:rPr>
+          <w:color w:val="000000"/>
+          <w:lang w:val="en-US"/>
+        </w:rPr>
+        <w:t>[j]</w:t>
+      </w:r>
+      <w:r>
+        <w:rPr>
+          <w:color w:val="000000"/>
+          <w:lang w:val="en-US"/>
+        </w:rPr>
+        <w:br/>
+        <w:t xml:space="preserve">    </w:t>
+      </w:r>
+      <w:r>
+        <w:rPr>
+          <w:b/>
+          <w:bCs/>
+          <w:color w:val="000080"/>
+          <w:lang w:val="en-US"/>
+        </w:rPr>
+        <w:t xml:space="preserve">return </w:t>
+      </w:r>
+      <w:proofErr w:type="spellStart"/>
+      <w:r>
+        <w:rPr>
+          <w:color w:val="000000"/>
+          <w:lang w:val="en-US"/>
+        </w:rPr>
+        <w:t>a_to_sort</w:t>
+      </w:r>
+      <w:proofErr w:type="spellEnd"/>
+      <w:r>
+        <w:rPr>
+          <w:color w:val="000000"/>
+          <w:lang w:val="en-US"/>
+        </w:rPr>
+        <w:br/>
+      </w:r>
+      <w:r>
+        <w:rPr>
+          <w:color w:val="000000"/>
+          <w:lang w:val="en-US"/>
+        </w:rPr>
+        <w:br/>
+      </w:r>
+      <w:r>
+        <w:rPr>
+          <w:color w:val="000000"/>
+          <w:lang w:val="en-US"/>
+        </w:rPr>
+        <w:br/>
+        <w:t xml:space="preserve">N = </w:t>
+      </w:r>
+      <w:r>
+        <w:rPr>
+          <w:color w:val="000080"/>
+          <w:lang w:val="en-US"/>
+        </w:rPr>
+        <w:t>int</w:t>
+      </w:r>
+      <w:r>
+        <w:rPr>
+          <w:color w:val="000000"/>
+          <w:lang w:val="en-US"/>
+        </w:rPr>
+        <w:t>(</w:t>
+      </w:r>
+      <w:r>
+        <w:rPr>
+          <w:color w:val="000080"/>
+          <w:lang w:val="en-US"/>
+        </w:rPr>
+        <w:t>input</w:t>
+      </w:r>
+      <w:r>
+        <w:rPr>
+          <w:color w:val="000000"/>
+          <w:lang w:val="en-US"/>
+        </w:rPr>
+        <w:t>(</w:t>
+      </w:r>
+      <w:r>
+        <w:rPr>
+          <w:b/>
+          <w:bCs/>
+          <w:color w:val="008080"/>
+          <w:lang w:val="en-US"/>
+        </w:rPr>
+        <w:t>'</w:t>
+      </w:r>
+      <w:r>
+        <w:rPr>
+          <w:b/>
+          <w:bCs/>
+          <w:color w:val="008080"/>
+        </w:rPr>
+        <w:t>Введите</w:t>
+      </w:r>
+      <w:r>
+        <w:rPr>
+          <w:b/>
+          <w:bCs/>
+          <w:color w:val="008080"/>
+          <w:lang w:val="en-US"/>
+        </w:rPr>
+        <w:t xml:space="preserve"> </w:t>
+      </w:r>
+      <w:r>
+        <w:rPr>
+          <w:b/>
+          <w:bCs/>
+          <w:color w:val="008080"/>
+        </w:rPr>
+        <w:t>размерность</w:t>
+      </w:r>
+      <w:r>
+        <w:rPr>
+          <w:b/>
+          <w:bCs/>
+          <w:color w:val="008080"/>
+          <w:lang w:val="en-US"/>
+        </w:rPr>
+        <w:t xml:space="preserve"> </w:t>
+      </w:r>
+      <w:r>
+        <w:rPr>
+          <w:b/>
+          <w:bCs/>
+          <w:color w:val="008080"/>
+        </w:rPr>
+        <w:t>списка</w:t>
+      </w:r>
+      <w:r>
+        <w:rPr>
+          <w:b/>
+          <w:bCs/>
+          <w:color w:val="008080"/>
+          <w:lang w:val="en-US"/>
+        </w:rPr>
+        <w:t xml:space="preserve"> - '</w:t>
+      </w:r>
+      <w:r>
+        <w:rPr>
+          <w:color w:val="000000"/>
+          <w:lang w:val="en-US"/>
+        </w:rPr>
+        <w:t>)</w:t>
+      </w:r>
+    </w:p>
+    <w:p>
+      <w:pPr>
+        <w:pStyle w:val="HTML"/>
+        <w:shd w:val="clear" w:color="auto" w:fill="FFFFFF"/>
+        <w:rPr>
+          <w:color w:val="000000"/>
+          <w:lang w:val="en-US"/>
+        </w:rPr>
+      </w:pPr>
+      <w:r>
+        <w:rPr>
+          <w:color w:val="000000"/>
+          <w:lang w:val="en-US"/>
+        </w:rPr>
+        <w:t xml:space="preserve">Q = </w:t>
+      </w:r>
+      <w:proofErr w:type="spellStart"/>
+      <w:r>
+        <w:rPr>
+          <w:color w:val="000000"/>
+          <w:lang w:val="en-US"/>
+        </w:rPr>
+        <w:t>list_appear</w:t>
+      </w:r>
+      <w:proofErr w:type="spellEnd"/>
+      <w:r>
+        <w:rPr>
+          <w:color w:val="000000"/>
+          <w:lang w:val="en-US"/>
+        </w:rPr>
+        <w:t>(N)</w:t>
+      </w:r>
+    </w:p>
+    <w:p>
+      <w:pPr>
+        <w:pStyle w:val="HTML"/>
+        <w:shd w:val="clear" w:color="auto" w:fill="FFFFFF"/>
+        <w:rPr>
+          <w:color w:val="000000"/>
+          <w:lang w:val="en-US"/>
+        </w:rPr>
+      </w:pPr>
+      <w:r>
+        <w:rPr>
+          <w:color w:val="000000"/>
+          <w:lang w:val="en-US"/>
+        </w:rPr>
+        <w:t xml:space="preserve">Answer = </w:t>
+      </w:r>
+      <w:r>
+        <w:rPr>
+          <w:color w:val="000000"/>
+          <w:lang w:val="en-US"/>
+        </w:rPr>
+        <w:t>sorting</w:t>
+      </w:r>
+      <w:r>
+        <w:rPr>
+          <w:color w:val="000000"/>
+          <w:lang w:val="en-US"/>
+        </w:rPr>
+        <w:t>(</w:t>
+      </w:r>
+      <w:r>
+        <w:rPr>
+          <w:color w:val="000000"/>
+          <w:lang w:val="en-US"/>
+        </w:rPr>
+        <w:t>Q)</w:t>
+      </w:r>
+      <w:r>
+        <w:rPr>
+          <w:color w:val="000000"/>
+          <w:lang w:val="en-US"/>
+        </w:rPr>
+        <w:br/>
+      </w:r>
+      <w:r>
+        <w:rPr>
+          <w:color w:val="000000"/>
+          <w:lang w:val="en-US"/>
+        </w:rPr>
+        <w:br/>
+      </w:r>
+      <w:r>
+        <w:rPr>
+          <w:color w:val="000080"/>
+          <w:lang w:val="en-US"/>
+        </w:rPr>
+        <w:t>print</w:t>
+      </w:r>
+      <w:r>
+        <w:rPr>
+          <w:color w:val="000000"/>
+          <w:lang w:val="en-US"/>
+        </w:rPr>
+        <w:t xml:space="preserve"> (</w:t>
+      </w:r>
+      <w:r>
+        <w:rPr>
+          <w:b/>
+          <w:bCs/>
+          <w:color w:val="008080"/>
+          <w:lang w:val="en-US"/>
+        </w:rPr>
+        <w:t>f</w:t>
+      </w:r>
+      <w:r>
+        <w:rPr>
+          <w:b/>
+          <w:bCs/>
+          <w:color w:val="008080"/>
+          <w:lang w:val="en-US"/>
+        </w:rPr>
+        <w:t>'</w:t>
+      </w:r>
+      <w:r>
+        <w:rPr>
+          <w:b/>
+          <w:bCs/>
+          <w:color w:val="008080"/>
+        </w:rPr>
+        <w:t>Массив</w:t>
+      </w:r>
+      <w:r>
+        <w:rPr>
+          <w:b/>
+          <w:bCs/>
+          <w:color w:val="008080"/>
+          <w:lang w:val="en-US"/>
+        </w:rPr>
+        <w:t xml:space="preserve"> </w:t>
+      </w:r>
+      <w:r>
+        <w:rPr>
+          <w:b/>
+          <w:bCs/>
+          <w:color w:val="008080"/>
+        </w:rPr>
+        <w:t>после</w:t>
+      </w:r>
+      <w:r>
+        <w:rPr>
+          <w:b/>
+          <w:bCs/>
+          <w:color w:val="008080"/>
+          <w:lang w:val="en-US"/>
+        </w:rPr>
+        <w:t xml:space="preserve"> </w:t>
+      </w:r>
+      <w:r>
+        <w:rPr>
+          <w:b/>
+          <w:bCs/>
+          <w:color w:val="008080"/>
+        </w:rPr>
+        <w:t>сортировки</w:t>
+      </w:r>
+      <w:r>
+        <w:rPr>
+          <w:b/>
+          <w:bCs/>
+          <w:color w:val="008080"/>
+          <w:lang w:val="en-US"/>
+        </w:rPr>
+        <w:t xml:space="preserve"> </w:t>
+      </w:r>
+      <w:r>
+        <w:rPr>
+          <w:b/>
+          <w:bCs/>
+          <w:color w:val="008080"/>
+        </w:rPr>
+        <w:t>методом</w:t>
+      </w:r>
+      <w:r>
+        <w:rPr>
+          <w:b/>
+          <w:bCs/>
+          <w:color w:val="008080"/>
+          <w:lang w:val="en-US"/>
+        </w:rPr>
+        <w:t xml:space="preserve"> </w:t>
+      </w:r>
+      <w:r>
+        <w:rPr>
+          <w:b/>
+          <w:bCs/>
+          <w:color w:val="008080"/>
+        </w:rPr>
+        <w:t>пузырька</w:t>
+      </w:r>
+      <w:r>
+        <w:rPr>
+          <w:b/>
+          <w:bCs/>
+          <w:color w:val="008080"/>
+          <w:lang w:val="en-US"/>
+        </w:rPr>
+        <w:t xml:space="preserve"> - </w:t>
+      </w:r>
+      <w:r>
+        <w:rPr>
+          <w:b/>
+          <w:bCs/>
+          <w:color w:val="000080"/>
+          <w:lang w:val="en-US"/>
+        </w:rPr>
+        <w:t>{</w:t>
+      </w:r>
+      <w:r>
+        <w:rPr>
+          <w:color w:val="000000"/>
+          <w:lang w:val="en-US"/>
+        </w:rPr>
+        <w:t>Answer</w:t>
+      </w:r>
+      <w:r>
+        <w:rPr>
+          <w:b/>
+          <w:bCs/>
+          <w:color w:val="000080"/>
+          <w:lang w:val="en-US"/>
+        </w:rPr>
+        <w:t>}</w:t>
+      </w:r>
+      <w:r>
+        <w:rPr>
+          <w:b/>
+          <w:bCs/>
+          <w:color w:val="008080"/>
+          <w:lang w:val="en-US"/>
+        </w:rPr>
+        <w:t>'</w:t>
+      </w:r>
+      <w:r>
+        <w:rPr>
+          <w:color w:val="000000"/>
+          <w:lang w:val="en-US"/>
+        </w:rPr>
+        <w:t>)</w:t>
+      </w:r>
     </w:p>
     <w:p>
       <w:pPr>
@@ -10105,1262 +11518,36 @@
           <w:szCs w:val="26"/>
           <w:u w:val="single"/>
         </w:rPr>
-        <w:t>Постановка задачи:</w:t>
-      </w:r>
-    </w:p>
-    <w:p>
-      <w:pPr>
-        <w:spacing w:line="360" w:lineRule="auto"/>
-        <w:jc w:val="both"/>
-      </w:pPr>
-      <w:r>
-        <w:t>Сортировка списка методом пузырька.</w:t>
-      </w:r>
-    </w:p>
-    <w:p>
-      <w:pPr>
-        <w:spacing w:line="360" w:lineRule="auto"/>
-        <w:jc w:val="both"/>
+        <w:t>Результаты</w:t>
+      </w:r>
+      <w:r>
         <w:rPr>
           <w:sz w:val="26"/>
           <w:szCs w:val="26"/>
           <w:u w:val="single"/>
-          <w:lang w:val="en-US"/>
-        </w:rPr>
-      </w:pPr>
+        </w:rPr>
+        <w:t xml:space="preserve"> </w:t>
+      </w:r>
       <w:r>
         <w:rPr>
           <w:sz w:val="26"/>
           <w:szCs w:val="26"/>
           <w:u w:val="single"/>
         </w:rPr>
-        <w:t>Текст</w:t>
+        <w:t>выполнения</w:t>
       </w:r>
       <w:r>
         <w:rPr>
           <w:sz w:val="26"/>
           <w:szCs w:val="26"/>
           <w:u w:val="single"/>
-          <w:lang w:val="en-US"/>
-        </w:rPr>
-        <w:t xml:space="preserve"> </w:t>
-      </w:r>
-      <w:r>
-        <w:rPr>
-          <w:sz w:val="26"/>
-          <w:szCs w:val="26"/>
-          <w:u w:val="single"/>
-        </w:rPr>
-        <w:t>программы</w:t>
-      </w:r>
-      <w:r>
-        <w:rPr>
-          <w:sz w:val="26"/>
-          <w:szCs w:val="26"/>
-          <w:u w:val="single"/>
-          <w:lang w:val="en-US"/>
         </w:rPr>
         <w:t>:</w:t>
       </w:r>
     </w:p>
     <w:p>
       <w:pPr>
-        <w:pStyle w:val="HTML"/>
-        <w:shd w:val="clear" w:color="auto" w:fill="FFFFFF"/>
-        <w:rPr>
-          <w:color w:val="000000"/>
-          <w:lang w:val="en-US"/>
-        </w:rPr>
-      </w:pPr>
-      <w:r>
-        <w:rPr>
-          <w:b/>
-          <w:bCs/>
-          <w:color w:val="000080"/>
-          <w:lang w:val="en-US"/>
-        </w:rPr>
-        <w:t xml:space="preserve">from </w:t>
-      </w:r>
-      <w:r>
-        <w:rPr>
-          <w:color w:val="000000"/>
-          <w:lang w:val="en-US"/>
-        </w:rPr>
-        <w:t xml:space="preserve">random </w:t>
-      </w:r>
-      <w:r>
-        <w:rPr>
-          <w:b/>
-          <w:bCs/>
-          <w:color w:val="000080"/>
-          <w:lang w:val="en-US"/>
-        </w:rPr>
-        <w:t xml:space="preserve">import </w:t>
-      </w:r>
-      <w:proofErr w:type="spellStart"/>
-      <w:r>
-        <w:rPr>
-          <w:color w:val="000000"/>
-          <w:lang w:val="en-US"/>
-        </w:rPr>
-        <w:t>randint</w:t>
-      </w:r>
-      <w:proofErr w:type="spellEnd"/>
-      <w:r>
-        <w:rPr>
-          <w:color w:val="000000"/>
-          <w:lang w:val="en-US"/>
-        </w:rPr>
-        <w:br/>
-      </w:r>
-      <w:r>
-        <w:rPr>
-          <w:color w:val="000000"/>
-          <w:lang w:val="en-US"/>
-        </w:rPr>
-        <w:br/>
-      </w:r>
-      <w:r>
-        <w:rPr>
-          <w:color w:val="000000"/>
-          <w:lang w:val="en-US"/>
-        </w:rPr>
-        <w:br/>
-      </w:r>
-      <w:r>
-        <w:rPr>
-          <w:b/>
-          <w:bCs/>
-          <w:color w:val="000080"/>
-          <w:lang w:val="en-US"/>
-        </w:rPr>
-        <w:t xml:space="preserve">def </w:t>
-      </w:r>
-      <w:proofErr w:type="spellStart"/>
-      <w:r>
-        <w:rPr>
-          <w:color w:val="000000"/>
-          <w:lang w:val="en-US"/>
-        </w:rPr>
-        <w:t>list_appear</w:t>
-      </w:r>
-      <w:proofErr w:type="spellEnd"/>
-      <w:r>
-        <w:rPr>
-          <w:color w:val="000000"/>
-          <w:lang w:val="en-US"/>
-        </w:rPr>
-        <w:t>(N):</w:t>
-      </w:r>
-      <w:r>
-        <w:rPr>
-          <w:color w:val="000000"/>
-          <w:lang w:val="en-US"/>
-        </w:rPr>
-        <w:br/>
-        <w:t xml:space="preserve">    a = []</w:t>
-      </w:r>
-      <w:r>
-        <w:rPr>
-          <w:color w:val="000000"/>
-          <w:lang w:val="en-US"/>
-        </w:rPr>
-        <w:br/>
-        <w:t xml:space="preserve">    </w:t>
-      </w:r>
-      <w:r>
-        <w:rPr>
-          <w:b/>
-          <w:bCs/>
-          <w:color w:val="000080"/>
-          <w:lang w:val="en-US"/>
-        </w:rPr>
-        <w:t xml:space="preserve">for </w:t>
-      </w:r>
-      <w:proofErr w:type="spellStart"/>
-      <w:r>
-        <w:rPr>
-          <w:color w:val="000000"/>
-          <w:lang w:val="en-US"/>
-        </w:rPr>
-        <w:t>i</w:t>
-      </w:r>
-      <w:proofErr w:type="spellEnd"/>
-      <w:r>
-        <w:rPr>
-          <w:color w:val="000000"/>
-          <w:lang w:val="en-US"/>
-        </w:rPr>
-        <w:t xml:space="preserve"> </w:t>
-      </w:r>
-      <w:r>
-        <w:rPr>
-          <w:b/>
-          <w:bCs/>
-          <w:color w:val="000080"/>
-          <w:lang w:val="en-US"/>
-        </w:rPr>
-        <w:t xml:space="preserve">in </w:t>
-      </w:r>
-      <w:r>
-        <w:rPr>
-          <w:color w:val="000080"/>
-          <w:lang w:val="en-US"/>
-        </w:rPr>
-        <w:t>range</w:t>
-      </w:r>
-      <w:r>
-        <w:rPr>
-          <w:color w:val="000000"/>
-          <w:lang w:val="en-US"/>
-        </w:rPr>
-        <w:t>(N):</w:t>
-      </w:r>
-      <w:r>
-        <w:rPr>
-          <w:color w:val="000000"/>
-          <w:lang w:val="en-US"/>
-        </w:rPr>
-        <w:br/>
-        <w:t xml:space="preserve">        </w:t>
-      </w:r>
-      <w:proofErr w:type="spellStart"/>
-      <w:r>
-        <w:rPr>
-          <w:color w:val="000000"/>
-          <w:lang w:val="en-US"/>
-        </w:rPr>
-        <w:t>a.append</w:t>
-      </w:r>
-      <w:proofErr w:type="spellEnd"/>
-      <w:r>
-        <w:rPr>
-          <w:color w:val="000000"/>
-          <w:lang w:val="en-US"/>
-        </w:rPr>
-        <w:t>(</w:t>
-      </w:r>
-      <w:proofErr w:type="spellStart"/>
-      <w:r>
-        <w:rPr>
-          <w:color w:val="000000"/>
-          <w:lang w:val="en-US"/>
-        </w:rPr>
-        <w:t>randint</w:t>
-      </w:r>
-      <w:proofErr w:type="spellEnd"/>
-      <w:r>
-        <w:rPr>
-          <w:color w:val="000000"/>
-          <w:lang w:val="en-US"/>
-        </w:rPr>
-        <w:t>(</w:t>
-      </w:r>
-      <w:r>
-        <w:rPr>
-          <w:color w:val="0000FF"/>
-          <w:lang w:val="en-US"/>
-        </w:rPr>
-        <w:t>1</w:t>
-      </w:r>
-      <w:r>
-        <w:rPr>
-          <w:color w:val="000000"/>
-          <w:lang w:val="en-US"/>
-        </w:rPr>
-        <w:t xml:space="preserve">, </w:t>
-      </w:r>
-      <w:r>
-        <w:rPr>
-          <w:color w:val="0000FF"/>
-          <w:lang w:val="en-US"/>
-        </w:rPr>
-        <w:t>99</w:t>
-      </w:r>
-      <w:r>
-        <w:rPr>
-          <w:color w:val="000000"/>
-          <w:lang w:val="en-US"/>
-        </w:rPr>
-        <w:t>))</w:t>
-      </w:r>
-      <w:r>
-        <w:rPr>
-          <w:color w:val="000000"/>
-          <w:lang w:val="en-US"/>
-        </w:rPr>
-        <w:br/>
-        <w:t xml:space="preserve">    </w:t>
-      </w:r>
-      <w:r>
-        <w:rPr>
-          <w:color w:val="000080"/>
-          <w:lang w:val="en-US"/>
-        </w:rPr>
-        <w:t>print</w:t>
-      </w:r>
-      <w:r>
-        <w:rPr>
-          <w:color w:val="000000"/>
-          <w:lang w:val="en-US"/>
-        </w:rPr>
-        <w:t>(</w:t>
-      </w:r>
-      <w:r>
-        <w:rPr>
-          <w:b/>
-          <w:bCs/>
-          <w:color w:val="008080"/>
-          <w:lang w:val="en-US"/>
-        </w:rPr>
-        <w:t>f'</w:t>
-      </w:r>
-      <w:r>
-        <w:rPr>
-          <w:b/>
-          <w:bCs/>
-          <w:color w:val="008080"/>
-        </w:rPr>
-        <w:t>Массив</w:t>
-      </w:r>
-      <w:r>
-        <w:rPr>
-          <w:b/>
-          <w:bCs/>
-          <w:color w:val="008080"/>
-          <w:lang w:val="en-US"/>
-        </w:rPr>
-        <w:t xml:space="preserve"> </w:t>
-      </w:r>
-      <w:r>
-        <w:rPr>
-          <w:b/>
-          <w:bCs/>
-          <w:color w:val="008080"/>
-        </w:rPr>
-        <w:t>до</w:t>
-      </w:r>
-      <w:r>
-        <w:rPr>
-          <w:b/>
-          <w:bCs/>
-          <w:color w:val="008080"/>
-          <w:lang w:val="en-US"/>
-        </w:rPr>
-        <w:t xml:space="preserve"> </w:t>
-      </w:r>
-      <w:r>
-        <w:rPr>
-          <w:b/>
-          <w:bCs/>
-          <w:color w:val="008080"/>
-        </w:rPr>
-        <w:t>сортировки</w:t>
-      </w:r>
-      <w:r>
-        <w:rPr>
-          <w:b/>
-          <w:bCs/>
-          <w:color w:val="008080"/>
-          <w:lang w:val="en-US"/>
-        </w:rPr>
-        <w:t xml:space="preserve"> </w:t>
-      </w:r>
-      <w:r>
-        <w:rPr>
-          <w:b/>
-          <w:bCs/>
-          <w:color w:val="008080"/>
-        </w:rPr>
-        <w:t>методом</w:t>
-      </w:r>
-      <w:r>
-        <w:rPr>
-          <w:b/>
-          <w:bCs/>
-          <w:color w:val="008080"/>
-          <w:lang w:val="en-US"/>
-        </w:rPr>
-        <w:t xml:space="preserve"> </w:t>
-      </w:r>
-      <w:r>
-        <w:rPr>
-          <w:b/>
-          <w:bCs/>
-          <w:color w:val="008080"/>
-        </w:rPr>
-        <w:t>пузырька</w:t>
-      </w:r>
-      <w:r>
-        <w:rPr>
-          <w:b/>
-          <w:bCs/>
-          <w:color w:val="008080"/>
-          <w:lang w:val="en-US"/>
-        </w:rPr>
-        <w:t xml:space="preserve"> - </w:t>
-      </w:r>
-      <w:r>
-        <w:rPr>
-          <w:b/>
-          <w:bCs/>
-          <w:color w:val="000080"/>
-          <w:lang w:val="en-US"/>
-        </w:rPr>
-        <w:t>{</w:t>
-      </w:r>
-      <w:r>
-        <w:rPr>
-          <w:color w:val="000000"/>
-          <w:lang w:val="en-US"/>
-        </w:rPr>
-        <w:t>a</w:t>
-      </w:r>
-      <w:r>
-        <w:rPr>
-          <w:b/>
-          <w:bCs/>
-          <w:color w:val="000080"/>
-          <w:lang w:val="en-US"/>
-        </w:rPr>
-        <w:t>}</w:t>
-      </w:r>
-      <w:r>
-        <w:rPr>
-          <w:b/>
-          <w:bCs/>
-          <w:color w:val="008080"/>
-          <w:lang w:val="en-US"/>
-        </w:rPr>
-        <w:t>'</w:t>
-      </w:r>
-      <w:r>
-        <w:rPr>
-          <w:color w:val="000000"/>
-          <w:lang w:val="en-US"/>
-        </w:rPr>
-        <w:t>)</w:t>
-      </w:r>
-      <w:r>
-        <w:rPr>
-          <w:color w:val="000000"/>
-          <w:lang w:val="en-US"/>
-        </w:rPr>
-        <w:br/>
-        <w:t xml:space="preserve">    </w:t>
-      </w:r>
-      <w:r>
-        <w:rPr>
-          <w:b/>
-          <w:bCs/>
-          <w:color w:val="000080"/>
-          <w:lang w:val="en-US"/>
-        </w:rPr>
-        <w:t xml:space="preserve">return </w:t>
-      </w:r>
-      <w:r>
-        <w:rPr>
-          <w:color w:val="000000"/>
-          <w:lang w:val="en-US"/>
-        </w:rPr>
-        <w:t>a</w:t>
-      </w:r>
-      <w:r>
-        <w:rPr>
-          <w:color w:val="000000"/>
-          <w:lang w:val="en-US"/>
-        </w:rPr>
-        <w:br/>
-      </w:r>
-      <w:r>
-        <w:rPr>
-          <w:color w:val="000000"/>
-          <w:lang w:val="en-US"/>
-        </w:rPr>
-        <w:br/>
-      </w:r>
-      <w:r>
-        <w:rPr>
-          <w:color w:val="000000"/>
-          <w:lang w:val="en-US"/>
-        </w:rPr>
-        <w:br/>
-      </w:r>
-      <w:r>
-        <w:rPr>
-          <w:b/>
-          <w:bCs/>
-          <w:color w:val="000080"/>
-          <w:lang w:val="en-US"/>
-        </w:rPr>
-        <w:t xml:space="preserve">def </w:t>
-      </w:r>
-      <w:r>
-        <w:rPr>
-          <w:color w:val="000000"/>
-          <w:lang w:val="en-US"/>
-        </w:rPr>
-        <w:t>sorting(</w:t>
-      </w:r>
-      <w:proofErr w:type="spellStart"/>
-      <w:r>
-        <w:rPr>
-          <w:color w:val="000000"/>
-          <w:lang w:val="en-US"/>
-        </w:rPr>
-        <w:t>a_to_sort</w:t>
-      </w:r>
-      <w:proofErr w:type="spellEnd"/>
-      <w:r>
-        <w:rPr>
-          <w:color w:val="000000"/>
-          <w:lang w:val="en-US"/>
-        </w:rPr>
-        <w:t>):</w:t>
-      </w:r>
-      <w:r>
-        <w:rPr>
-          <w:color w:val="000000"/>
-          <w:lang w:val="en-US"/>
-        </w:rPr>
-        <w:br/>
-        <w:t xml:space="preserve">    </w:t>
-      </w:r>
-      <w:r>
-        <w:rPr>
-          <w:b/>
-          <w:bCs/>
-          <w:color w:val="000080"/>
-          <w:lang w:val="en-US"/>
-        </w:rPr>
-        <w:t xml:space="preserve">for </w:t>
-      </w:r>
-      <w:proofErr w:type="spellStart"/>
-      <w:r>
-        <w:rPr>
-          <w:color w:val="000000"/>
-          <w:lang w:val="en-US"/>
-        </w:rPr>
-        <w:t>i</w:t>
-      </w:r>
-      <w:proofErr w:type="spellEnd"/>
-      <w:r>
-        <w:rPr>
-          <w:color w:val="000000"/>
-          <w:lang w:val="en-US"/>
-        </w:rPr>
-        <w:t xml:space="preserve"> </w:t>
-      </w:r>
-      <w:r>
-        <w:rPr>
-          <w:b/>
-          <w:bCs/>
-          <w:color w:val="000080"/>
-          <w:lang w:val="en-US"/>
-        </w:rPr>
-        <w:t xml:space="preserve">in </w:t>
-      </w:r>
-      <w:r>
-        <w:rPr>
-          <w:color w:val="000080"/>
-          <w:lang w:val="en-US"/>
-        </w:rPr>
-        <w:t>range</w:t>
-      </w:r>
-      <w:r>
-        <w:rPr>
-          <w:color w:val="000000"/>
-          <w:lang w:val="en-US"/>
-        </w:rPr>
-        <w:t xml:space="preserve">(N - </w:t>
-      </w:r>
-      <w:r>
-        <w:rPr>
-          <w:color w:val="0000FF"/>
-          <w:lang w:val="en-US"/>
-        </w:rPr>
-        <w:t>1</w:t>
-      </w:r>
-      <w:r>
-        <w:rPr>
-          <w:color w:val="000000"/>
-          <w:lang w:val="en-US"/>
-        </w:rPr>
-        <w:t>):</w:t>
-      </w:r>
-      <w:r>
-        <w:rPr>
-          <w:color w:val="000000"/>
-          <w:lang w:val="en-US"/>
-        </w:rPr>
-        <w:br/>
-        <w:t xml:space="preserve">        </w:t>
-      </w:r>
-      <w:r>
-        <w:rPr>
-          <w:b/>
-          <w:bCs/>
-          <w:color w:val="000080"/>
-          <w:lang w:val="en-US"/>
-        </w:rPr>
-        <w:t xml:space="preserve">for </w:t>
-      </w:r>
-      <w:r>
-        <w:rPr>
-          <w:color w:val="000000"/>
-          <w:lang w:val="en-US"/>
-        </w:rPr>
-        <w:t xml:space="preserve">j </w:t>
-      </w:r>
-      <w:r>
-        <w:rPr>
-          <w:b/>
-          <w:bCs/>
-          <w:color w:val="000080"/>
-          <w:lang w:val="en-US"/>
-        </w:rPr>
-        <w:t xml:space="preserve">in </w:t>
-      </w:r>
-      <w:r>
-        <w:rPr>
-          <w:color w:val="000080"/>
-          <w:lang w:val="en-US"/>
-        </w:rPr>
-        <w:t>range</w:t>
-      </w:r>
-      <w:r>
-        <w:rPr>
-          <w:color w:val="000000"/>
-          <w:lang w:val="en-US"/>
-        </w:rPr>
-        <w:t xml:space="preserve">(N - </w:t>
-      </w:r>
-      <w:proofErr w:type="spellStart"/>
-      <w:r>
-        <w:rPr>
-          <w:color w:val="000000"/>
-          <w:lang w:val="en-US"/>
-        </w:rPr>
-        <w:t>i</w:t>
-      </w:r>
-      <w:proofErr w:type="spellEnd"/>
-      <w:r>
-        <w:rPr>
-          <w:color w:val="000000"/>
-          <w:lang w:val="en-US"/>
-        </w:rPr>
-        <w:t xml:space="preserve"> - </w:t>
-      </w:r>
-      <w:r>
-        <w:rPr>
-          <w:color w:val="0000FF"/>
-          <w:lang w:val="en-US"/>
-        </w:rPr>
-        <w:t>1</w:t>
-      </w:r>
-      <w:r>
-        <w:rPr>
-          <w:color w:val="000000"/>
-          <w:lang w:val="en-US"/>
-        </w:rPr>
-        <w:t>):</w:t>
-      </w:r>
-      <w:r>
-        <w:rPr>
-          <w:color w:val="000000"/>
-          <w:lang w:val="en-US"/>
-        </w:rPr>
-        <w:br/>
-        <w:t xml:space="preserve">            </w:t>
-      </w:r>
-      <w:r>
-        <w:rPr>
-          <w:b/>
-          <w:bCs/>
-          <w:color w:val="000080"/>
-          <w:lang w:val="en-US"/>
-        </w:rPr>
-        <w:t xml:space="preserve">if </w:t>
-      </w:r>
-      <w:proofErr w:type="spellStart"/>
-      <w:r>
-        <w:rPr>
-          <w:color w:val="000000"/>
-          <w:lang w:val="en-US"/>
-        </w:rPr>
-        <w:t>a_to_sort</w:t>
-      </w:r>
-      <w:proofErr w:type="spellEnd"/>
-      <w:r>
-        <w:rPr>
-          <w:color w:val="000000"/>
-          <w:lang w:val="en-US"/>
-        </w:rPr>
-        <w:t xml:space="preserve">[j] &gt; </w:t>
-      </w:r>
-      <w:proofErr w:type="spellStart"/>
-      <w:r>
-        <w:rPr>
-          <w:color w:val="000000"/>
-          <w:lang w:val="en-US"/>
-        </w:rPr>
-        <w:t>a_to_sort</w:t>
-      </w:r>
-      <w:proofErr w:type="spellEnd"/>
-      <w:r>
-        <w:rPr>
-          <w:color w:val="000000"/>
-          <w:lang w:val="en-US"/>
-        </w:rPr>
-        <w:t xml:space="preserve">[j + </w:t>
-      </w:r>
-      <w:r>
-        <w:rPr>
-          <w:color w:val="0000FF"/>
-          <w:lang w:val="en-US"/>
-        </w:rPr>
-        <w:t>1</w:t>
-      </w:r>
-      <w:r>
-        <w:rPr>
-          <w:color w:val="000000"/>
-          <w:lang w:val="en-US"/>
-        </w:rPr>
-        <w:t>]:</w:t>
-      </w:r>
-      <w:r>
-        <w:rPr>
-          <w:color w:val="000000"/>
-          <w:lang w:val="en-US"/>
-        </w:rPr>
-        <w:br/>
-        <w:t xml:space="preserve">                </w:t>
-      </w:r>
-      <w:proofErr w:type="spellStart"/>
-      <w:r>
-        <w:rPr>
-          <w:color w:val="000000"/>
-          <w:lang w:val="en-US"/>
-        </w:rPr>
-        <w:t>a_to_sort</w:t>
-      </w:r>
-      <w:proofErr w:type="spellEnd"/>
-      <w:r>
-        <w:rPr>
-          <w:color w:val="000000"/>
-          <w:lang w:val="en-US"/>
-        </w:rPr>
-        <w:t xml:space="preserve">[j], </w:t>
-      </w:r>
-      <w:proofErr w:type="spellStart"/>
-      <w:r>
-        <w:rPr>
-          <w:color w:val="000000"/>
-          <w:lang w:val="en-US"/>
-        </w:rPr>
-        <w:t>a_to_sort</w:t>
-      </w:r>
-      <w:proofErr w:type="spellEnd"/>
-      <w:r>
-        <w:rPr>
-          <w:color w:val="000000"/>
-          <w:lang w:val="en-US"/>
-        </w:rPr>
-        <w:t xml:space="preserve">[j + </w:t>
-      </w:r>
-      <w:r>
-        <w:rPr>
-          <w:color w:val="0000FF"/>
-          <w:lang w:val="en-US"/>
-        </w:rPr>
-        <w:t>1</w:t>
-      </w:r>
-      <w:r>
-        <w:rPr>
-          <w:color w:val="000000"/>
-          <w:lang w:val="en-US"/>
-        </w:rPr>
-        <w:t xml:space="preserve">] = </w:t>
-      </w:r>
-      <w:proofErr w:type="spellStart"/>
-      <w:r>
-        <w:rPr>
-          <w:color w:val="000000"/>
-          <w:lang w:val="en-US"/>
-        </w:rPr>
-        <w:t>a_to_sort</w:t>
-      </w:r>
-      <w:proofErr w:type="spellEnd"/>
-      <w:r>
-        <w:rPr>
-          <w:color w:val="000000"/>
-          <w:lang w:val="en-US"/>
-        </w:rPr>
-        <w:t xml:space="preserve">[j + </w:t>
-      </w:r>
-      <w:r>
-        <w:rPr>
-          <w:color w:val="0000FF"/>
-          <w:lang w:val="en-US"/>
-        </w:rPr>
-        <w:t>1</w:t>
-      </w:r>
-      <w:r>
-        <w:rPr>
-          <w:color w:val="000000"/>
-          <w:lang w:val="en-US"/>
-        </w:rPr>
-        <w:t xml:space="preserve">], </w:t>
-      </w:r>
-      <w:proofErr w:type="spellStart"/>
-      <w:r>
-        <w:rPr>
-          <w:color w:val="000000"/>
-          <w:lang w:val="en-US"/>
-        </w:rPr>
-        <w:t>a_to_sort</w:t>
-      </w:r>
-      <w:proofErr w:type="spellEnd"/>
-      <w:r>
-        <w:rPr>
-          <w:color w:val="000000"/>
-          <w:lang w:val="en-US"/>
-        </w:rPr>
-        <w:t>[j]</w:t>
-      </w:r>
-      <w:r>
-        <w:rPr>
-          <w:color w:val="000000"/>
-          <w:lang w:val="en-US"/>
-        </w:rPr>
-        <w:br/>
-        <w:t xml:space="preserve">    </w:t>
-      </w:r>
-      <w:r>
-        <w:rPr>
-          <w:b/>
-          <w:bCs/>
-          <w:color w:val="000080"/>
-          <w:lang w:val="en-US"/>
-        </w:rPr>
-        <w:t xml:space="preserve">return </w:t>
-      </w:r>
-      <w:proofErr w:type="spellStart"/>
-      <w:r>
-        <w:rPr>
-          <w:color w:val="000000"/>
-          <w:lang w:val="en-US"/>
-        </w:rPr>
-        <w:t>a_to_sort</w:t>
-      </w:r>
-      <w:proofErr w:type="spellEnd"/>
-      <w:r>
-        <w:rPr>
-          <w:color w:val="000000"/>
-          <w:lang w:val="en-US"/>
-        </w:rPr>
-        <w:br/>
-      </w:r>
-      <w:r>
-        <w:rPr>
-          <w:color w:val="000000"/>
-          <w:lang w:val="en-US"/>
-        </w:rPr>
-        <w:br/>
-      </w:r>
-      <w:r>
-        <w:rPr>
-          <w:color w:val="000000"/>
-          <w:lang w:val="en-US"/>
-        </w:rPr>
-        <w:br/>
-        <w:t xml:space="preserve">N = </w:t>
-      </w:r>
-      <w:r>
-        <w:rPr>
-          <w:color w:val="000080"/>
-          <w:lang w:val="en-US"/>
-        </w:rPr>
-        <w:t>int</w:t>
-      </w:r>
-      <w:r>
-        <w:rPr>
-          <w:color w:val="000000"/>
-          <w:lang w:val="en-US"/>
-        </w:rPr>
-        <w:t>(</w:t>
-      </w:r>
-      <w:r>
-        <w:rPr>
-          <w:color w:val="000080"/>
-          <w:lang w:val="en-US"/>
-        </w:rPr>
-        <w:t>input</w:t>
-      </w:r>
-      <w:r>
-        <w:rPr>
-          <w:color w:val="000000"/>
-          <w:lang w:val="en-US"/>
-        </w:rPr>
-        <w:t>(</w:t>
-      </w:r>
-      <w:r>
-        <w:rPr>
-          <w:b/>
-          <w:bCs/>
-          <w:color w:val="008080"/>
-          <w:lang w:val="en-US"/>
-        </w:rPr>
-        <w:t>'</w:t>
-      </w:r>
-      <w:r>
-        <w:rPr>
-          <w:b/>
-          <w:bCs/>
-          <w:color w:val="008080"/>
-        </w:rPr>
-        <w:t>Введите</w:t>
-      </w:r>
-      <w:r>
-        <w:rPr>
-          <w:b/>
-          <w:bCs/>
-          <w:color w:val="008080"/>
-          <w:lang w:val="en-US"/>
-        </w:rPr>
-        <w:t xml:space="preserve"> </w:t>
-      </w:r>
-      <w:r>
-        <w:rPr>
-          <w:b/>
-          <w:bCs/>
-          <w:color w:val="008080"/>
-        </w:rPr>
-        <w:t>размерность</w:t>
-      </w:r>
-      <w:r>
-        <w:rPr>
-          <w:b/>
-          <w:bCs/>
-          <w:color w:val="008080"/>
-          <w:lang w:val="en-US"/>
-        </w:rPr>
-        <w:t xml:space="preserve"> </w:t>
-      </w:r>
-      <w:r>
-        <w:rPr>
-          <w:b/>
-          <w:bCs/>
-          <w:color w:val="008080"/>
-        </w:rPr>
-        <w:t>списка</w:t>
-      </w:r>
-      <w:r>
-        <w:rPr>
-          <w:b/>
-          <w:bCs/>
-          <w:color w:val="008080"/>
-          <w:lang w:val="en-US"/>
-        </w:rPr>
-        <w:t xml:space="preserve"> - '</w:t>
-      </w:r>
-      <w:r>
-        <w:rPr>
-          <w:color w:val="000000"/>
-          <w:lang w:val="en-US"/>
-        </w:rPr>
-        <w:t>)</w:t>
-      </w:r>
-    </w:p>
-    <w:p>
-      <w:pPr>
-        <w:pStyle w:val="HTML"/>
-        <w:shd w:val="clear" w:color="auto" w:fill="FFFFFF"/>
-        <w:rPr>
-          <w:color w:val="000000"/>
-          <w:lang w:val="en-US"/>
-        </w:rPr>
-      </w:pPr>
-      <w:r>
-        <w:rPr>
-          <w:color w:val="000000"/>
-          <w:lang w:val="en-US"/>
-        </w:rPr>
-        <w:t xml:space="preserve">Q = </w:t>
-      </w:r>
-      <w:proofErr w:type="spellStart"/>
-      <w:r>
-        <w:rPr>
-          <w:color w:val="000000"/>
-          <w:lang w:val="en-US"/>
-        </w:rPr>
-        <w:t>list_appear</w:t>
-      </w:r>
-      <w:proofErr w:type="spellEnd"/>
-      <w:r>
-        <w:rPr>
-          <w:color w:val="000000"/>
-          <w:lang w:val="en-US"/>
-        </w:rPr>
-        <w:t>(N)</w:t>
-      </w:r>
-    </w:p>
-    <w:p>
-      <w:pPr>
-        <w:pStyle w:val="HTML"/>
-        <w:shd w:val="clear" w:color="auto" w:fill="FFFFFF"/>
-        <w:rPr>
-          <w:color w:val="000000"/>
-          <w:lang w:val="en-US"/>
-        </w:rPr>
-      </w:pPr>
-      <w:r>
-        <w:rPr>
-          <w:color w:val="000000"/>
-          <w:lang w:val="en-US"/>
-        </w:rPr>
-        <w:t xml:space="preserve">Answer = </w:t>
-      </w:r>
-      <w:r>
-        <w:rPr>
-          <w:color w:val="000000"/>
-          <w:lang w:val="en-US"/>
-        </w:rPr>
-        <w:t>sorting</w:t>
-      </w:r>
-      <w:r>
-        <w:rPr>
-          <w:color w:val="000000"/>
-          <w:lang w:val="en-US"/>
-        </w:rPr>
-        <w:t>(</w:t>
-      </w:r>
-      <w:r>
-        <w:rPr>
-          <w:color w:val="000000"/>
-          <w:lang w:val="en-US"/>
-        </w:rPr>
-        <w:t>Q)</w:t>
-      </w:r>
-      <w:r>
-        <w:rPr>
-          <w:color w:val="000000"/>
-          <w:lang w:val="en-US"/>
-        </w:rPr>
-        <w:br/>
-      </w:r>
-      <w:r>
-        <w:rPr>
-          <w:color w:val="000000"/>
-          <w:lang w:val="en-US"/>
-        </w:rPr>
-        <w:br/>
-      </w:r>
-      <w:r>
-        <w:rPr>
-          <w:color w:val="000080"/>
-          <w:lang w:val="en-US"/>
-        </w:rPr>
-        <w:t>print</w:t>
-      </w:r>
-      <w:r>
-        <w:rPr>
-          <w:color w:val="000000"/>
-          <w:lang w:val="en-US"/>
-        </w:rPr>
-        <w:t xml:space="preserve"> (</w:t>
-      </w:r>
-      <w:r>
-        <w:rPr>
-          <w:b/>
-          <w:bCs/>
-          <w:color w:val="008080"/>
-          <w:lang w:val="en-US"/>
-        </w:rPr>
-        <w:t>f</w:t>
-      </w:r>
-      <w:r>
-        <w:rPr>
-          <w:b/>
-          <w:bCs/>
-          <w:color w:val="008080"/>
-          <w:lang w:val="en-US"/>
-        </w:rPr>
-        <w:t>'</w:t>
-      </w:r>
-      <w:r>
-        <w:rPr>
-          <w:b/>
-          <w:bCs/>
-          <w:color w:val="008080"/>
-        </w:rPr>
-        <w:t>Массив</w:t>
-      </w:r>
-      <w:r>
-        <w:rPr>
-          <w:b/>
-          <w:bCs/>
-          <w:color w:val="008080"/>
-          <w:lang w:val="en-US"/>
-        </w:rPr>
-        <w:t xml:space="preserve"> </w:t>
-      </w:r>
-      <w:r>
-        <w:rPr>
-          <w:b/>
-          <w:bCs/>
-          <w:color w:val="008080"/>
-        </w:rPr>
-        <w:t>после</w:t>
-      </w:r>
-      <w:r>
-        <w:rPr>
-          <w:b/>
-          <w:bCs/>
-          <w:color w:val="008080"/>
-          <w:lang w:val="en-US"/>
-        </w:rPr>
-        <w:t xml:space="preserve"> </w:t>
-      </w:r>
-      <w:r>
-        <w:rPr>
-          <w:b/>
-          <w:bCs/>
-          <w:color w:val="008080"/>
-        </w:rPr>
-        <w:t>сортировки</w:t>
-      </w:r>
-      <w:r>
-        <w:rPr>
-          <w:b/>
-          <w:bCs/>
-          <w:color w:val="008080"/>
-          <w:lang w:val="en-US"/>
-        </w:rPr>
-        <w:t xml:space="preserve"> </w:t>
-      </w:r>
-      <w:r>
-        <w:rPr>
-          <w:b/>
-          <w:bCs/>
-          <w:color w:val="008080"/>
-        </w:rPr>
-        <w:t>методом</w:t>
-      </w:r>
-      <w:r>
-        <w:rPr>
-          <w:b/>
-          <w:bCs/>
-          <w:color w:val="008080"/>
-          <w:lang w:val="en-US"/>
-        </w:rPr>
-        <w:t xml:space="preserve"> </w:t>
-      </w:r>
-      <w:r>
-        <w:rPr>
-          <w:b/>
-          <w:bCs/>
-          <w:color w:val="008080"/>
-        </w:rPr>
-        <w:t>пузырька</w:t>
-      </w:r>
-      <w:r>
-        <w:rPr>
-          <w:b/>
-          <w:bCs/>
-          <w:color w:val="008080"/>
-          <w:lang w:val="en-US"/>
-        </w:rPr>
-        <w:t xml:space="preserve"> - </w:t>
-      </w:r>
-      <w:r>
-        <w:rPr>
-          <w:b/>
-          <w:bCs/>
-          <w:color w:val="000080"/>
-          <w:lang w:val="en-US"/>
-        </w:rPr>
-        <w:t>{</w:t>
-      </w:r>
-      <w:r>
-        <w:rPr>
-          <w:color w:val="000000"/>
-          <w:lang w:val="en-US"/>
-        </w:rPr>
-        <w:t>Answer</w:t>
-      </w:r>
-      <w:r>
-        <w:rPr>
-          <w:b/>
-          <w:bCs/>
-          <w:color w:val="000080"/>
-          <w:lang w:val="en-US"/>
-        </w:rPr>
-        <w:t>}</w:t>
-      </w:r>
-      <w:r>
-        <w:rPr>
-          <w:b/>
-          <w:bCs/>
-          <w:color w:val="008080"/>
-          <w:lang w:val="en-US"/>
-        </w:rPr>
-        <w:t>'</w:t>
-      </w:r>
-      <w:r>
-        <w:rPr>
-          <w:color w:val="000000"/>
-          <w:lang w:val="en-US"/>
-        </w:rPr>
-        <w:t>)</w:t>
-      </w:r>
-    </w:p>
-    <w:p>
-      <w:pPr>
         <w:spacing w:line="360" w:lineRule="auto"/>
-        <w:jc w:val="both"/>
-        <w:rPr>
-          <w:sz w:val="26"/>
-          <w:szCs w:val="26"/>
-          <w:u w:val="single"/>
-        </w:rPr>
-      </w:pPr>
-      <w:r>
-        <w:rPr>
-          <w:sz w:val="26"/>
-          <w:szCs w:val="26"/>
-          <w:u w:val="single"/>
-        </w:rPr>
-        <w:t>Результаты</w:t>
-      </w:r>
-      <w:r>
-        <w:rPr>
-          <w:sz w:val="26"/>
-          <w:szCs w:val="26"/>
-          <w:u w:val="single"/>
-        </w:rPr>
-        <w:t xml:space="preserve"> </w:t>
-      </w:r>
-      <w:r>
-        <w:rPr>
-          <w:sz w:val="26"/>
-          <w:szCs w:val="26"/>
-          <w:u w:val="single"/>
-        </w:rPr>
-        <w:t>выполнения</w:t>
-      </w:r>
-      <w:r>
-        <w:rPr>
-          <w:sz w:val="26"/>
-          <w:szCs w:val="26"/>
-          <w:u w:val="single"/>
-        </w:rPr>
-        <w:t>:</w:t>
-      </w:r>
-    </w:p>
-    <w:p>
-      <w:pPr>
-        <w:spacing w:line="360" w:lineRule="auto"/>
         <w:rPr>
           <w:b/>
           <w:sz w:val="28"/>
@@ -11371,9 +11558,9 @@
           <w:noProof/>
         </w:rPr>
         <w:drawing>
-          <wp:inline distT="0" distB="0" distL="0" distR="0" wp14:anchorId="1CD25CD4" wp14:editId="061A2F41">
-            <wp:extent cx="3581400" cy="806450"/>
-            <wp:effectExtent l="0" t="0" r="0" b="0"/>
+          <wp:inline distT="0" distB="0" distL="0" distR="0" wp14:anchorId="1CD25CD4" wp14:editId="5C7D214E">
+            <wp:extent cx="6184900" cy="1392699"/>
+            <wp:effectExtent l="0" t="0" r="6350" b="0"/>
             <wp:docPr id="25" name="Рисунок 25"/>
             <wp:cNvGraphicFramePr>
               <a:graphicFrameLocks xmlns:a="http://schemas.openxmlformats.org/drawingml/2006/main" noChangeAspect="1"/>
@@ -11401,7 +11588,7 @@
                   <pic:spPr bwMode="auto">
                     <a:xfrm>
                       <a:off x="0" y="0"/>
-                      <a:ext cx="3581400" cy="806450"/>
+                      <a:ext cx="6223283" cy="1401342"/>
                     </a:xfrm>
                     <a:prstGeom prst="rect">
                       <a:avLst/>
@@ -11423,25 +11610,9 @@
         </w:drawing>
       </w:r>
     </w:p>
-    <w:p/>
-    <w:p/>
-    <w:p/>
-    <w:p/>
-    <w:p/>
-    <w:p/>
-    <w:p/>
-    <w:p/>
-    <w:p/>
-    <w:p/>
-    <w:p/>
-    <w:p/>
-    <w:p/>
-    <w:p/>
-    <w:p/>
-    <w:p/>
-    <w:p/>
-    <w:p>
-      <w:r>
+    <w:p>
+      <w:r>
+        <w:lastRenderedPageBreak/>
         <w:t>Блок-схема</w:t>
       </w:r>
       <w:r>
@@ -11597,19 +11768,22 @@
       <w:pPr>
         <w:pStyle w:val="2"/>
         <w:rPr>
+          <w:rFonts w:ascii="Times New Roman" w:hAnsi="Times New Roman" w:cs="Times New Roman"/>
           <w:highlight w:val="yellow"/>
         </w:rPr>
       </w:pPr>
-      <w:bookmarkStart w:id="11" w:name="_Toc59296661"/>
+      <w:bookmarkStart w:id="11" w:name="_Toc60071445"/>
       <w:r>
         <w:rPr>
           <w:rStyle w:val="20"/>
+          <w:rFonts w:ascii="Times New Roman" w:hAnsi="Times New Roman" w:cs="Times New Roman"/>
           <w:highlight w:val="yellow"/>
         </w:rPr>
         <w:t>Пример 2</w:t>
       </w:r>
       <w:r>
         <w:rPr>
+          <w:rFonts w:ascii="Times New Roman" w:hAnsi="Times New Roman" w:cs="Times New Roman"/>
           <w:highlight w:val="yellow"/>
         </w:rPr>
         <w:t>.</w:t>
@@ -11621,15 +11795,11 @@
         <w:spacing w:line="360" w:lineRule="auto"/>
         <w:jc w:val="both"/>
         <w:rPr>
-          <w:sz w:val="26"/>
-          <w:szCs w:val="26"/>
           <w:u w:val="single"/>
         </w:rPr>
       </w:pPr>
       <w:r>
         <w:rPr>
-          <w:sz w:val="26"/>
-          <w:szCs w:val="26"/>
           <w:u w:val="single"/>
         </w:rPr>
         <w:t>Постановка задачи:</w:t>
@@ -11640,12 +11810,16 @@
         <w:spacing w:line="360" w:lineRule="auto"/>
         <w:jc w:val="both"/>
         <w:rPr>
-          <w:sz w:val="26"/>
-          <w:szCs w:val="26"/>
+          <w:sz w:val="22"/>
+          <w:szCs w:val="22"/>
           <w:u w:val="single"/>
         </w:rPr>
       </w:pPr>
       <w:r>
+        <w:rPr>
+          <w:sz w:val="22"/>
+          <w:szCs w:val="22"/>
+        </w:rPr>
         <w:t>Задан целочисленный массив. Определить остаток от деления суммы элементов с чётными индексами на сумму элементов с нечётными индексами.</w:t>
       </w:r>
     </w:p>
@@ -11654,24 +11828,18 @@
         <w:spacing w:line="360" w:lineRule="auto"/>
         <w:jc w:val="both"/>
         <w:rPr>
-          <w:sz w:val="26"/>
-          <w:szCs w:val="26"/>
           <w:u w:val="single"/>
           <w:lang w:val="en-US"/>
         </w:rPr>
       </w:pPr>
       <w:r>
         <w:rPr>
-          <w:sz w:val="26"/>
-          <w:szCs w:val="26"/>
           <w:u w:val="single"/>
         </w:rPr>
         <w:t>Текст</w:t>
       </w:r>
       <w:r>
         <w:rPr>
-          <w:sz w:val="26"/>
-          <w:szCs w:val="26"/>
           <w:u w:val="single"/>
           <w:lang w:val="en-US"/>
         </w:rPr>
@@ -11679,16 +11847,12 @@
       </w:r>
       <w:r>
         <w:rPr>
-          <w:sz w:val="26"/>
-          <w:szCs w:val="26"/>
           <w:u w:val="single"/>
         </w:rPr>
         <w:t>программы</w:t>
       </w:r>
       <w:r>
         <w:rPr>
-          <w:sz w:val="26"/>
-          <w:szCs w:val="26"/>
           <w:u w:val="single"/>
           <w:lang w:val="en-US"/>
         </w:rPr>
@@ -12805,12 +12969,14 @@
       <w:pPr>
         <w:pStyle w:val="2"/>
         <w:rPr>
+          <w:rFonts w:ascii="Times New Roman" w:hAnsi="Times New Roman" w:cs="Times New Roman"/>
           <w:highlight w:val="yellow"/>
         </w:rPr>
       </w:pPr>
-      <w:bookmarkStart w:id="12" w:name="_Toc59296662"/>
-      <w:r>
-        <w:rPr>
+      <w:bookmarkStart w:id="12" w:name="_Toc60071446"/>
+      <w:r>
+        <w:rPr>
+          <w:rFonts w:ascii="Times New Roman" w:hAnsi="Times New Roman" w:cs="Times New Roman"/>
           <w:highlight w:val="yellow"/>
         </w:rPr>
         <w:t>Пример 3.</w:t>
@@ -12822,15 +12988,11 @@
         <w:spacing w:line="360" w:lineRule="auto"/>
         <w:jc w:val="both"/>
         <w:rPr>
-          <w:sz w:val="26"/>
-          <w:szCs w:val="26"/>
           <w:u w:val="single"/>
         </w:rPr>
       </w:pPr>
       <w:r>
         <w:rPr>
-          <w:sz w:val="26"/>
-          <w:szCs w:val="26"/>
           <w:u w:val="single"/>
         </w:rPr>
         <w:t>Постановка задачи:</w:t>
@@ -12840,14 +13002,30 @@
       <w:pPr>
         <w:spacing w:line="360" w:lineRule="auto"/>
         <w:jc w:val="both"/>
-      </w:pPr>
-      <w:r>
+        <w:rPr>
+          <w:sz w:val="22"/>
+          <w:szCs w:val="22"/>
+        </w:rPr>
+      </w:pPr>
+      <w:r>
+        <w:rPr>
+          <w:sz w:val="22"/>
+          <w:szCs w:val="22"/>
+        </w:rPr>
         <w:t>Дано целое число в двоичной системе счисления, т.е. последовательность цифр 0 и 1</w:t>
       </w:r>
       <w:r>
+        <w:rPr>
+          <w:sz w:val="22"/>
+          <w:szCs w:val="22"/>
+        </w:rPr>
         <w:t>.</w:t>
       </w:r>
       <w:r>
+        <w:rPr>
+          <w:sz w:val="22"/>
+          <w:szCs w:val="22"/>
+        </w:rPr>
         <w:t xml:space="preserve"> Составить программу перевода числа в десятичную систему счисления.</w:t>
       </w:r>
     </w:p>
@@ -12856,15 +13034,11 @@
         <w:spacing w:line="360" w:lineRule="auto"/>
         <w:jc w:val="both"/>
         <w:rPr>
-          <w:sz w:val="26"/>
-          <w:szCs w:val="26"/>
           <w:u w:val="single"/>
         </w:rPr>
       </w:pPr>
       <w:r>
         <w:rPr>
-          <w:sz w:val="26"/>
-          <w:szCs w:val="26"/>
           <w:u w:val="single"/>
         </w:rPr>
         <w:t>Текст программы:</w:t>
@@ -13575,13 +13749,15 @@
       <w:pPr>
         <w:pStyle w:val="2"/>
         <w:rPr>
+          <w:rFonts w:ascii="Times New Roman" w:hAnsi="Times New Roman" w:cs="Times New Roman"/>
           <w:highlight w:val="yellow"/>
         </w:rPr>
       </w:pPr>
-      <w:bookmarkStart w:id="13" w:name="_Toc59296663"/>
+      <w:bookmarkStart w:id="13" w:name="_Toc60071447"/>
       <w:r>
         <w:rPr>
           <w:rStyle w:val="30"/>
+          <w:rFonts w:ascii="Times New Roman" w:hAnsi="Times New Roman" w:cs="Times New Roman"/>
           <w:highlight w:val="yellow"/>
         </w:rPr>
         <w:lastRenderedPageBreak/>
@@ -13589,6 +13765,7 @@
       </w:r>
       <w:r>
         <w:rPr>
+          <w:rFonts w:ascii="Times New Roman" w:hAnsi="Times New Roman" w:cs="Times New Roman"/>
           <w:highlight w:val="yellow"/>
         </w:rPr>
         <w:t>.</w:t>
@@ -13600,28 +13777,42 @@
         <w:spacing w:line="360" w:lineRule="auto"/>
         <w:jc w:val="both"/>
         <w:rPr>
-          <w:sz w:val="26"/>
-          <w:szCs w:val="26"/>
           <w:u w:val="single"/>
         </w:rPr>
       </w:pPr>
       <w:r>
         <w:rPr>
-          <w:sz w:val="26"/>
-          <w:szCs w:val="26"/>
           <w:u w:val="single"/>
         </w:rPr>
         <w:t>Постановка задачи:</w:t>
       </w:r>
     </w:p>
     <w:p>
-      <w:r>
+      <w:pPr>
+        <w:rPr>
+          <w:sz w:val="22"/>
+          <w:szCs w:val="22"/>
+        </w:rPr>
+      </w:pPr>
+      <w:r>
+        <w:rPr>
+          <w:sz w:val="22"/>
+          <w:szCs w:val="22"/>
+        </w:rPr>
         <w:t>Даны два массива действительных чисел по 12 элементов в каждом</w:t>
       </w:r>
       <w:r>
+        <w:rPr>
+          <w:sz w:val="22"/>
+          <w:szCs w:val="22"/>
+        </w:rPr>
         <w:t>.</w:t>
       </w:r>
       <w:r>
+        <w:rPr>
+          <w:sz w:val="22"/>
+          <w:szCs w:val="22"/>
+        </w:rPr>
         <w:t xml:space="preserve"> Заменить нулями те элементы первого массива, которые есть во втором.</w:t>
       </w:r>
     </w:p>
@@ -13630,24 +13821,18 @@
         <w:spacing w:line="360" w:lineRule="auto"/>
         <w:jc w:val="both"/>
         <w:rPr>
-          <w:sz w:val="26"/>
-          <w:szCs w:val="26"/>
           <w:u w:val="single"/>
           <w:lang w:val="en-US"/>
         </w:rPr>
       </w:pPr>
       <w:r>
         <w:rPr>
-          <w:sz w:val="26"/>
-          <w:szCs w:val="26"/>
           <w:u w:val="single"/>
         </w:rPr>
         <w:t>Текст</w:t>
       </w:r>
       <w:r>
         <w:rPr>
-          <w:sz w:val="26"/>
-          <w:szCs w:val="26"/>
           <w:u w:val="single"/>
           <w:lang w:val="en-US"/>
         </w:rPr>
@@ -13655,16 +13840,12 @@
       </w:r>
       <w:r>
         <w:rPr>
-          <w:sz w:val="26"/>
-          <w:szCs w:val="26"/>
           <w:u w:val="single"/>
         </w:rPr>
         <w:t>программы</w:t>
       </w:r>
       <w:r>
         <w:rPr>
-          <w:sz w:val="26"/>
-          <w:szCs w:val="26"/>
           <w:u w:val="single"/>
           <w:lang w:val="en-US"/>
         </w:rPr>
@@ -15010,22 +15191,117 @@
       <w:pPr>
         <w:pStyle w:val="1"/>
         <w:jc w:val="center"/>
-      </w:pPr>
-      <w:bookmarkStart w:id="14" w:name="_Toc59296664"/>
-      <w:r>
+        <w:rPr>
+          <w:rFonts w:ascii="Times New Roman" w:hAnsi="Times New Roman" w:cs="Times New Roman"/>
+        </w:rPr>
+      </w:pPr>
+    </w:p>
+    <w:p>
+      <w:pPr>
+        <w:pStyle w:val="1"/>
+        <w:jc w:val="center"/>
+        <w:rPr>
+          <w:rFonts w:ascii="Times New Roman" w:hAnsi="Times New Roman" w:cs="Times New Roman"/>
+        </w:rPr>
+      </w:pPr>
+    </w:p>
+    <w:p>
+      <w:pPr>
+        <w:pStyle w:val="1"/>
+        <w:jc w:val="center"/>
+        <w:rPr>
+          <w:rFonts w:ascii="Times New Roman" w:hAnsi="Times New Roman" w:cs="Times New Roman"/>
+        </w:rPr>
+      </w:pPr>
+    </w:p>
+    <w:p>
+      <w:pPr>
+        <w:pStyle w:val="1"/>
+        <w:jc w:val="center"/>
+        <w:rPr>
+          <w:rFonts w:ascii="Times New Roman" w:hAnsi="Times New Roman" w:cs="Times New Roman"/>
+        </w:rPr>
+      </w:pPr>
+    </w:p>
+    <w:p>
+      <w:pPr>
+        <w:pStyle w:val="1"/>
+        <w:jc w:val="center"/>
+        <w:rPr>
+          <w:rFonts w:ascii="Times New Roman" w:hAnsi="Times New Roman" w:cs="Times New Roman"/>
+        </w:rPr>
+      </w:pPr>
+    </w:p>
+    <w:p>
+      <w:pPr>
+        <w:pStyle w:val="1"/>
+        <w:jc w:val="center"/>
+        <w:rPr>
+          <w:rFonts w:ascii="Times New Roman" w:hAnsi="Times New Roman" w:cs="Times New Roman"/>
+        </w:rPr>
+      </w:pPr>
+    </w:p>
+    <w:p>
+      <w:pPr>
+        <w:pStyle w:val="1"/>
+        <w:jc w:val="center"/>
+        <w:rPr>
+          <w:rFonts w:ascii="Times New Roman" w:hAnsi="Times New Roman" w:cs="Times New Roman"/>
+        </w:rPr>
+      </w:pPr>
+    </w:p>
+    <w:p/>
+    <w:p>
+      <w:pPr>
+        <w:pStyle w:val="1"/>
+        <w:jc w:val="center"/>
+        <w:rPr>
+          <w:rFonts w:ascii="Times New Roman" w:hAnsi="Times New Roman" w:cs="Times New Roman"/>
+        </w:rPr>
+      </w:pPr>
+    </w:p>
+    <w:p>
+      <w:pPr>
+        <w:pStyle w:val="1"/>
+        <w:jc w:val="center"/>
+        <w:rPr>
+          <w:rFonts w:ascii="Times New Roman" w:hAnsi="Times New Roman" w:cs="Times New Roman"/>
+        </w:rPr>
+      </w:pPr>
+    </w:p>
+    <w:p/>
+    <w:p/>
+    <w:p>
+      <w:pPr>
+        <w:pStyle w:val="1"/>
+        <w:jc w:val="center"/>
+        <w:rPr>
+          <w:rFonts w:ascii="Times New Roman" w:hAnsi="Times New Roman" w:cs="Times New Roman"/>
+        </w:rPr>
+      </w:pPr>
+    </w:p>
+    <w:p/>
+    <w:p>
+      <w:pPr>
+        <w:pStyle w:val="1"/>
+        <w:jc w:val="center"/>
+        <w:rPr>
+          <w:rFonts w:ascii="Times New Roman" w:hAnsi="Times New Roman" w:cs="Times New Roman"/>
+        </w:rPr>
+      </w:pPr>
+      <w:bookmarkStart w:id="14" w:name="_Toc60071448"/>
+      <w:r>
+        <w:rPr>
+          <w:rFonts w:ascii="Times New Roman" w:hAnsi="Times New Roman" w:cs="Times New Roman"/>
+        </w:rPr>
+        <w:lastRenderedPageBreak/>
         <w:t>Исключения</w:t>
       </w:r>
       <w:bookmarkEnd w:id="14"/>
     </w:p>
     <w:p>
       <w:r>
-        <w:t>Исключения позволяют обработать разнообразные ошибки, возникшие в коде – при вводе</w:t>
-      </w:r>
-      <w:r>
-        <w:t xml:space="preserve"> </w:t>
-      </w:r>
-      <w:r>
-        <w:t xml:space="preserve">или </w:t>
+        <w:t xml:space="preserve">Исключения позволяют обработать разнообразные ошибки, возникшие в коде – при вводе или </w:t>
       </w:r>
       <w:r>
         <w:t>каких-либо</w:t>
@@ -15038,12 +15314,14 @@
       <w:pPr>
         <w:pStyle w:val="2"/>
         <w:rPr>
+          <w:rFonts w:ascii="Times New Roman" w:hAnsi="Times New Roman" w:cs="Times New Roman"/>
           <w:highlight w:val="yellow"/>
         </w:rPr>
       </w:pPr>
-      <w:bookmarkStart w:id="15" w:name="_Toc59296665"/>
-      <w:r>
-        <w:rPr>
+      <w:bookmarkStart w:id="15" w:name="_Toc60071449"/>
+      <w:r>
+        <w:rPr>
+          <w:rFonts w:ascii="Times New Roman" w:hAnsi="Times New Roman" w:cs="Times New Roman"/>
           <w:highlight w:val="yellow"/>
         </w:rPr>
         <w:t>Пример 1.</w:t>
@@ -15090,31 +15368,7 @@
           <w:szCs w:val="26"/>
           <w:u w:val="single"/>
         </w:rPr>
-        <w:t>Текст</w:t>
-      </w:r>
-      <w:r>
-        <w:rPr>
-          <w:sz w:val="26"/>
-          <w:szCs w:val="26"/>
-          <w:u w:val="single"/>
-        </w:rPr>
-        <w:t xml:space="preserve"> </w:t>
-      </w:r>
-      <w:r>
-        <w:rPr>
-          <w:sz w:val="26"/>
-          <w:szCs w:val="26"/>
-          <w:u w:val="single"/>
-        </w:rPr>
-        <w:t>программы</w:t>
-      </w:r>
-      <w:r>
-        <w:rPr>
-          <w:sz w:val="26"/>
-          <w:szCs w:val="26"/>
-          <w:u w:val="single"/>
-        </w:rPr>
-        <w:t>:</w:t>
+        <w:t>Текст программы:</w:t>
       </w:r>
     </w:p>
     <w:p>
@@ -16296,17 +16550,6 @@
           <w:szCs w:val="20"/>
         </w:rPr>
         <w:br/>
-      </w:r>
-      <w:r>
-        <w:rPr>
-          <w:rFonts w:ascii="Courier New" w:hAnsi="Courier New" w:cs="Courier New"/>
-          <w:b/>
-          <w:bCs/>
-          <w:color w:val="008080"/>
-          <w:sz w:val="20"/>
-          <w:szCs w:val="20"/>
-        </w:rPr>
-        <w:lastRenderedPageBreak/>
         <w:t xml:space="preserve">        </w:t>
       </w:r>
       <w:proofErr w:type="spellStart"/>
@@ -17253,87 +17496,21 @@
         </w:drawing>
       </w:r>
     </w:p>
+    <w:p/>
+    <w:p/>
     <w:p>
       <w:pPr>
         <w:pStyle w:val="1"/>
         <w:jc w:val="center"/>
-      </w:pPr>
-    </w:p>
-    <w:p>
-      <w:pPr>
-        <w:pStyle w:val="1"/>
-        <w:jc w:val="center"/>
-      </w:pPr>
-    </w:p>
-    <w:p>
-      <w:pPr>
-        <w:pStyle w:val="1"/>
-        <w:jc w:val="center"/>
-      </w:pPr>
-    </w:p>
-    <w:p>
-      <w:pPr>
-        <w:pStyle w:val="1"/>
-        <w:jc w:val="center"/>
-      </w:pPr>
-    </w:p>
-    <w:p>
-      <w:pPr>
-        <w:pStyle w:val="1"/>
-        <w:jc w:val="center"/>
-      </w:pPr>
-    </w:p>
-    <w:p>
-      <w:pPr>
-        <w:pStyle w:val="1"/>
-        <w:jc w:val="center"/>
-      </w:pPr>
-    </w:p>
-    <w:p>
-      <w:pPr>
-        <w:pStyle w:val="1"/>
-        <w:jc w:val="center"/>
-      </w:pPr>
-    </w:p>
-    <w:p>
-      <w:pPr>
-        <w:pStyle w:val="1"/>
-        <w:jc w:val="center"/>
-      </w:pPr>
-    </w:p>
-    <w:p>
-      <w:pPr>
-        <w:pStyle w:val="1"/>
-        <w:jc w:val="center"/>
-      </w:pPr>
-    </w:p>
-    <w:p>
-      <w:pPr>
-        <w:pStyle w:val="1"/>
-        <w:jc w:val="center"/>
-      </w:pPr>
-    </w:p>
-    <w:p>
-      <w:pPr>
-        <w:pStyle w:val="1"/>
-        <w:jc w:val="center"/>
-      </w:pPr>
-    </w:p>
-    <w:p>
-      <w:pPr>
-        <w:pStyle w:val="1"/>
-        <w:jc w:val="center"/>
-      </w:pPr>
-    </w:p>
-    <w:p/>
-    <w:p/>
-    <w:p>
-      <w:pPr>
-        <w:pStyle w:val="1"/>
-        <w:jc w:val="center"/>
-      </w:pPr>
-      <w:bookmarkStart w:id="16" w:name="_Toc59296666"/>
-      <w:r>
+        <w:rPr>
+          <w:rFonts w:ascii="Times New Roman" w:hAnsi="Times New Roman" w:cs="Times New Roman"/>
+        </w:rPr>
+      </w:pPr>
+      <w:bookmarkStart w:id="16" w:name="_Toc60071450"/>
+      <w:r>
+        <w:rPr>
+          <w:rFonts w:ascii="Times New Roman" w:hAnsi="Times New Roman" w:cs="Times New Roman"/>
+        </w:rPr>
         <w:lastRenderedPageBreak/>
         <w:t>Словари</w:t>
       </w:r>
@@ -17343,12 +17520,14 @@
       <w:pPr>
         <w:pStyle w:val="2"/>
         <w:rPr>
+          <w:rFonts w:ascii="Times New Roman" w:hAnsi="Times New Roman" w:cs="Times New Roman"/>
           <w:highlight w:val="yellow"/>
         </w:rPr>
       </w:pPr>
-      <w:bookmarkStart w:id="17" w:name="_Toc59296667"/>
-      <w:r>
-        <w:rPr>
+      <w:bookmarkStart w:id="17" w:name="_Toc60071451"/>
+      <w:r>
+        <w:rPr>
+          <w:rFonts w:ascii="Times New Roman" w:hAnsi="Times New Roman" w:cs="Times New Roman"/>
           <w:highlight w:val="yellow"/>
         </w:rPr>
         <w:t>Пример 1.</w:t>
@@ -17468,7 +17647,6 @@
         </w:rPr>
         <w:t xml:space="preserve">import </w:t>
       </w:r>
-      <w:proofErr w:type="spellStart"/>
       <w:r>
         <w:rPr>
           <w:color w:val="000000"/>
@@ -17476,7 +17654,6 @@
         </w:rPr>
         <w:t>randint</w:t>
       </w:r>
-      <w:proofErr w:type="spellEnd"/>
       <w:r>
         <w:rPr>
           <w:color w:val="000000"/>
@@ -17675,23 +17852,7 @@
           <w:color w:val="000000"/>
           <w:lang w:val="en-US"/>
         </w:rPr>
-        <w:t xml:space="preserve">] = </w:t>
-      </w:r>
-      <w:proofErr w:type="spellStart"/>
-      <w:r>
-        <w:rPr>
-          <w:color w:val="000000"/>
-          <w:lang w:val="en-US"/>
-        </w:rPr>
-        <w:t>randint</w:t>
-      </w:r>
-      <w:proofErr w:type="spellEnd"/>
-      <w:r>
-        <w:rPr>
-          <w:color w:val="000000"/>
-          <w:lang w:val="en-US"/>
-        </w:rPr>
-        <w:t>(</w:t>
+        <w:t>] = randint(</w:t>
       </w:r>
       <w:r>
         <w:rPr>
@@ -19248,7 +19409,7 @@
           <w:lang w:val="en-US"/>
         </w:rPr>
       </w:pPr>
-      <w:bookmarkStart w:id="18" w:name="_Toc59296668"/>
+      <w:bookmarkStart w:id="18" w:name="_Toc60071452"/>
       <w:r>
         <w:lastRenderedPageBreak/>
         <w:t>Файлы</w:t>
@@ -19263,7 +19424,7 @@
           <w:lang w:val="en-US"/>
         </w:rPr>
       </w:pPr>
-      <w:bookmarkStart w:id="19" w:name="_Toc59296669"/>
+      <w:bookmarkStart w:id="19" w:name="_Toc60071453"/>
       <w:r>
         <w:rPr>
           <w:highlight w:val="yellow"/>
@@ -20777,15 +20938,15 @@
         </w:tabs>
         <w:rPr>
           <w:color w:val="000000"/>
-          <w:sz w:val="22"/>
-          <w:szCs w:val="22"/>
-        </w:rPr>
-      </w:pPr>
-      <w:r>
-        <w:rPr>
-          <w:color w:val="000000"/>
-          <w:sz w:val="22"/>
-          <w:szCs w:val="22"/>
+          <w:sz w:val="26"/>
+          <w:szCs w:val="26"/>
+        </w:rPr>
+      </w:pPr>
+      <w:r>
+        <w:rPr>
+          <w:color w:val="000000"/>
+          <w:sz w:val="26"/>
+          <w:szCs w:val="26"/>
         </w:rPr>
         <w:t>Изначальный файл с числами</w:t>
       </w:r>
@@ -20879,7 +21040,17 @@
     </w:p>
     <w:p/>
     <w:p>
-      <w:r>
+      <w:pPr>
+        <w:rPr>
+          <w:sz w:val="26"/>
+          <w:szCs w:val="26"/>
+        </w:rPr>
+      </w:pPr>
+      <w:r>
+        <w:rPr>
+          <w:sz w:val="26"/>
+          <w:szCs w:val="26"/>
+        </w:rPr>
         <w:t>Отфильтрованный файл с нечётными числами</w:t>
       </w:r>
     </w:p>
@@ -20944,13 +21115,31 @@
     </w:p>
     <w:p/>
     <w:p>
-      <w:r>
+      <w:pPr>
+        <w:rPr>
+          <w:sz w:val="26"/>
+          <w:szCs w:val="26"/>
+        </w:rPr>
+      </w:pPr>
+      <w:r>
+        <w:rPr>
+          <w:sz w:val="26"/>
+          <w:szCs w:val="26"/>
+        </w:rPr>
         <w:t xml:space="preserve">Файл с </w:t>
       </w:r>
       <w:r>
+        <w:rPr>
+          <w:sz w:val="26"/>
+          <w:szCs w:val="26"/>
+        </w:rPr>
         <w:t>чётными</w:t>
       </w:r>
       <w:r>
+        <w:rPr>
+          <w:sz w:val="26"/>
+          <w:szCs w:val="26"/>
+        </w:rPr>
         <w:t xml:space="preserve"> числами</w:t>
       </w:r>
     </w:p>
@@ -21080,21 +21269,17 @@
         <w:jc w:val="center"/>
         <w:rPr>
           <w:rStyle w:val="normaltextrun"/>
-          <w:rFonts w:ascii="Times New Roman" w:hAnsi="Times New Roman" w:cs="Times New Roman"/>
-          <w:color w:val="000000"/>
-          <w:shd w:val="clear" w:color="auto" w:fill="FFFFFF"/>
-        </w:rPr>
-      </w:pPr>
+        </w:rPr>
+      </w:pPr>
+      <w:bookmarkStart w:id="20" w:name="_Toc60071454"/>
       <w:r>
         <w:rPr>
           <w:rStyle w:val="normaltextrun"/>
-          <w:rFonts w:ascii="Times New Roman" w:hAnsi="Times New Roman" w:cs="Times New Roman"/>
-          <w:color w:val="000000"/>
-          <w:shd w:val="clear" w:color="auto" w:fill="FFFFFF"/>
         </w:rPr>
         <w:lastRenderedPageBreak/>
         <w:t>ЧЕРЕПАШЬЯ ГРАФИКА</w:t>
       </w:r>
+      <w:bookmarkEnd w:id="20"/>
     </w:p>
     <w:p>
       <w:pPr>
@@ -21104,19 +21289,30 @@
           <w:lang w:val="en-US"/>
         </w:rPr>
       </w:pPr>
-      <w:r>
-        <w:rPr>
+      <w:bookmarkStart w:id="21" w:name="_Toc60071455"/>
+      <w:r>
+        <w:rPr>
+          <w:rFonts w:ascii="Times New Roman" w:hAnsi="Times New Roman" w:cs="Times New Roman"/>
           <w:highlight w:val="yellow"/>
         </w:rPr>
         <w:t>Пример</w:t>
       </w:r>
       <w:r>
         <w:rPr>
+          <w:rFonts w:ascii="Times New Roman" w:hAnsi="Times New Roman" w:cs="Times New Roman"/>
           <w:highlight w:val="yellow"/>
           <w:lang w:val="en-US"/>
         </w:rPr>
-        <w:t xml:space="preserve"> 1.</w:t>
-      </w:r>
+        <w:t xml:space="preserve"> 1</w:t>
+      </w:r>
+      <w:r>
+        <w:rPr>
+          <w:highlight w:val="yellow"/>
+          <w:lang w:val="en-US"/>
+        </w:rPr>
+        <w:t>.</w:t>
+      </w:r>
+      <w:bookmarkEnd w:id="21"/>
     </w:p>
     <w:p>
       <w:pPr>
@@ -21144,7 +21340,7 @@
           <w:color w:val="000000"/>
           <w:sz w:val="20"/>
           <w:szCs w:val="20"/>
-          <w:lang/>
+          <w:lang w:val="en-US"/>
         </w:rPr>
       </w:pPr>
       <w:r>
@@ -21155,7 +21351,7 @@
           <w:color w:val="000080"/>
           <w:sz w:val="20"/>
           <w:szCs w:val="20"/>
-          <w:lang/>
+          <w:lang w:val="en-US"/>
         </w:rPr>
         <w:t xml:space="preserve">from </w:t>
       </w:r>
@@ -21165,7 +21361,7 @@
           <w:color w:val="000000"/>
           <w:sz w:val="20"/>
           <w:szCs w:val="20"/>
-          <w:lang/>
+          <w:lang w:val="en-US"/>
         </w:rPr>
         <w:t xml:space="preserve">turtle </w:t>
       </w:r>
@@ -21177,7 +21373,7 @@
           <w:color w:val="000080"/>
           <w:sz w:val="20"/>
           <w:szCs w:val="20"/>
-          <w:lang/>
+          <w:lang w:val="en-US"/>
         </w:rPr>
         <w:t xml:space="preserve">import </w:t>
       </w:r>
@@ -21187,7 +21383,7 @@
           <w:color w:val="000000"/>
           <w:sz w:val="20"/>
           <w:szCs w:val="20"/>
-          <w:lang/>
+          <w:lang w:val="en-US"/>
         </w:rPr>
         <w:t>Turtle, Screen</w:t>
       </w:r>
@@ -21197,7 +21393,7 @@
           <w:color w:val="000000"/>
           <w:sz w:val="20"/>
           <w:szCs w:val="20"/>
-          <w:lang/>
+          <w:lang w:val="en-US"/>
         </w:rPr>
         <w:br/>
       </w:r>
@@ -21209,7 +21405,7 @@
           <w:color w:val="000080"/>
           <w:sz w:val="20"/>
           <w:szCs w:val="20"/>
-          <w:lang/>
+          <w:lang w:val="en-US"/>
         </w:rPr>
         <w:t xml:space="preserve">import </w:t>
       </w:r>
@@ -21219,7 +21415,7 @@
           <w:color w:val="000000"/>
           <w:sz w:val="20"/>
           <w:szCs w:val="20"/>
-          <w:lang/>
+          <w:lang w:val="en-US"/>
         </w:rPr>
         <w:t>math</w:t>
       </w:r>
@@ -21229,7 +21425,7 @@
           <w:color w:val="000000"/>
           <w:sz w:val="20"/>
           <w:szCs w:val="20"/>
-          <w:lang/>
+          <w:lang w:val="en-US"/>
         </w:rPr>
         <w:br/>
         <w:t>COLORS = [</w:t>
@@ -21242,7 +21438,7 @@
           <w:color w:val="008080"/>
           <w:sz w:val="20"/>
           <w:szCs w:val="20"/>
-          <w:lang/>
+          <w:lang w:val="en-US"/>
         </w:rPr>
         <w:t>"red"</w:t>
       </w:r>
@@ -21252,7 +21448,7 @@
           <w:color w:val="000000"/>
           <w:sz w:val="20"/>
           <w:szCs w:val="20"/>
-          <w:lang/>
+          <w:lang w:val="en-US"/>
         </w:rPr>
         <w:t xml:space="preserve">, </w:t>
       </w:r>
@@ -21264,7 +21460,7 @@
           <w:color w:val="008080"/>
           <w:sz w:val="20"/>
           <w:szCs w:val="20"/>
-          <w:lang/>
+          <w:lang w:val="en-US"/>
         </w:rPr>
         <w:t>"yellow"</w:t>
       </w:r>
@@ -21274,7 +21470,7 @@
           <w:color w:val="000000"/>
           <w:sz w:val="20"/>
           <w:szCs w:val="20"/>
-          <w:lang/>
+          <w:lang w:val="en-US"/>
         </w:rPr>
         <w:t xml:space="preserve">, </w:t>
       </w:r>
@@ -21286,7 +21482,7 @@
           <w:color w:val="008080"/>
           <w:sz w:val="20"/>
           <w:szCs w:val="20"/>
-          <w:lang/>
+          <w:lang w:val="en-US"/>
         </w:rPr>
         <w:t>"blue"</w:t>
       </w:r>
@@ -21296,7 +21492,7 @@
           <w:color w:val="000000"/>
           <w:sz w:val="20"/>
           <w:szCs w:val="20"/>
-          <w:lang/>
+          <w:lang w:val="en-US"/>
         </w:rPr>
         <w:t xml:space="preserve">, </w:t>
       </w:r>
@@ -21308,7 +21504,7 @@
           <w:color w:val="008080"/>
           <w:sz w:val="20"/>
           <w:szCs w:val="20"/>
-          <w:lang/>
+          <w:lang w:val="en-US"/>
         </w:rPr>
         <w:t>"brown"</w:t>
       </w:r>
@@ -21318,7 +21514,7 @@
           <w:color w:val="000000"/>
           <w:sz w:val="20"/>
           <w:szCs w:val="20"/>
-          <w:lang/>
+          <w:lang w:val="en-US"/>
         </w:rPr>
         <w:t xml:space="preserve">, </w:t>
       </w:r>
@@ -21330,7 +21526,7 @@
           <w:color w:val="008080"/>
           <w:sz w:val="20"/>
           <w:szCs w:val="20"/>
-          <w:lang/>
+          <w:lang w:val="en-US"/>
         </w:rPr>
         <w:t>"pink"</w:t>
       </w:r>
@@ -21340,7 +21536,7 @@
           <w:color w:val="000000"/>
           <w:sz w:val="20"/>
           <w:szCs w:val="20"/>
-          <w:lang/>
+          <w:lang w:val="en-US"/>
         </w:rPr>
         <w:t xml:space="preserve">, </w:t>
       </w:r>
@@ -21352,7 +21548,7 @@
           <w:color w:val="008080"/>
           <w:sz w:val="20"/>
           <w:szCs w:val="20"/>
-          <w:lang/>
+          <w:lang w:val="en-US"/>
         </w:rPr>
         <w:t>"green"</w:t>
       </w:r>
@@ -21362,7 +21558,7 @@
           <w:color w:val="000000"/>
           <w:sz w:val="20"/>
           <w:szCs w:val="20"/>
-          <w:lang/>
+          <w:lang w:val="en-US"/>
         </w:rPr>
         <w:t xml:space="preserve">, </w:t>
       </w:r>
@@ -21374,7 +21570,7 @@
           <w:color w:val="008080"/>
           <w:sz w:val="20"/>
           <w:szCs w:val="20"/>
-          <w:lang/>
+          <w:lang w:val="en-US"/>
         </w:rPr>
         <w:t>"black"</w:t>
       </w:r>
@@ -21384,7 +21580,7 @@
           <w:color w:val="000000"/>
           <w:sz w:val="20"/>
           <w:szCs w:val="20"/>
-          <w:lang/>
+          <w:lang w:val="en-US"/>
         </w:rPr>
         <w:t xml:space="preserve">, </w:t>
       </w:r>
@@ -21396,7 +21592,7 @@
           <w:color w:val="008080"/>
           <w:sz w:val="20"/>
           <w:szCs w:val="20"/>
-          <w:lang/>
+          <w:lang w:val="en-US"/>
         </w:rPr>
         <w:t>"orange"</w:t>
       </w:r>
@@ -21406,7 +21602,7 @@
           <w:color w:val="000000"/>
           <w:sz w:val="20"/>
           <w:szCs w:val="20"/>
-          <w:lang/>
+          <w:lang w:val="en-US"/>
         </w:rPr>
         <w:t xml:space="preserve">, </w:t>
       </w:r>
@@ -21418,7 +21614,7 @@
           <w:color w:val="008080"/>
           <w:sz w:val="20"/>
           <w:szCs w:val="20"/>
-          <w:lang/>
+          <w:lang w:val="en-US"/>
         </w:rPr>
         <w:t>"purple"</w:t>
       </w:r>
@@ -21428,7 +21624,7 @@
           <w:color w:val="000000"/>
           <w:sz w:val="20"/>
           <w:szCs w:val="20"/>
-          <w:lang/>
+          <w:lang w:val="en-US"/>
         </w:rPr>
         <w:t>]</w:t>
       </w:r>
@@ -21438,7 +21634,7 @@
           <w:color w:val="000000"/>
           <w:sz w:val="20"/>
           <w:szCs w:val="20"/>
-          <w:lang/>
+          <w:lang w:val="en-US"/>
         </w:rPr>
         <w:br/>
       </w:r>
@@ -21448,7 +21644,7 @@
           <w:color w:val="000000"/>
           <w:sz w:val="20"/>
           <w:szCs w:val="20"/>
-          <w:lang/>
+          <w:lang w:val="en-US"/>
         </w:rPr>
         <w:br/>
       </w:r>
@@ -21458,7 +21654,7 @@
           <w:color w:val="000000"/>
           <w:sz w:val="20"/>
           <w:szCs w:val="20"/>
-          <w:lang/>
+          <w:lang w:val="en-US"/>
         </w:rPr>
         <w:br/>
       </w:r>
@@ -21470,27 +21666,39 @@
           <w:color w:val="000080"/>
           <w:sz w:val="20"/>
           <w:szCs w:val="20"/>
-          <w:lang/>
+          <w:lang w:val="en-US"/>
         </w:rPr>
         <w:t xml:space="preserve">def </w:t>
       </w:r>
-      <w:r>
-        <w:rPr>
-          <w:rFonts w:ascii="Courier New" w:hAnsi="Courier New" w:cs="Courier New"/>
-          <w:color w:val="000000"/>
-          <w:sz w:val="20"/>
-          <w:szCs w:val="20"/>
-          <w:lang/>
-        </w:rPr>
-        <w:t>draw_polygons(sides, area):</w:t>
-      </w:r>
-      <w:r>
-        <w:rPr>
-          <w:rFonts w:ascii="Courier New" w:hAnsi="Courier New" w:cs="Courier New"/>
-          <w:color w:val="000000"/>
-          <w:sz w:val="20"/>
-          <w:szCs w:val="20"/>
-          <w:lang/>
+      <w:proofErr w:type="spellStart"/>
+      <w:r>
+        <w:rPr>
+          <w:rFonts w:ascii="Courier New" w:hAnsi="Courier New" w:cs="Courier New"/>
+          <w:color w:val="000000"/>
+          <w:sz w:val="20"/>
+          <w:szCs w:val="20"/>
+          <w:lang w:val="en-US"/>
+        </w:rPr>
+        <w:t>draw_polygons</w:t>
+      </w:r>
+      <w:proofErr w:type="spellEnd"/>
+      <w:r>
+        <w:rPr>
+          <w:rFonts w:ascii="Courier New" w:hAnsi="Courier New" w:cs="Courier New"/>
+          <w:color w:val="000000"/>
+          <w:sz w:val="20"/>
+          <w:szCs w:val="20"/>
+          <w:lang w:val="en-US"/>
+        </w:rPr>
+        <w:t>(sides, area):</w:t>
+      </w:r>
+      <w:r>
+        <w:rPr>
+          <w:rFonts w:ascii="Courier New" w:hAnsi="Courier New" w:cs="Courier New"/>
+          <w:color w:val="000000"/>
+          <w:sz w:val="20"/>
+          <w:szCs w:val="20"/>
+          <w:lang w:val="en-US"/>
         </w:rPr>
         <w:br/>
         <w:t xml:space="preserve">    </w:t>
@@ -21503,19 +21711,53 @@
           <w:color w:val="000080"/>
           <w:sz w:val="20"/>
           <w:szCs w:val="20"/>
-          <w:lang/>
+          <w:lang w:val="en-US"/>
         </w:rPr>
         <w:t xml:space="preserve">for </w:t>
       </w:r>
-      <w:r>
-        <w:rPr>
-          <w:rFonts w:ascii="Courier New" w:hAnsi="Courier New" w:cs="Courier New"/>
-          <w:color w:val="000000"/>
-          <w:sz w:val="20"/>
-          <w:szCs w:val="20"/>
-          <w:lang/>
-        </w:rPr>
-        <w:t xml:space="preserve">i, sd </w:t>
+      <w:proofErr w:type="spellStart"/>
+      <w:r>
+        <w:rPr>
+          <w:rFonts w:ascii="Courier New" w:hAnsi="Courier New" w:cs="Courier New"/>
+          <w:color w:val="000000"/>
+          <w:sz w:val="20"/>
+          <w:szCs w:val="20"/>
+          <w:lang w:val="en-US"/>
+        </w:rPr>
+        <w:t>i</w:t>
+      </w:r>
+      <w:proofErr w:type="spellEnd"/>
+      <w:r>
+        <w:rPr>
+          <w:rFonts w:ascii="Courier New" w:hAnsi="Courier New" w:cs="Courier New"/>
+          <w:color w:val="000000"/>
+          <w:sz w:val="20"/>
+          <w:szCs w:val="20"/>
+          <w:lang w:val="en-US"/>
+        </w:rPr>
+        <w:t xml:space="preserve">, </w:t>
+      </w:r>
+      <w:proofErr w:type="spellStart"/>
+      <w:r>
+        <w:rPr>
+          <w:rFonts w:ascii="Courier New" w:hAnsi="Courier New" w:cs="Courier New"/>
+          <w:color w:val="000000"/>
+          <w:sz w:val="20"/>
+          <w:szCs w:val="20"/>
+          <w:lang w:val="en-US"/>
+        </w:rPr>
+        <w:t>sd</w:t>
+      </w:r>
+      <w:proofErr w:type="spellEnd"/>
+      <w:r>
+        <w:rPr>
+          <w:rFonts w:ascii="Courier New" w:hAnsi="Courier New" w:cs="Courier New"/>
+          <w:color w:val="000000"/>
+          <w:sz w:val="20"/>
+          <w:szCs w:val="20"/>
+          <w:lang w:val="en-US"/>
+        </w:rPr>
+        <w:t xml:space="preserve"> </w:t>
       </w:r>
       <w:r>
         <w:rPr>
@@ -21525,7 +21767,7 @@
           <w:color w:val="000080"/>
           <w:sz w:val="20"/>
           <w:szCs w:val="20"/>
-          <w:lang/>
+          <w:lang w:val="en-US"/>
         </w:rPr>
         <w:t xml:space="preserve">in </w:t>
       </w:r>
@@ -21535,7 +21777,7 @@
           <w:color w:val="000080"/>
           <w:sz w:val="20"/>
           <w:szCs w:val="20"/>
-          <w:lang/>
+          <w:lang w:val="en-US"/>
         </w:rPr>
         <w:t>enumerate</w:t>
       </w:r>
@@ -21545,7 +21787,7 @@
           <w:color w:val="000000"/>
           <w:sz w:val="20"/>
           <w:szCs w:val="20"/>
-          <w:lang/>
+          <w:lang w:val="en-US"/>
         </w:rPr>
         <w:t>(</w:t>
       </w:r>
@@ -21555,7 +21797,7 @@
           <w:color w:val="000080"/>
           <w:sz w:val="20"/>
           <w:szCs w:val="20"/>
-          <w:lang/>
+          <w:lang w:val="en-US"/>
         </w:rPr>
         <w:t>range</w:t>
       </w:r>
@@ -21565,7 +21807,7 @@
           <w:color w:val="000000"/>
           <w:sz w:val="20"/>
           <w:szCs w:val="20"/>
-          <w:lang/>
+          <w:lang w:val="en-US"/>
         </w:rPr>
         <w:t xml:space="preserve">(sides, </w:t>
       </w:r>
@@ -21575,7 +21817,7 @@
           <w:color w:val="0000FF"/>
           <w:sz w:val="20"/>
           <w:szCs w:val="20"/>
-          <w:lang/>
+          <w:lang w:val="en-US"/>
         </w:rPr>
         <w:t>2</w:t>
       </w:r>
@@ -21585,7 +21827,7 @@
           <w:color w:val="000000"/>
           <w:sz w:val="20"/>
           <w:szCs w:val="20"/>
-          <w:lang/>
+          <w:lang w:val="en-US"/>
         </w:rPr>
         <w:t>, -</w:t>
       </w:r>
@@ -21595,7 +21837,7 @@
           <w:color w:val="0000FF"/>
           <w:sz w:val="20"/>
           <w:szCs w:val="20"/>
-          <w:lang/>
+          <w:lang w:val="en-US"/>
         </w:rPr>
         <w:t>1</w:t>
       </w:r>
@@ -21605,7 +21847,7 @@
           <w:color w:val="000000"/>
           <w:sz w:val="20"/>
           <w:szCs w:val="20"/>
-          <w:lang/>
+          <w:lang w:val="en-US"/>
         </w:rPr>
         <w:t>)):</w:t>
       </w:r>
@@ -21615,115 +21857,381 @@
           <w:color w:val="000000"/>
           <w:sz w:val="20"/>
           <w:szCs w:val="20"/>
-          <w:lang/>
-        </w:rPr>
-        <w:br/>
-        <w:t xml:space="preserve">        side_length = math.sqrt(area / sd * </w:t>
-      </w:r>
-      <w:r>
-        <w:rPr>
-          <w:rFonts w:ascii="Courier New" w:hAnsi="Courier New" w:cs="Courier New"/>
-          <w:color w:val="0000FF"/>
-          <w:sz w:val="20"/>
-          <w:szCs w:val="20"/>
-          <w:lang/>
-        </w:rPr>
-        <w:t xml:space="preserve">4 </w:t>
-      </w:r>
-      <w:r>
-        <w:rPr>
-          <w:rFonts w:ascii="Courier New" w:hAnsi="Courier New" w:cs="Courier New"/>
-          <w:color w:val="000000"/>
-          <w:sz w:val="20"/>
-          <w:szCs w:val="20"/>
-          <w:lang/>
-        </w:rPr>
-        <w:t>* math.atan(math.pi / sd))</w:t>
-      </w:r>
-      <w:r>
-        <w:rPr>
-          <w:rFonts w:ascii="Courier New" w:hAnsi="Courier New" w:cs="Courier New"/>
-          <w:color w:val="000000"/>
-          <w:sz w:val="20"/>
-          <w:szCs w:val="20"/>
-          <w:lang/>
-        </w:rPr>
-        <w:br/>
-        <w:t xml:space="preserve">        a_color = COLORS[i % </w:t>
-      </w:r>
-      <w:r>
-        <w:rPr>
-          <w:rFonts w:ascii="Courier New" w:hAnsi="Courier New" w:cs="Courier New"/>
-          <w:color w:val="000080"/>
-          <w:sz w:val="20"/>
-          <w:szCs w:val="20"/>
-          <w:lang/>
-        </w:rPr>
-        <w:t>len</w:t>
-      </w:r>
-      <w:r>
-        <w:rPr>
-          <w:rFonts w:ascii="Courier New" w:hAnsi="Courier New" w:cs="Courier New"/>
-          <w:color w:val="000000"/>
-          <w:sz w:val="20"/>
-          <w:szCs w:val="20"/>
-          <w:lang/>
-        </w:rPr>
-        <w:t>(COLORS)]</w:t>
-      </w:r>
-      <w:r>
-        <w:rPr>
-          <w:rFonts w:ascii="Courier New" w:hAnsi="Courier New" w:cs="Courier New"/>
-          <w:color w:val="000000"/>
-          <w:sz w:val="20"/>
-          <w:szCs w:val="20"/>
-          <w:lang/>
-        </w:rPr>
-        <w:br/>
-        <w:t xml:space="preserve">        rest.fillcolor(a_color)</w:t>
-      </w:r>
-      <w:r>
-        <w:rPr>
-          <w:rFonts w:ascii="Courier New" w:hAnsi="Courier New" w:cs="Courier New"/>
-          <w:color w:val="000000"/>
-          <w:sz w:val="20"/>
-          <w:szCs w:val="20"/>
-          <w:lang/>
-        </w:rPr>
-        <w:br/>
-        <w:t xml:space="preserve">        rest.pendown()</w:t>
-      </w:r>
-      <w:r>
-        <w:rPr>
-          <w:rFonts w:ascii="Courier New" w:hAnsi="Courier New" w:cs="Courier New"/>
-          <w:color w:val="000000"/>
-          <w:sz w:val="20"/>
-          <w:szCs w:val="20"/>
-          <w:lang/>
-        </w:rPr>
-        <w:br/>
-        <w:t xml:space="preserve">        rest.begin_fill()</w:t>
-      </w:r>
-      <w:r>
-        <w:rPr>
-          <w:rFonts w:ascii="Courier New" w:hAnsi="Courier New" w:cs="Courier New"/>
-          <w:color w:val="000000"/>
-          <w:sz w:val="20"/>
-          <w:szCs w:val="20"/>
-          <w:lang/>
+          <w:lang w:val="en-US"/>
         </w:rPr>
         <w:br/>
         <w:t xml:space="preserve">        </w:t>
       </w:r>
-      <w:r>
-        <w:rPr>
-          <w:rFonts w:ascii="Courier New" w:hAnsi="Courier New" w:cs="Courier New"/>
-          <w:b/>
-          <w:bCs/>
+      <w:proofErr w:type="spellStart"/>
+      <w:r>
+        <w:rPr>
+          <w:rFonts w:ascii="Courier New" w:hAnsi="Courier New" w:cs="Courier New"/>
+          <w:color w:val="000000"/>
+          <w:sz w:val="20"/>
+          <w:szCs w:val="20"/>
+          <w:lang w:val="en-US"/>
+        </w:rPr>
+        <w:t>side_length</w:t>
+      </w:r>
+      <w:proofErr w:type="spellEnd"/>
+      <w:r>
+        <w:rPr>
+          <w:rFonts w:ascii="Courier New" w:hAnsi="Courier New" w:cs="Courier New"/>
+          <w:color w:val="000000"/>
+          <w:sz w:val="20"/>
+          <w:szCs w:val="20"/>
+          <w:lang w:val="en-US"/>
+        </w:rPr>
+        <w:t xml:space="preserve"> = </w:t>
+      </w:r>
+      <w:proofErr w:type="spellStart"/>
+      <w:r>
+        <w:rPr>
+          <w:rFonts w:ascii="Courier New" w:hAnsi="Courier New" w:cs="Courier New"/>
+          <w:color w:val="000000"/>
+          <w:sz w:val="20"/>
+          <w:szCs w:val="20"/>
+          <w:lang w:val="en-US"/>
+        </w:rPr>
+        <w:t>math.sqrt</w:t>
+      </w:r>
+      <w:proofErr w:type="spellEnd"/>
+      <w:r>
+        <w:rPr>
+          <w:rFonts w:ascii="Courier New" w:hAnsi="Courier New" w:cs="Courier New"/>
+          <w:color w:val="000000"/>
+          <w:sz w:val="20"/>
+          <w:szCs w:val="20"/>
+          <w:lang w:val="en-US"/>
+        </w:rPr>
+        <w:t xml:space="preserve">(area / </w:t>
+      </w:r>
+      <w:proofErr w:type="spellStart"/>
+      <w:r>
+        <w:rPr>
+          <w:rFonts w:ascii="Courier New" w:hAnsi="Courier New" w:cs="Courier New"/>
+          <w:color w:val="000000"/>
+          <w:sz w:val="20"/>
+          <w:szCs w:val="20"/>
+          <w:lang w:val="en-US"/>
+        </w:rPr>
+        <w:t>sd</w:t>
+      </w:r>
+      <w:proofErr w:type="spellEnd"/>
+      <w:r>
+        <w:rPr>
+          <w:rFonts w:ascii="Courier New" w:hAnsi="Courier New" w:cs="Courier New"/>
+          <w:color w:val="000000"/>
+          <w:sz w:val="20"/>
+          <w:szCs w:val="20"/>
+          <w:lang w:val="en-US"/>
+        </w:rPr>
+        <w:t xml:space="preserve"> * </w:t>
+      </w:r>
+      <w:r>
+        <w:rPr>
+          <w:rFonts w:ascii="Courier New" w:hAnsi="Courier New" w:cs="Courier New"/>
+          <w:color w:val="0000FF"/>
+          <w:sz w:val="20"/>
+          <w:szCs w:val="20"/>
+          <w:lang w:val="en-US"/>
+        </w:rPr>
+        <w:t xml:space="preserve">4 </w:t>
+      </w:r>
+      <w:r>
+        <w:rPr>
+          <w:rFonts w:ascii="Courier New" w:hAnsi="Courier New" w:cs="Courier New"/>
+          <w:color w:val="000000"/>
+          <w:sz w:val="20"/>
+          <w:szCs w:val="20"/>
+          <w:lang w:val="en-US"/>
+        </w:rPr>
+        <w:t xml:space="preserve">* </w:t>
+      </w:r>
+      <w:proofErr w:type="spellStart"/>
+      <w:r>
+        <w:rPr>
+          <w:rFonts w:ascii="Courier New" w:hAnsi="Courier New" w:cs="Courier New"/>
+          <w:color w:val="000000"/>
+          <w:sz w:val="20"/>
+          <w:szCs w:val="20"/>
+          <w:lang w:val="en-US"/>
+        </w:rPr>
+        <w:t>math.atan</w:t>
+      </w:r>
+      <w:proofErr w:type="spellEnd"/>
+      <w:r>
+        <w:rPr>
+          <w:rFonts w:ascii="Courier New" w:hAnsi="Courier New" w:cs="Courier New"/>
+          <w:color w:val="000000"/>
+          <w:sz w:val="20"/>
+          <w:szCs w:val="20"/>
+          <w:lang w:val="en-US"/>
+        </w:rPr>
+        <w:t>(</w:t>
+      </w:r>
+      <w:proofErr w:type="spellStart"/>
+      <w:r>
+        <w:rPr>
+          <w:rFonts w:ascii="Courier New" w:hAnsi="Courier New" w:cs="Courier New"/>
+          <w:color w:val="000000"/>
+          <w:sz w:val="20"/>
+          <w:szCs w:val="20"/>
+          <w:lang w:val="en-US"/>
+        </w:rPr>
+        <w:t>math.pi</w:t>
+      </w:r>
+      <w:proofErr w:type="spellEnd"/>
+      <w:r>
+        <w:rPr>
+          <w:rFonts w:ascii="Courier New" w:hAnsi="Courier New" w:cs="Courier New"/>
+          <w:color w:val="000000"/>
+          <w:sz w:val="20"/>
+          <w:szCs w:val="20"/>
+          <w:lang w:val="en-US"/>
+        </w:rPr>
+        <w:t xml:space="preserve"> / </w:t>
+      </w:r>
+      <w:proofErr w:type="spellStart"/>
+      <w:r>
+        <w:rPr>
+          <w:rFonts w:ascii="Courier New" w:hAnsi="Courier New" w:cs="Courier New"/>
+          <w:color w:val="000000"/>
+          <w:sz w:val="20"/>
+          <w:szCs w:val="20"/>
+          <w:lang w:val="en-US"/>
+        </w:rPr>
+        <w:t>sd</w:t>
+      </w:r>
+      <w:proofErr w:type="spellEnd"/>
+      <w:r>
+        <w:rPr>
+          <w:rFonts w:ascii="Courier New" w:hAnsi="Courier New" w:cs="Courier New"/>
+          <w:color w:val="000000"/>
+          <w:sz w:val="20"/>
+          <w:szCs w:val="20"/>
+          <w:lang w:val="en-US"/>
+        </w:rPr>
+        <w:t>))</w:t>
+      </w:r>
+      <w:r>
+        <w:rPr>
+          <w:rFonts w:ascii="Courier New" w:hAnsi="Courier New" w:cs="Courier New"/>
+          <w:color w:val="000000"/>
+          <w:sz w:val="20"/>
+          <w:szCs w:val="20"/>
+          <w:lang w:val="en-US"/>
+        </w:rPr>
+        <w:br/>
+        <w:t xml:space="preserve">        </w:t>
+      </w:r>
+      <w:proofErr w:type="spellStart"/>
+      <w:r>
+        <w:rPr>
+          <w:rFonts w:ascii="Courier New" w:hAnsi="Courier New" w:cs="Courier New"/>
+          <w:color w:val="000000"/>
+          <w:sz w:val="20"/>
+          <w:szCs w:val="20"/>
+          <w:lang w:val="en-US"/>
+        </w:rPr>
+        <w:t>a_color</w:t>
+      </w:r>
+      <w:proofErr w:type="spellEnd"/>
+      <w:r>
+        <w:rPr>
+          <w:rFonts w:ascii="Courier New" w:hAnsi="Courier New" w:cs="Courier New"/>
+          <w:color w:val="000000"/>
+          <w:sz w:val="20"/>
+          <w:szCs w:val="20"/>
+          <w:lang w:val="en-US"/>
+        </w:rPr>
+        <w:t xml:space="preserve"> = COLORS[</w:t>
+      </w:r>
+      <w:proofErr w:type="spellStart"/>
+      <w:r>
+        <w:rPr>
+          <w:rFonts w:ascii="Courier New" w:hAnsi="Courier New" w:cs="Courier New"/>
+          <w:color w:val="000000"/>
+          <w:sz w:val="20"/>
+          <w:szCs w:val="20"/>
+          <w:lang w:val="en-US"/>
+        </w:rPr>
+        <w:t>i</w:t>
+      </w:r>
+      <w:proofErr w:type="spellEnd"/>
+      <w:r>
+        <w:rPr>
+          <w:rFonts w:ascii="Courier New" w:hAnsi="Courier New" w:cs="Courier New"/>
+          <w:color w:val="000000"/>
+          <w:sz w:val="20"/>
+          <w:szCs w:val="20"/>
+          <w:lang w:val="en-US"/>
+        </w:rPr>
+        <w:t xml:space="preserve"> % </w:t>
+      </w:r>
+      <w:proofErr w:type="spellStart"/>
+      <w:r>
+        <w:rPr>
+          <w:rFonts w:ascii="Courier New" w:hAnsi="Courier New" w:cs="Courier New"/>
           <w:color w:val="000080"/>
           <w:sz w:val="20"/>
           <w:szCs w:val="20"/>
-          <w:lang/>
+          <w:lang w:val="en-US"/>
+        </w:rPr>
+        <w:t>len</w:t>
+      </w:r>
+      <w:proofErr w:type="spellEnd"/>
+      <w:r>
+        <w:rPr>
+          <w:rFonts w:ascii="Courier New" w:hAnsi="Courier New" w:cs="Courier New"/>
+          <w:color w:val="000000"/>
+          <w:sz w:val="20"/>
+          <w:szCs w:val="20"/>
+          <w:lang w:val="en-US"/>
+        </w:rPr>
+        <w:t>(COLORS)]</w:t>
+      </w:r>
+      <w:r>
+        <w:rPr>
+          <w:rFonts w:ascii="Courier New" w:hAnsi="Courier New" w:cs="Courier New"/>
+          <w:color w:val="000000"/>
+          <w:sz w:val="20"/>
+          <w:szCs w:val="20"/>
+          <w:lang w:val="en-US"/>
+        </w:rPr>
+        <w:br/>
+        <w:t xml:space="preserve">        </w:t>
+      </w:r>
+      <w:proofErr w:type="spellStart"/>
+      <w:r>
+        <w:rPr>
+          <w:rFonts w:ascii="Courier New" w:hAnsi="Courier New" w:cs="Courier New"/>
+          <w:color w:val="000000"/>
+          <w:sz w:val="20"/>
+          <w:szCs w:val="20"/>
+          <w:lang w:val="en-US"/>
+        </w:rPr>
+        <w:t>rest.fillcolor</w:t>
+      </w:r>
+      <w:proofErr w:type="spellEnd"/>
+      <w:r>
+        <w:rPr>
+          <w:rFonts w:ascii="Courier New" w:hAnsi="Courier New" w:cs="Courier New"/>
+          <w:color w:val="000000"/>
+          <w:sz w:val="20"/>
+          <w:szCs w:val="20"/>
+          <w:lang w:val="en-US"/>
+        </w:rPr>
+        <w:t>(</w:t>
+      </w:r>
+      <w:proofErr w:type="spellStart"/>
+      <w:r>
+        <w:rPr>
+          <w:rFonts w:ascii="Courier New" w:hAnsi="Courier New" w:cs="Courier New"/>
+          <w:color w:val="000000"/>
+          <w:sz w:val="20"/>
+          <w:szCs w:val="20"/>
+          <w:lang w:val="en-US"/>
+        </w:rPr>
+        <w:t>a_color</w:t>
+      </w:r>
+      <w:proofErr w:type="spellEnd"/>
+      <w:r>
+        <w:rPr>
+          <w:rFonts w:ascii="Courier New" w:hAnsi="Courier New" w:cs="Courier New"/>
+          <w:color w:val="000000"/>
+          <w:sz w:val="20"/>
+          <w:szCs w:val="20"/>
+          <w:lang w:val="en-US"/>
+        </w:rPr>
+        <w:t>)</w:t>
+      </w:r>
+      <w:r>
+        <w:rPr>
+          <w:rFonts w:ascii="Courier New" w:hAnsi="Courier New" w:cs="Courier New"/>
+          <w:color w:val="000000"/>
+          <w:sz w:val="20"/>
+          <w:szCs w:val="20"/>
+          <w:lang w:val="en-US"/>
+        </w:rPr>
+        <w:br/>
+        <w:t xml:space="preserve">        </w:t>
+      </w:r>
+      <w:proofErr w:type="spellStart"/>
+      <w:r>
+        <w:rPr>
+          <w:rFonts w:ascii="Courier New" w:hAnsi="Courier New" w:cs="Courier New"/>
+          <w:color w:val="000000"/>
+          <w:sz w:val="20"/>
+          <w:szCs w:val="20"/>
+          <w:lang w:val="en-US"/>
+        </w:rPr>
+        <w:t>rest.pendown</w:t>
+      </w:r>
+      <w:proofErr w:type="spellEnd"/>
+      <w:r>
+        <w:rPr>
+          <w:rFonts w:ascii="Courier New" w:hAnsi="Courier New" w:cs="Courier New"/>
+          <w:color w:val="000000"/>
+          <w:sz w:val="20"/>
+          <w:szCs w:val="20"/>
+          <w:lang w:val="en-US"/>
+        </w:rPr>
+        <w:t>()</w:t>
+      </w:r>
+      <w:r>
+        <w:rPr>
+          <w:rFonts w:ascii="Courier New" w:hAnsi="Courier New" w:cs="Courier New"/>
+          <w:color w:val="000000"/>
+          <w:sz w:val="20"/>
+          <w:szCs w:val="20"/>
+          <w:lang w:val="en-US"/>
+        </w:rPr>
+        <w:br/>
+        <w:t xml:space="preserve">        </w:t>
+      </w:r>
+      <w:proofErr w:type="spellStart"/>
+      <w:r>
+        <w:rPr>
+          <w:rFonts w:ascii="Courier New" w:hAnsi="Courier New" w:cs="Courier New"/>
+          <w:color w:val="000000"/>
+          <w:sz w:val="20"/>
+          <w:szCs w:val="20"/>
+          <w:lang w:val="en-US"/>
+        </w:rPr>
+        <w:t>rest.begin_fill</w:t>
+      </w:r>
+      <w:proofErr w:type="spellEnd"/>
+      <w:r>
+        <w:rPr>
+          <w:rFonts w:ascii="Courier New" w:hAnsi="Courier New" w:cs="Courier New"/>
+          <w:color w:val="000000"/>
+          <w:sz w:val="20"/>
+          <w:szCs w:val="20"/>
+          <w:lang w:val="en-US"/>
+        </w:rPr>
+        <w:t>()</w:t>
+      </w:r>
+      <w:r>
+        <w:rPr>
+          <w:rFonts w:ascii="Courier New" w:hAnsi="Courier New" w:cs="Courier New"/>
+          <w:color w:val="000000"/>
+          <w:sz w:val="20"/>
+          <w:szCs w:val="20"/>
+          <w:lang w:val="en-US"/>
+        </w:rPr>
+        <w:br/>
+        <w:t xml:space="preserve">        </w:t>
+      </w:r>
+      <w:r>
+        <w:rPr>
+          <w:rFonts w:ascii="Courier New" w:hAnsi="Courier New" w:cs="Courier New"/>
+          <w:b/>
+          <w:bCs/>
+          <w:color w:val="000080"/>
+          <w:sz w:val="20"/>
+          <w:szCs w:val="20"/>
+          <w:lang w:val="en-US"/>
         </w:rPr>
         <w:t xml:space="preserve">for </w:t>
       </w:r>
@@ -21733,7 +22241,7 @@
           <w:color w:val="000000"/>
           <w:sz w:val="20"/>
           <w:szCs w:val="20"/>
-          <w:lang/>
+          <w:lang w:val="en-US"/>
         </w:rPr>
         <w:t xml:space="preserve">_ </w:t>
       </w:r>
@@ -21745,7 +22253,7 @@
           <w:color w:val="000080"/>
           <w:sz w:val="20"/>
           <w:szCs w:val="20"/>
-          <w:lang/>
+          <w:lang w:val="en-US"/>
         </w:rPr>
         <w:t xml:space="preserve">in </w:t>
       </w:r>
@@ -21755,7 +22263,7 @@
           <w:color w:val="000080"/>
           <w:sz w:val="20"/>
           <w:szCs w:val="20"/>
-          <w:lang/>
+          <w:lang w:val="en-US"/>
         </w:rPr>
         <w:t>range</w:t>
       </w:r>
@@ -21765,31 +22273,119 @@
           <w:color w:val="000000"/>
           <w:sz w:val="20"/>
           <w:szCs w:val="20"/>
-          <w:lang/>
-        </w:rPr>
-        <w:t>(sd):</w:t>
-      </w:r>
-      <w:r>
-        <w:rPr>
-          <w:rFonts w:ascii="Courier New" w:hAnsi="Courier New" w:cs="Courier New"/>
-          <w:color w:val="000000"/>
-          <w:sz w:val="20"/>
-          <w:szCs w:val="20"/>
-          <w:lang/>
+          <w:lang w:val="en-US"/>
+        </w:rPr>
+        <w:t>(</w:t>
+      </w:r>
+      <w:proofErr w:type="spellStart"/>
+      <w:r>
+        <w:rPr>
+          <w:rFonts w:ascii="Courier New" w:hAnsi="Courier New" w:cs="Courier New"/>
+          <w:color w:val="000000"/>
+          <w:sz w:val="20"/>
+          <w:szCs w:val="20"/>
+          <w:lang w:val="en-US"/>
+        </w:rPr>
+        <w:t>sd</w:t>
+      </w:r>
+      <w:proofErr w:type="spellEnd"/>
+      <w:r>
+        <w:rPr>
+          <w:rFonts w:ascii="Courier New" w:hAnsi="Courier New" w:cs="Courier New"/>
+          <w:color w:val="000000"/>
+          <w:sz w:val="20"/>
+          <w:szCs w:val="20"/>
+          <w:lang w:val="en-US"/>
+        </w:rPr>
+        <w:t>):</w:t>
+      </w:r>
+      <w:r>
+        <w:rPr>
+          <w:rFonts w:ascii="Courier New" w:hAnsi="Courier New" w:cs="Courier New"/>
+          <w:color w:val="000000"/>
+          <w:sz w:val="20"/>
+          <w:szCs w:val="20"/>
+          <w:lang w:val="en-US"/>
         </w:rPr>
         <w:br/>
-        <w:t xml:space="preserve">            rest.forward(side_length)</w:t>
-      </w:r>
-      <w:r>
-        <w:rPr>
-          <w:rFonts w:ascii="Courier New" w:hAnsi="Courier New" w:cs="Courier New"/>
-          <w:color w:val="000000"/>
-          <w:sz w:val="20"/>
-          <w:szCs w:val="20"/>
-          <w:lang/>
+        <w:t xml:space="preserve">            </w:t>
+      </w:r>
+      <w:proofErr w:type="spellStart"/>
+      <w:r>
+        <w:rPr>
+          <w:rFonts w:ascii="Courier New" w:hAnsi="Courier New" w:cs="Courier New"/>
+          <w:color w:val="000000"/>
+          <w:sz w:val="20"/>
+          <w:szCs w:val="20"/>
+          <w:lang w:val="en-US"/>
+        </w:rPr>
+        <w:t>rest.forward</w:t>
+      </w:r>
+      <w:proofErr w:type="spellEnd"/>
+      <w:r>
+        <w:rPr>
+          <w:rFonts w:ascii="Courier New" w:hAnsi="Courier New" w:cs="Courier New"/>
+          <w:color w:val="000000"/>
+          <w:sz w:val="20"/>
+          <w:szCs w:val="20"/>
+          <w:lang w:val="en-US"/>
+        </w:rPr>
+        <w:t>(</w:t>
+      </w:r>
+      <w:proofErr w:type="spellStart"/>
+      <w:r>
+        <w:rPr>
+          <w:rFonts w:ascii="Courier New" w:hAnsi="Courier New" w:cs="Courier New"/>
+          <w:color w:val="000000"/>
+          <w:sz w:val="20"/>
+          <w:szCs w:val="20"/>
+          <w:lang w:val="en-US"/>
+        </w:rPr>
+        <w:t>side_length</w:t>
+      </w:r>
+      <w:proofErr w:type="spellEnd"/>
+      <w:r>
+        <w:rPr>
+          <w:rFonts w:ascii="Courier New" w:hAnsi="Courier New" w:cs="Courier New"/>
+          <w:color w:val="000000"/>
+          <w:sz w:val="20"/>
+          <w:szCs w:val="20"/>
+          <w:lang w:val="en-US"/>
+        </w:rPr>
+        <w:t>)</w:t>
+      </w:r>
+      <w:r>
+        <w:rPr>
+          <w:rFonts w:ascii="Courier New" w:hAnsi="Courier New" w:cs="Courier New"/>
+          <w:color w:val="000000"/>
+          <w:sz w:val="20"/>
+          <w:szCs w:val="20"/>
+          <w:lang w:val="en-US"/>
         </w:rPr>
         <w:br/>
-        <w:t xml:space="preserve">            rest.left(</w:t>
+        <w:t xml:space="preserve">            </w:t>
+      </w:r>
+      <w:proofErr w:type="spellStart"/>
+      <w:r>
+        <w:rPr>
+          <w:rFonts w:ascii="Courier New" w:hAnsi="Courier New" w:cs="Courier New"/>
+          <w:color w:val="000000"/>
+          <w:sz w:val="20"/>
+          <w:szCs w:val="20"/>
+          <w:lang w:val="en-US"/>
+        </w:rPr>
+        <w:t>rest.left</w:t>
+      </w:r>
+      <w:proofErr w:type="spellEnd"/>
+      <w:r>
+        <w:rPr>
+          <w:rFonts w:ascii="Courier New" w:hAnsi="Courier New" w:cs="Courier New"/>
+          <w:color w:val="000000"/>
+          <w:sz w:val="20"/>
+          <w:szCs w:val="20"/>
+          <w:lang w:val="en-US"/>
+        </w:rPr>
+        <w:t>(</w:t>
       </w:r>
       <w:r>
         <w:rPr>
@@ -21797,7 +22393,7 @@
           <w:color w:val="0000FF"/>
           <w:sz w:val="20"/>
           <w:szCs w:val="20"/>
-          <w:lang/>
+          <w:lang w:val="en-US"/>
         </w:rPr>
         <w:t xml:space="preserve">360 </w:t>
       </w:r>
@@ -21807,42 +22403,152 @@
           <w:color w:val="000000"/>
           <w:sz w:val="20"/>
           <w:szCs w:val="20"/>
-          <w:lang/>
-        </w:rPr>
-        <w:t>/ sd)</w:t>
-      </w:r>
-      <w:r>
-        <w:rPr>
-          <w:rFonts w:ascii="Courier New" w:hAnsi="Courier New" w:cs="Courier New"/>
-          <w:color w:val="000000"/>
-          <w:sz w:val="20"/>
-          <w:szCs w:val="20"/>
-          <w:lang/>
+          <w:lang w:val="en-US"/>
+        </w:rPr>
+        <w:t xml:space="preserve">/ </w:t>
+      </w:r>
+      <w:proofErr w:type="spellStart"/>
+      <w:r>
+        <w:rPr>
+          <w:rFonts w:ascii="Courier New" w:hAnsi="Courier New" w:cs="Courier New"/>
+          <w:color w:val="000000"/>
+          <w:sz w:val="20"/>
+          <w:szCs w:val="20"/>
+          <w:lang w:val="en-US"/>
+        </w:rPr>
+        <w:t>sd</w:t>
+      </w:r>
+      <w:proofErr w:type="spellEnd"/>
+      <w:r>
+        <w:rPr>
+          <w:rFonts w:ascii="Courier New" w:hAnsi="Courier New" w:cs="Courier New"/>
+          <w:color w:val="000000"/>
+          <w:sz w:val="20"/>
+          <w:szCs w:val="20"/>
+          <w:lang w:val="en-US"/>
+        </w:rPr>
+        <w:t>)</w:t>
+      </w:r>
+      <w:r>
+        <w:rPr>
+          <w:rFonts w:ascii="Courier New" w:hAnsi="Courier New" w:cs="Courier New"/>
+          <w:color w:val="000000"/>
+          <w:sz w:val="20"/>
+          <w:szCs w:val="20"/>
+          <w:lang w:val="en-US"/>
         </w:rPr>
         <w:br/>
-        <w:t xml:space="preserve">        rest.end_fill()</w:t>
-      </w:r>
-      <w:r>
-        <w:rPr>
-          <w:rFonts w:ascii="Courier New" w:hAnsi="Courier New" w:cs="Courier New"/>
-          <w:color w:val="000000"/>
-          <w:sz w:val="20"/>
-          <w:szCs w:val="20"/>
-          <w:lang/>
+        <w:t xml:space="preserve">        </w:t>
+      </w:r>
+      <w:proofErr w:type="spellStart"/>
+      <w:r>
+        <w:rPr>
+          <w:rFonts w:ascii="Courier New" w:hAnsi="Courier New" w:cs="Courier New"/>
+          <w:color w:val="000000"/>
+          <w:sz w:val="20"/>
+          <w:szCs w:val="20"/>
+          <w:lang w:val="en-US"/>
+        </w:rPr>
+        <w:t>rest.end_fill</w:t>
+      </w:r>
+      <w:proofErr w:type="spellEnd"/>
+      <w:r>
+        <w:rPr>
+          <w:rFonts w:ascii="Courier New" w:hAnsi="Courier New" w:cs="Courier New"/>
+          <w:color w:val="000000"/>
+          <w:sz w:val="20"/>
+          <w:szCs w:val="20"/>
+          <w:lang w:val="en-US"/>
+        </w:rPr>
+        <w:t>()</w:t>
+      </w:r>
+      <w:r>
+        <w:rPr>
+          <w:rFonts w:ascii="Courier New" w:hAnsi="Courier New" w:cs="Courier New"/>
+          <w:color w:val="000000"/>
+          <w:sz w:val="20"/>
+          <w:szCs w:val="20"/>
+          <w:lang w:val="en-US"/>
         </w:rPr>
         <w:br/>
-        <w:t xml:space="preserve">        rest.penup()</w:t>
-      </w:r>
-      <w:r>
-        <w:rPr>
-          <w:rFonts w:ascii="Courier New" w:hAnsi="Courier New" w:cs="Courier New"/>
-          <w:color w:val="000000"/>
-          <w:sz w:val="20"/>
-          <w:szCs w:val="20"/>
-          <w:lang/>
+        <w:t xml:space="preserve">        </w:t>
+      </w:r>
+      <w:proofErr w:type="spellStart"/>
+      <w:r>
+        <w:rPr>
+          <w:rFonts w:ascii="Courier New" w:hAnsi="Courier New" w:cs="Courier New"/>
+          <w:color w:val="000000"/>
+          <w:sz w:val="20"/>
+          <w:szCs w:val="20"/>
+          <w:lang w:val="en-US"/>
+        </w:rPr>
+        <w:t>rest.penup</w:t>
+      </w:r>
+      <w:proofErr w:type="spellEnd"/>
+      <w:r>
+        <w:rPr>
+          <w:rFonts w:ascii="Courier New" w:hAnsi="Courier New" w:cs="Courier New"/>
+          <w:color w:val="000000"/>
+          <w:sz w:val="20"/>
+          <w:szCs w:val="20"/>
+          <w:lang w:val="en-US"/>
+        </w:rPr>
+        <w:t>()</w:t>
+      </w:r>
+      <w:r>
+        <w:rPr>
+          <w:rFonts w:ascii="Courier New" w:hAnsi="Courier New" w:cs="Courier New"/>
+          <w:color w:val="000000"/>
+          <w:sz w:val="20"/>
+          <w:szCs w:val="20"/>
+          <w:lang w:val="en-US"/>
         </w:rPr>
         <w:br/>
-        <w:t xml:space="preserve">        rest.forward(side_length / </w:t>
+        <w:t xml:space="preserve">        </w:t>
+      </w:r>
+      <w:proofErr w:type="spellStart"/>
+      <w:r>
+        <w:rPr>
+          <w:rFonts w:ascii="Courier New" w:hAnsi="Courier New" w:cs="Courier New"/>
+          <w:color w:val="000000"/>
+          <w:sz w:val="20"/>
+          <w:szCs w:val="20"/>
+          <w:lang w:val="en-US"/>
+        </w:rPr>
+        <w:t>rest.forward</w:t>
+      </w:r>
+      <w:proofErr w:type="spellEnd"/>
+      <w:r>
+        <w:rPr>
+          <w:rFonts w:ascii="Courier New" w:hAnsi="Courier New" w:cs="Courier New"/>
+          <w:color w:val="000000"/>
+          <w:sz w:val="20"/>
+          <w:szCs w:val="20"/>
+          <w:lang w:val="en-US"/>
+        </w:rPr>
+        <w:t>(</w:t>
+      </w:r>
+      <w:proofErr w:type="spellStart"/>
+      <w:r>
+        <w:rPr>
+          <w:rFonts w:ascii="Courier New" w:hAnsi="Courier New" w:cs="Courier New"/>
+          <w:color w:val="000000"/>
+          <w:sz w:val="20"/>
+          <w:szCs w:val="20"/>
+          <w:lang w:val="en-US"/>
+        </w:rPr>
+        <w:t>side_length</w:t>
+      </w:r>
+      <w:proofErr w:type="spellEnd"/>
+      <w:r>
+        <w:rPr>
+          <w:rFonts w:ascii="Courier New" w:hAnsi="Courier New" w:cs="Courier New"/>
+          <w:color w:val="000000"/>
+          <w:sz w:val="20"/>
+          <w:szCs w:val="20"/>
+          <w:lang w:val="en-US"/>
+        </w:rPr>
+        <w:t xml:space="preserve"> / </w:t>
       </w:r>
       <w:r>
         <w:rPr>
@@ -21850,7 +22556,7 @@
           <w:color w:val="0000FF"/>
           <w:sz w:val="20"/>
           <w:szCs w:val="20"/>
-          <w:lang/>
+          <w:lang w:val="en-US"/>
         </w:rPr>
         <w:t>2</w:t>
       </w:r>
@@ -21860,7 +22566,7 @@
           <w:color w:val="000000"/>
           <w:sz w:val="20"/>
           <w:szCs w:val="20"/>
-          <w:lang/>
+          <w:lang w:val="en-US"/>
         </w:rPr>
         <w:t>)</w:t>
       </w:r>
@@ -21870,10 +22576,32 @@
           <w:color w:val="000000"/>
           <w:sz w:val="20"/>
           <w:szCs w:val="20"/>
-          <w:lang/>
+          <w:lang w:val="en-US"/>
         </w:rPr>
         <w:br/>
-        <w:t xml:space="preserve">        rest.right(</w:t>
+        <w:t xml:space="preserve">        </w:t>
+      </w:r>
+      <w:proofErr w:type="spellStart"/>
+      <w:r>
+        <w:rPr>
+          <w:rFonts w:ascii="Courier New" w:hAnsi="Courier New" w:cs="Courier New"/>
+          <w:color w:val="000000"/>
+          <w:sz w:val="20"/>
+          <w:szCs w:val="20"/>
+          <w:lang w:val="en-US"/>
+        </w:rPr>
+        <w:t>rest.right</w:t>
+      </w:r>
+      <w:proofErr w:type="spellEnd"/>
+      <w:r>
+        <w:rPr>
+          <w:rFonts w:ascii="Courier New" w:hAnsi="Courier New" w:cs="Courier New"/>
+          <w:color w:val="000000"/>
+          <w:sz w:val="20"/>
+          <w:szCs w:val="20"/>
+          <w:lang w:val="en-US"/>
+        </w:rPr>
+        <w:t>(</w:t>
       </w:r>
       <w:r>
         <w:rPr>
@@ -21881,7 +22609,7 @@
           <w:color w:val="0000FF"/>
           <w:sz w:val="20"/>
           <w:szCs w:val="20"/>
-          <w:lang/>
+          <w:lang w:val="en-US"/>
         </w:rPr>
         <w:t>30</w:t>
       </w:r>
@@ -21891,7 +22619,7 @@
           <w:color w:val="000000"/>
           <w:sz w:val="20"/>
           <w:szCs w:val="20"/>
-          <w:lang/>
+          <w:lang w:val="en-US"/>
         </w:rPr>
         <w:t>)</w:t>
       </w:r>
@@ -21901,7 +22629,7 @@
           <w:color w:val="000000"/>
           <w:sz w:val="20"/>
           <w:szCs w:val="20"/>
-          <w:lang/>
+          <w:lang w:val="en-US"/>
         </w:rPr>
         <w:br/>
       </w:r>
@@ -21911,7 +22639,7 @@
           <w:color w:val="000000"/>
           <w:sz w:val="20"/>
           <w:szCs w:val="20"/>
-          <w:lang/>
+          <w:lang w:val="en-US"/>
         </w:rPr>
         <w:br/>
       </w:r>
@@ -21921,18 +22649,39 @@
           <w:color w:val="000000"/>
           <w:sz w:val="20"/>
           <w:szCs w:val="20"/>
-          <w:lang/>
+          <w:lang w:val="en-US"/>
         </w:rPr>
         <w:br/>
-        <w:t>wn = Screen()</w:t>
-      </w:r>
-      <w:r>
-        <w:rPr>
-          <w:rFonts w:ascii="Courier New" w:hAnsi="Courier New" w:cs="Courier New"/>
-          <w:color w:val="000000"/>
-          <w:sz w:val="20"/>
-          <w:szCs w:val="20"/>
-          <w:lang/>
+      </w:r>
+      <w:proofErr w:type="spellStart"/>
+      <w:r>
+        <w:rPr>
+          <w:rFonts w:ascii="Courier New" w:hAnsi="Courier New" w:cs="Courier New"/>
+          <w:color w:val="000000"/>
+          <w:sz w:val="20"/>
+          <w:szCs w:val="20"/>
+          <w:lang w:val="en-US"/>
+        </w:rPr>
+        <w:t>wn</w:t>
+      </w:r>
+      <w:proofErr w:type="spellEnd"/>
+      <w:r>
+        <w:rPr>
+          <w:rFonts w:ascii="Courier New" w:hAnsi="Courier New" w:cs="Courier New"/>
+          <w:color w:val="000000"/>
+          <w:sz w:val="20"/>
+          <w:szCs w:val="20"/>
+          <w:lang w:val="en-US"/>
+        </w:rPr>
+        <w:t xml:space="preserve"> = Screen()</w:t>
+      </w:r>
+      <w:r>
+        <w:rPr>
+          <w:rFonts w:ascii="Courier New" w:hAnsi="Courier New" w:cs="Courier New"/>
+          <w:color w:val="000000"/>
+          <w:sz w:val="20"/>
+          <w:szCs w:val="20"/>
+          <w:lang w:val="en-US"/>
         </w:rPr>
         <w:br/>
         <w:t>rest = Turtle()</w:t>
@@ -21943,20 +22692,41 @@
           <w:color w:val="000000"/>
           <w:sz w:val="20"/>
           <w:szCs w:val="20"/>
-          <w:lang/>
+          <w:lang w:val="en-US"/>
         </w:rPr>
         <w:br/>
-        <w:t>rest.speed(</w:t>
-      </w:r>
-      <w:r>
-        <w:rPr>
-          <w:rFonts w:ascii="Courier New" w:hAnsi="Courier New" w:cs="Courier New"/>
-          <w:b/>
-          <w:bCs/>
-          <w:color w:val="008080"/>
-          <w:sz w:val="20"/>
-          <w:szCs w:val="20"/>
-          <w:lang/>
+      </w:r>
+      <w:proofErr w:type="spellStart"/>
+      <w:r>
+        <w:rPr>
+          <w:rFonts w:ascii="Courier New" w:hAnsi="Courier New" w:cs="Courier New"/>
+          <w:color w:val="000000"/>
+          <w:sz w:val="20"/>
+          <w:szCs w:val="20"/>
+          <w:lang w:val="en-US"/>
+        </w:rPr>
+        <w:t>rest.speed</w:t>
+      </w:r>
+      <w:proofErr w:type="spellEnd"/>
+      <w:r>
+        <w:rPr>
+          <w:rFonts w:ascii="Courier New" w:hAnsi="Courier New" w:cs="Courier New"/>
+          <w:color w:val="000000"/>
+          <w:sz w:val="20"/>
+          <w:szCs w:val="20"/>
+          <w:lang w:val="en-US"/>
+        </w:rPr>
+        <w:t>(</w:t>
+      </w:r>
+      <w:r>
+        <w:rPr>
+          <w:rFonts w:ascii="Courier New" w:hAnsi="Courier New" w:cs="Courier New"/>
+          <w:b/>
+          <w:bCs/>
+          <w:color w:val="008080"/>
+          <w:sz w:val="20"/>
+          <w:szCs w:val="20"/>
+          <w:lang w:val="en-US"/>
         </w:rPr>
         <w:t>'fastest'</w:t>
       </w:r>
@@ -21966,7 +22736,7 @@
           <w:color w:val="000000"/>
           <w:sz w:val="20"/>
           <w:szCs w:val="20"/>
-          <w:lang/>
+          <w:lang w:val="en-US"/>
         </w:rPr>
         <w:t>)</w:t>
       </w:r>
@@ -21976,10 +22746,31 @@
           <w:color w:val="000000"/>
           <w:sz w:val="20"/>
           <w:szCs w:val="20"/>
-          <w:lang/>
+          <w:lang w:val="en-US"/>
         </w:rPr>
         <w:br/>
-        <w:t>draw_polygons(</w:t>
+      </w:r>
+      <w:proofErr w:type="spellStart"/>
+      <w:r>
+        <w:rPr>
+          <w:rFonts w:ascii="Courier New" w:hAnsi="Courier New" w:cs="Courier New"/>
+          <w:color w:val="000000"/>
+          <w:sz w:val="20"/>
+          <w:szCs w:val="20"/>
+          <w:lang w:val="en-US"/>
+        </w:rPr>
+        <w:t>draw_polygons</w:t>
+      </w:r>
+      <w:proofErr w:type="spellEnd"/>
+      <w:r>
+        <w:rPr>
+          <w:rFonts w:ascii="Courier New" w:hAnsi="Courier New" w:cs="Courier New"/>
+          <w:color w:val="000000"/>
+          <w:sz w:val="20"/>
+          <w:szCs w:val="20"/>
+          <w:lang w:val="en-US"/>
+        </w:rPr>
+        <w:t>(</w:t>
       </w:r>
       <w:r>
         <w:rPr>
@@ -21987,7 +22778,7 @@
           <w:color w:val="0000FF"/>
           <w:sz w:val="20"/>
           <w:szCs w:val="20"/>
-          <w:lang/>
+          <w:lang w:val="en-US"/>
         </w:rPr>
         <w:t>20</w:t>
       </w:r>
@@ -21997,7 +22788,7 @@
           <w:color w:val="000000"/>
           <w:sz w:val="20"/>
           <w:szCs w:val="20"/>
-          <w:lang/>
+          <w:lang w:val="en-US"/>
         </w:rPr>
         <w:t xml:space="preserve">, </w:t>
       </w:r>
@@ -22007,7 +22798,7 @@
           <w:color w:val="0000FF"/>
           <w:sz w:val="20"/>
           <w:szCs w:val="20"/>
-          <w:lang/>
+          <w:lang w:val="en-US"/>
         </w:rPr>
         <w:t>40_000</w:t>
       </w:r>
@@ -22017,7 +22808,7 @@
           <w:color w:val="000000"/>
           <w:sz w:val="20"/>
           <w:szCs w:val="20"/>
-          <w:lang/>
+          <w:lang w:val="en-US"/>
         </w:rPr>
         <w:t>)</w:t>
       </w:r>
@@ -22027,35 +22818,75 @@
           <w:color w:val="000000"/>
           <w:sz w:val="20"/>
           <w:szCs w:val="20"/>
-          <w:lang/>
+          <w:lang w:val="en-US"/>
         </w:rPr>
         <w:br/>
-        <w:t>rest.hideturtle()</w:t>
-      </w:r>
-      <w:r>
-        <w:rPr>
-          <w:rFonts w:ascii="Courier New" w:hAnsi="Courier New" w:cs="Courier New"/>
-          <w:color w:val="000000"/>
-          <w:sz w:val="20"/>
-          <w:szCs w:val="20"/>
-          <w:lang/>
+      </w:r>
+      <w:proofErr w:type="spellStart"/>
+      <w:r>
+        <w:rPr>
+          <w:rFonts w:ascii="Courier New" w:hAnsi="Courier New" w:cs="Courier New"/>
+          <w:color w:val="000000"/>
+          <w:sz w:val="20"/>
+          <w:szCs w:val="20"/>
+          <w:lang w:val="en-US"/>
+        </w:rPr>
+        <w:t>rest.hideturtle</w:t>
+      </w:r>
+      <w:proofErr w:type="spellEnd"/>
+      <w:r>
+        <w:rPr>
+          <w:rFonts w:ascii="Courier New" w:hAnsi="Courier New" w:cs="Courier New"/>
+          <w:color w:val="000000"/>
+          <w:sz w:val="20"/>
+          <w:szCs w:val="20"/>
+          <w:lang w:val="en-US"/>
+        </w:rPr>
+        <w:t>()</w:t>
+      </w:r>
+      <w:r>
+        <w:rPr>
+          <w:rFonts w:ascii="Courier New" w:hAnsi="Courier New" w:cs="Courier New"/>
+          <w:color w:val="000000"/>
+          <w:sz w:val="20"/>
+          <w:szCs w:val="20"/>
+          <w:lang w:val="en-US"/>
         </w:rPr>
         <w:br/>
-        <w:t>wn.exitonclick()</w:t>
+      </w:r>
+      <w:proofErr w:type="spellStart"/>
+      <w:r>
+        <w:rPr>
+          <w:rFonts w:ascii="Courier New" w:hAnsi="Courier New" w:cs="Courier New"/>
+          <w:color w:val="000000"/>
+          <w:sz w:val="20"/>
+          <w:szCs w:val="20"/>
+          <w:lang w:val="en-US"/>
+        </w:rPr>
+        <w:t>wn.exitonclick</w:t>
+      </w:r>
+      <w:proofErr w:type="spellEnd"/>
+      <w:r>
+        <w:rPr>
+          <w:rFonts w:ascii="Courier New" w:hAnsi="Courier New" w:cs="Courier New"/>
+          <w:color w:val="000000"/>
+          <w:sz w:val="20"/>
+          <w:szCs w:val="20"/>
+          <w:lang w:val="en-US"/>
+        </w:rPr>
+        <w:t>()</w:t>
       </w:r>
     </w:p>
     <w:p>
       <w:pPr>
         <w:rPr>
           <w:highlight w:val="yellow"/>
-          <w:lang/>
         </w:rPr>
       </w:pPr>
       <w:r>
         <w:rPr>
           <w:noProof/>
           <w:highlight w:val="yellow"/>
-          <w:lang/>
         </w:rPr>
         <w:drawing>
           <wp:inline distT="0" distB="0" distL="0" distR="0" wp14:anchorId="1057A20A" wp14:editId="101858FD">
@@ -23269,6 +24100,15 @@
 </file>
 
 <file path=customXml/item1.xml><?xml version="1.0" encoding="utf-8"?>
+<?mso-contentType ?>
+<FormTemplates xmlns="http://schemas.microsoft.com/sharepoint/v3/contenttype/forms">
+  <Display>DocumentLibraryForm</Display>
+  <Edit>DocumentLibraryForm</Edit>
+  <New>DocumentLibraryForm</New>
+</FormTemplates>
+</file>
+
+<file path=customXml/item2.xml><?xml version="1.0" encoding="utf-8"?>
 <ct:contentTypeSchema xmlns:ct="http://schemas.microsoft.com/office/2006/metadata/contentType" xmlns:ma="http://schemas.microsoft.com/office/2006/metadata/properties/metaAttributes" ct:_="" ma:_="" ma:contentTypeName="Документ" ma:contentTypeID="0x010100546F065893910644B802DE0C490F8DCD" ma:contentTypeVersion="2" ma:contentTypeDescription="Создание документа." ma:contentTypeScope="" ma:versionID="917ee55f7349df1c2401782ca4e75f45">
   <xsd:schema xmlns:xsd="http://www.w3.org/2001/XMLSchema" xmlns:xs="http://www.w3.org/2001/XMLSchema" xmlns:p="http://schemas.microsoft.com/office/2006/metadata/properties" xmlns:ns2="05dbd1f8-832b-48eb-9267-cf54bdf1daa1" targetNamespace="http://schemas.microsoft.com/office/2006/metadata/properties" ma:root="true" ma:fieldsID="4e4cc14a2a4510749349c731dd915257" ns2:_="">
     <xsd:import namespace="05dbd1f8-832b-48eb-9267-cf54bdf1daa1"/>
@@ -23400,15 +24240,6 @@
 </ct:contentTypeSchema>
 </file>
 
-<file path=customXml/item2.xml><?xml version="1.0" encoding="utf-8"?>
-<?mso-contentType ?>
-<FormTemplates xmlns="http://schemas.microsoft.com/sharepoint/v3/contenttype/forms">
-  <Display>DocumentLibraryForm</Display>
-  <Edit>DocumentLibraryForm</Edit>
-  <New>DocumentLibraryForm</New>
-</FormTemplates>
-</file>
-
 <file path=customXml/item3.xml><?xml version="1.0" encoding="utf-8"?>
 <p:properties xmlns:p="http://schemas.microsoft.com/office/2006/metadata/properties" xmlns:xsi="http://www.w3.org/2001/XMLSchema-instance" xmlns:pc="http://schemas.microsoft.com/office/infopath/2007/PartnerControls">
   <documentManagement/>
@@ -23420,6 +24251,14 @@
 </file>
 
 <file path=customXml/itemProps1.xml><?xml version="1.0" encoding="utf-8"?>
+<ds:datastoreItem xmlns:ds="http://schemas.openxmlformats.org/officeDocument/2006/customXml" ds:itemID="{F0EC4D2D-1B4A-494D-BC3B-6503F32C14AD}">
+  <ds:schemaRefs>
+    <ds:schemaRef ds:uri="http://schemas.microsoft.com/sharepoint/v3/contenttype/forms"/>
+  </ds:schemaRefs>
+</ds:datastoreItem>
+</file>
+
+<file path=customXml/itemProps2.xml><?xml version="1.0" encoding="utf-8"?>
 <ds:datastoreItem xmlns:ds="http://schemas.openxmlformats.org/officeDocument/2006/customXml" ds:itemID="{6DE2E28A-3799-48E5-90AF-6F8984C31FBC}">
   <ds:schemaRefs>
     <ds:schemaRef ds:uri="http://schemas.microsoft.com/office/2006/metadata/contentType"/>
@@ -23437,14 +24276,6 @@
 </ds:datastoreItem>
 </file>
 
-<file path=customXml/itemProps2.xml><?xml version="1.0" encoding="utf-8"?>
-<ds:datastoreItem xmlns:ds="http://schemas.openxmlformats.org/officeDocument/2006/customXml" ds:itemID="{F0EC4D2D-1B4A-494D-BC3B-6503F32C14AD}">
-  <ds:schemaRefs>
-    <ds:schemaRef ds:uri="http://schemas.microsoft.com/sharepoint/v3/contenttype/forms"/>
-  </ds:schemaRefs>
-</ds:datastoreItem>
-</file>
-
 <file path=customXml/itemProps3.xml><?xml version="1.0" encoding="utf-8"?>
 <ds:datastoreItem xmlns:ds="http://schemas.openxmlformats.org/officeDocument/2006/customXml" ds:itemID="{DEC4C2CA-5E0D-4854-9141-00097D00075B}">
   <ds:schemaRefs>
@@ -23455,7 +24286,7 @@
 </file>
 
 <file path=customXml/itemProps4.xml><?xml version="1.0" encoding="utf-8"?>
-<ds:datastoreItem xmlns:ds="http://schemas.openxmlformats.org/officeDocument/2006/customXml" ds:itemID="{F6A1D286-D3D0-48EF-A445-8AEC5870A12D}">
+<ds:datastoreItem xmlns:ds="http://schemas.openxmlformats.org/officeDocument/2006/customXml" ds:itemID="{118003DE-AC4F-4975-9CD8-548AB3996E1E}">
   <ds:schemaRefs>
     <ds:schemaRef ds:uri="http://schemas.openxmlformats.org/officeDocument/2006/bibliography"/>
   </ds:schemaRefs>

--- a/Pytnon_unversity/Отчет_за_семестр_Эрлингас_И_Д.docx
+++ b/Pytnon_unversity/Отчет_за_семестр_Эрлингас_И_Д.docx
@@ -121,7 +121,7 @@
               </wp:anchor>
             </w:drawing>
           </mc:Choice>
-          <mc:Fallback xmlns:wp14="http://schemas.microsoft.com/office/word/2010/wordml" xmlns:a14="http://schemas.microsoft.com/office/drawing/2010/main" xmlns:pic="http://schemas.openxmlformats.org/drawingml/2006/picture" xmlns:a="http://schemas.openxmlformats.org/drawingml/2006/main">
+          <mc:Fallback xmlns:a="http://schemas.openxmlformats.org/drawingml/2006/main" xmlns:pic="http://schemas.openxmlformats.org/drawingml/2006/picture" xmlns:a14="http://schemas.microsoft.com/office/drawing/2010/main" xmlns:wp14="http://schemas.microsoft.com/office/word/2010/wordml">
             <w:pict w14:anchorId="4BED454F">
               <v:line id="Прямая соединительная линия 288" style="position:absolute;z-index:251660288;visibility:visible;mso-wrap-style:square;mso-wrap-distance-left:9pt;mso-wrap-distance-top:0;mso-wrap-distance-right:9pt;mso-wrap-distance-bottom:0;mso-position-horizontal:absolute;mso-position-horizontal-relative:text;mso-position-vertical:absolute;mso-position-vertical-relative:text" o:spid="_x0000_s1026" strokecolor="black [3200]" strokeweight="1pt" from="10.2pt,10.5pt" to="463.2pt,11.25pt" w14:anchorId="11036A11" o:gfxdata="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">
                 <v:stroke joinstyle="miter"/>
@@ -584,7 +584,7 @@
         </w:rPr>
         <w:fldChar w:fldCharType="separate"/>
       </w:r>
-      <w:hyperlink w:anchor="_Toc60071435" w:history="1">
+      <w:hyperlink w:anchor="_Toc60075363" w:history="1">
         <w:r>
           <w:rPr>
             <w:rStyle w:val="a3"/>
@@ -611,7 +611,7 @@
             <w:noProof/>
             <w:webHidden/>
           </w:rPr>
-          <w:instrText xml:space="preserve"> PAGEREF _Toc60071435 \h </w:instrText>
+          <w:instrText xml:space="preserve"> PAGEREF _Toc60075363 \h </w:instrText>
         </w:r>
         <w:r>
           <w:rPr>
@@ -656,7 +656,7 @@
           <w:lang/>
         </w:rPr>
       </w:pPr>
-      <w:hyperlink w:anchor="_Toc60071436" w:history="1">
+      <w:hyperlink w:anchor="_Toc60075364" w:history="1">
         <w:r>
           <w:rPr>
             <w:rStyle w:val="a3"/>
@@ -684,7 +684,7 @@
             <w:noProof/>
             <w:webHidden/>
           </w:rPr>
-          <w:instrText xml:space="preserve"> PAGEREF _Toc60071436 \h </w:instrText>
+          <w:instrText xml:space="preserve"> PAGEREF _Toc60075364 \h </w:instrText>
         </w:r>
         <w:r>
           <w:rPr>
@@ -729,7 +729,7 @@
           <w:lang/>
         </w:rPr>
       </w:pPr>
-      <w:hyperlink w:anchor="_Toc60071437" w:history="1">
+      <w:hyperlink w:anchor="_Toc60075365" w:history="1">
         <w:r>
           <w:rPr>
             <w:rStyle w:val="a3"/>
@@ -757,7 +757,7 @@
             <w:noProof/>
             <w:webHidden/>
           </w:rPr>
-          <w:instrText xml:space="preserve"> PAGEREF _Toc60071437 \h </w:instrText>
+          <w:instrText xml:space="preserve"> PAGEREF _Toc60075365 \h </w:instrText>
         </w:r>
         <w:r>
           <w:rPr>
@@ -802,7 +802,7 @@
           <w:lang/>
         </w:rPr>
       </w:pPr>
-      <w:hyperlink w:anchor="_Toc60071438" w:history="1">
+      <w:hyperlink w:anchor="_Toc60075366" w:history="1">
         <w:r>
           <w:rPr>
             <w:rStyle w:val="a3"/>
@@ -830,7 +830,7 @@
             <w:noProof/>
             <w:webHidden/>
           </w:rPr>
-          <w:instrText xml:space="preserve"> PAGEREF _Toc60071438 \h </w:instrText>
+          <w:instrText xml:space="preserve"> PAGEREF _Toc60075366 \h </w:instrText>
         </w:r>
         <w:r>
           <w:rPr>
@@ -875,7 +875,7 @@
           <w:lang/>
         </w:rPr>
       </w:pPr>
-      <w:hyperlink w:anchor="_Toc60071439" w:history="1">
+      <w:hyperlink w:anchor="_Toc60075367" w:history="1">
         <w:r>
           <w:rPr>
             <w:rStyle w:val="a3"/>
@@ -903,7 +903,7 @@
             <w:noProof/>
             <w:webHidden/>
           </w:rPr>
-          <w:instrText xml:space="preserve"> PAGEREF _Toc60071439 \h </w:instrText>
+          <w:instrText xml:space="preserve"> PAGEREF _Toc60075367 \h </w:instrText>
         </w:r>
         <w:r>
           <w:rPr>
@@ -948,7 +948,7 @@
           <w:lang/>
         </w:rPr>
       </w:pPr>
-      <w:hyperlink w:anchor="_Toc60071440" w:history="1">
+      <w:hyperlink w:anchor="_Toc60075368" w:history="1">
         <w:r>
           <w:rPr>
             <w:rStyle w:val="a3"/>
@@ -975,7 +975,7 @@
             <w:noProof/>
             <w:webHidden/>
           </w:rPr>
-          <w:instrText xml:space="preserve"> PAGEREF _Toc60071440 \h </w:instrText>
+          <w:instrText xml:space="preserve"> PAGEREF _Toc60075368 \h </w:instrText>
         </w:r>
         <w:r>
           <w:rPr>
@@ -1020,7 +1020,7 @@
           <w:lang/>
         </w:rPr>
       </w:pPr>
-      <w:hyperlink w:anchor="_Toc60071441" w:history="1">
+      <w:hyperlink w:anchor="_Toc60075369" w:history="1">
         <w:r>
           <w:rPr>
             <w:rStyle w:val="a3"/>
@@ -1048,7 +1048,7 @@
             <w:noProof/>
             <w:webHidden/>
           </w:rPr>
-          <w:instrText xml:space="preserve"> PAGEREF _Toc60071441 \h </w:instrText>
+          <w:instrText xml:space="preserve"> PAGEREF _Toc60075369 \h </w:instrText>
         </w:r>
         <w:r>
           <w:rPr>
@@ -1093,7 +1093,7 @@
           <w:lang/>
         </w:rPr>
       </w:pPr>
-      <w:hyperlink w:anchor="_Toc60071442" w:history="1">
+      <w:hyperlink w:anchor="_Toc60075370" w:history="1">
         <w:r>
           <w:rPr>
             <w:rStyle w:val="a3"/>
@@ -1120,7 +1120,7 @@
             <w:noProof/>
             <w:webHidden/>
           </w:rPr>
-          <w:instrText xml:space="preserve"> PAGEREF _Toc60071442 \h </w:instrText>
+          <w:instrText xml:space="preserve"> PAGEREF _Toc60075370 \h </w:instrText>
         </w:r>
         <w:r>
           <w:rPr>
@@ -1165,7 +1165,7 @@
           <w:lang/>
         </w:rPr>
       </w:pPr>
-      <w:hyperlink w:anchor="_Toc60071443" w:history="1">
+      <w:hyperlink w:anchor="_Toc60075371" w:history="1">
         <w:r>
           <w:rPr>
             <w:rStyle w:val="a3"/>
@@ -1200,7 +1200,7 @@
             <w:noProof/>
             <w:webHidden/>
           </w:rPr>
-          <w:instrText xml:space="preserve"> PAGEREF _Toc60071443 \h </w:instrText>
+          <w:instrText xml:space="preserve"> PAGEREF _Toc60075371 \h </w:instrText>
         </w:r>
         <w:r>
           <w:rPr>
@@ -1245,7 +1245,7 @@
           <w:lang/>
         </w:rPr>
       </w:pPr>
-      <w:hyperlink w:anchor="_Toc60071444" w:history="1">
+      <w:hyperlink w:anchor="_Toc60075372" w:history="1">
         <w:r>
           <w:rPr>
             <w:rStyle w:val="a3"/>
@@ -1273,7 +1273,7 @@
             <w:noProof/>
             <w:webHidden/>
           </w:rPr>
-          <w:instrText xml:space="preserve"> PAGEREF _Toc60071444 \h </w:instrText>
+          <w:instrText xml:space="preserve"> PAGEREF _Toc60075372 \h </w:instrText>
         </w:r>
         <w:r>
           <w:rPr>
@@ -1318,7 +1318,7 @@
           <w:lang/>
         </w:rPr>
       </w:pPr>
-      <w:hyperlink w:anchor="_Toc60071445" w:history="1">
+      <w:hyperlink w:anchor="_Toc60075373" w:history="1">
         <w:r>
           <w:rPr>
             <w:rStyle w:val="a3"/>
@@ -1346,7 +1346,7 @@
             <w:noProof/>
             <w:webHidden/>
           </w:rPr>
-          <w:instrText xml:space="preserve"> PAGEREF _Toc60071445 \h </w:instrText>
+          <w:instrText xml:space="preserve"> PAGEREF _Toc60075373 \h </w:instrText>
         </w:r>
         <w:r>
           <w:rPr>
@@ -1391,7 +1391,7 @@
           <w:lang/>
         </w:rPr>
       </w:pPr>
-      <w:hyperlink w:anchor="_Toc60071446" w:history="1">
+      <w:hyperlink w:anchor="_Toc60075374" w:history="1">
         <w:r>
           <w:rPr>
             <w:rStyle w:val="a3"/>
@@ -1419,7 +1419,7 @@
             <w:noProof/>
             <w:webHidden/>
           </w:rPr>
-          <w:instrText xml:space="preserve"> PAGEREF _Toc60071446 \h </w:instrText>
+          <w:instrText xml:space="preserve"> PAGEREF _Toc60075374 \h </w:instrText>
         </w:r>
         <w:r>
           <w:rPr>
@@ -1464,7 +1464,7 @@
           <w:lang/>
         </w:rPr>
       </w:pPr>
-      <w:hyperlink w:anchor="_Toc60071447" w:history="1">
+      <w:hyperlink w:anchor="_Toc60075375" w:history="1">
         <w:r>
           <w:rPr>
             <w:rStyle w:val="a3"/>
@@ -1492,7 +1492,7 @@
             <w:noProof/>
             <w:webHidden/>
           </w:rPr>
-          <w:instrText xml:space="preserve"> PAGEREF _Toc60071447 \h </w:instrText>
+          <w:instrText xml:space="preserve"> PAGEREF _Toc60075375 \h </w:instrText>
         </w:r>
         <w:r>
           <w:rPr>
@@ -1537,7 +1537,7 @@
           <w:lang/>
         </w:rPr>
       </w:pPr>
-      <w:hyperlink w:anchor="_Toc60071448" w:history="1">
+      <w:hyperlink w:anchor="_Toc60075376" w:history="1">
         <w:r>
           <w:rPr>
             <w:rStyle w:val="a3"/>
@@ -1564,7 +1564,7 @@
             <w:noProof/>
             <w:webHidden/>
           </w:rPr>
-          <w:instrText xml:space="preserve"> PAGEREF _Toc60071448 \h </w:instrText>
+          <w:instrText xml:space="preserve"> PAGEREF _Toc60075376 \h </w:instrText>
         </w:r>
         <w:r>
           <w:rPr>
@@ -1609,7 +1609,7 @@
           <w:lang/>
         </w:rPr>
       </w:pPr>
-      <w:hyperlink w:anchor="_Toc60071449" w:history="1">
+      <w:hyperlink w:anchor="_Toc60075377" w:history="1">
         <w:r>
           <w:rPr>
             <w:rStyle w:val="a3"/>
@@ -1637,7 +1637,7 @@
             <w:noProof/>
             <w:webHidden/>
           </w:rPr>
-          <w:instrText xml:space="preserve"> PAGEREF _Toc60071449 \h </w:instrText>
+          <w:instrText xml:space="preserve"> PAGEREF _Toc60075377 \h </w:instrText>
         </w:r>
         <w:r>
           <w:rPr>
@@ -1682,7 +1682,7 @@
           <w:lang/>
         </w:rPr>
       </w:pPr>
-      <w:hyperlink w:anchor="_Toc60071450" w:history="1">
+      <w:hyperlink w:anchor="_Toc60075378" w:history="1">
         <w:r>
           <w:rPr>
             <w:rStyle w:val="a3"/>
@@ -1709,7 +1709,7 @@
             <w:noProof/>
             <w:webHidden/>
           </w:rPr>
-          <w:instrText xml:space="preserve"> PAGEREF _Toc60071450 \h </w:instrText>
+          <w:instrText xml:space="preserve"> PAGEREF _Toc60075378 \h </w:instrText>
         </w:r>
         <w:r>
           <w:rPr>
@@ -1754,7 +1754,7 @@
           <w:lang/>
         </w:rPr>
       </w:pPr>
-      <w:hyperlink w:anchor="_Toc60071451" w:history="1">
+      <w:hyperlink w:anchor="_Toc60075379" w:history="1">
         <w:r>
           <w:rPr>
             <w:rStyle w:val="a3"/>
@@ -1782,7 +1782,7 @@
             <w:noProof/>
             <w:webHidden/>
           </w:rPr>
-          <w:instrText xml:space="preserve"> PAGEREF _Toc60071451 \h </w:instrText>
+          <w:instrText xml:space="preserve"> PAGEREF _Toc60075379 \h </w:instrText>
         </w:r>
         <w:r>
           <w:rPr>
@@ -1827,7 +1827,7 @@
           <w:lang/>
         </w:rPr>
       </w:pPr>
-      <w:hyperlink w:anchor="_Toc60071452" w:history="1">
+      <w:hyperlink w:anchor="_Toc60075380" w:history="1">
         <w:r>
           <w:rPr>
             <w:rStyle w:val="a3"/>
@@ -1854,7 +1854,7 @@
             <w:noProof/>
             <w:webHidden/>
           </w:rPr>
-          <w:instrText xml:space="preserve"> PAGEREF _Toc60071452 \h </w:instrText>
+          <w:instrText xml:space="preserve"> PAGEREF _Toc60075380 \h </w:instrText>
         </w:r>
         <w:r>
           <w:rPr>
@@ -1899,7 +1899,7 @@
           <w:lang/>
         </w:rPr>
       </w:pPr>
-      <w:hyperlink w:anchor="_Toc60071453" w:history="1">
+      <w:hyperlink w:anchor="_Toc60075381" w:history="1">
         <w:r>
           <w:rPr>
             <w:rStyle w:val="a3"/>
@@ -1936,7 +1936,7 @@
             <w:noProof/>
             <w:webHidden/>
           </w:rPr>
-          <w:instrText xml:space="preserve"> PAGEREF _Toc60071453 \h </w:instrText>
+          <w:instrText xml:space="preserve"> PAGEREF _Toc60075381 \h </w:instrText>
         </w:r>
         <w:r>
           <w:rPr>
@@ -1981,13 +1981,13 @@
           <w:lang/>
         </w:rPr>
       </w:pPr>
-      <w:hyperlink w:anchor="_Toc60071454" w:history="1">
+      <w:hyperlink w:anchor="_Toc60075382" w:history="1">
         <w:r>
           <w:rPr>
             <w:rStyle w:val="a3"/>
             <w:noProof/>
           </w:rPr>
-          <w:t>ЧЕРЕПАШЬЯ ГРАФИКА</w:t>
+          <w:t>Черепашья графика</w:t>
         </w:r>
         <w:r>
           <w:rPr>
@@ -2008,7 +2008,7 @@
             <w:noProof/>
             <w:webHidden/>
           </w:rPr>
-          <w:instrText xml:space="preserve"> PAGEREF _Toc60071454 \h </w:instrText>
+          <w:instrText xml:space="preserve"> PAGEREF _Toc60075382 \h </w:instrText>
         </w:r>
         <w:r>
           <w:rPr>
@@ -2053,7 +2053,7 @@
           <w:lang/>
         </w:rPr>
       </w:pPr>
-      <w:hyperlink w:anchor="_Toc60071455" w:history="1">
+      <w:hyperlink w:anchor="_Toc60075383" w:history="1">
         <w:r>
           <w:rPr>
             <w:rStyle w:val="a3"/>
@@ -2090,7 +2090,7 @@
             <w:noProof/>
             <w:webHidden/>
           </w:rPr>
-          <w:instrText xml:space="preserve"> PAGEREF _Toc60071455 \h </w:instrText>
+          <w:instrText xml:space="preserve"> PAGEREF _Toc60075383 \h </w:instrText>
         </w:r>
         <w:r>
           <w:rPr>
@@ -2162,7 +2162,7 @@
           <w:rFonts w:ascii="Times New Roman" w:hAnsi="Times New Roman" w:cs="Times New Roman"/>
         </w:rPr>
       </w:pPr>
-      <w:bookmarkStart w:id="1" w:name="_Toc60071435"/>
+      <w:bookmarkStart w:id="1" w:name="_Toc60075363"/>
       <w:r>
         <w:rPr>
           <w:rFonts w:ascii="Times New Roman" w:hAnsi="Times New Roman" w:cs="Times New Roman"/>
@@ -2186,7 +2186,7 @@
           <w:highlight w:val="yellow"/>
         </w:rPr>
       </w:pPr>
-      <w:bookmarkStart w:id="2" w:name="_Toc60071436"/>
+      <w:bookmarkStart w:id="2" w:name="_Toc60075364"/>
       <w:r>
         <w:rPr>
           <w:rFonts w:ascii="Times New Roman" w:hAnsi="Times New Roman" w:cs="Times New Roman"/>
@@ -3763,7 +3763,7 @@
           <w:highlight w:val="yellow"/>
         </w:rPr>
       </w:pPr>
-      <w:bookmarkStart w:id="3" w:name="_Toc60071437"/>
+      <w:bookmarkStart w:id="3" w:name="_Toc60075365"/>
       <w:r>
         <w:rPr>
           <w:rFonts w:ascii="Times New Roman" w:hAnsi="Times New Roman" w:cs="Times New Roman"/>
@@ -4409,7 +4409,7 @@
           <w:highlight w:val="yellow"/>
         </w:rPr>
       </w:pPr>
-      <w:bookmarkStart w:id="4" w:name="_Toc60071438"/>
+      <w:bookmarkStart w:id="4" w:name="_Toc60075366"/>
       <w:r>
         <w:rPr>
           <w:rFonts w:ascii="Times New Roman" w:hAnsi="Times New Roman" w:cs="Times New Roman"/>
@@ -7309,7 +7309,7 @@
           <w:highlight w:val="yellow"/>
         </w:rPr>
       </w:pPr>
-      <w:bookmarkStart w:id="5" w:name="_Toc60071439"/>
+      <w:bookmarkStart w:id="5" w:name="_Toc60075367"/>
       <w:r>
         <w:rPr>
           <w:rFonts w:ascii="Times New Roman" w:hAnsi="Times New Roman" w:cs="Times New Roman"/>
@@ -9326,7 +9326,7 @@
           <w:rFonts w:ascii="Times New Roman" w:hAnsi="Times New Roman" w:cs="Times New Roman"/>
         </w:rPr>
       </w:pPr>
-      <w:bookmarkStart w:id="6" w:name="_Toc60071440"/>
+      <w:bookmarkStart w:id="6" w:name="_Toc60075368"/>
       <w:r>
         <w:rPr>
           <w:rFonts w:ascii="Times New Roman" w:hAnsi="Times New Roman" w:cs="Times New Roman"/>
@@ -9344,7 +9344,7 @@
           <w:highlight w:val="yellow"/>
         </w:rPr>
       </w:pPr>
-      <w:bookmarkStart w:id="7" w:name="_Toc60071441"/>
+      <w:bookmarkStart w:id="7" w:name="_Toc60075369"/>
       <w:r>
         <w:rPr>
           <w:rFonts w:ascii="Times New Roman" w:hAnsi="Times New Roman" w:cs="Times New Roman"/>
@@ -10229,7 +10229,7 @@
           <w:rFonts w:ascii="Times New Roman" w:hAnsi="Times New Roman" w:cs="Times New Roman"/>
         </w:rPr>
       </w:pPr>
-      <w:bookmarkStart w:id="8" w:name="_Toc60071442"/>
+      <w:bookmarkStart w:id="8" w:name="_Toc60075370"/>
       <w:r>
         <w:rPr>
           <w:rFonts w:ascii="Times New Roman" w:hAnsi="Times New Roman" w:cs="Times New Roman"/>
@@ -10246,7 +10246,7 @@
           <w:rFonts w:ascii="Times New Roman" w:hAnsi="Times New Roman" w:cs="Times New Roman"/>
         </w:rPr>
       </w:pPr>
-      <w:bookmarkStart w:id="9" w:name="_Toc60071443"/>
+      <w:bookmarkStart w:id="9" w:name="_Toc60075371"/>
       <w:r>
         <w:rPr>
           <w:rFonts w:ascii="Times New Roman" w:hAnsi="Times New Roman" w:cs="Times New Roman"/>
@@ -10290,7 +10290,7 @@
           <w:highlight w:val="yellow"/>
         </w:rPr>
       </w:pPr>
-      <w:bookmarkStart w:id="10" w:name="_Toc60071444"/>
+      <w:bookmarkStart w:id="10" w:name="_Toc60075372"/>
       <w:r>
         <w:rPr>
           <w:rStyle w:val="20"/>
@@ -10402,6 +10402,7 @@
         </w:rPr>
         <w:t xml:space="preserve">import </w:t>
       </w:r>
+      <w:proofErr w:type="spellStart"/>
       <w:r>
         <w:rPr>
           <w:color w:val="000000"/>
@@ -10409,6 +10410,7 @@
         </w:rPr>
         <w:t>randint</w:t>
       </w:r>
+      <w:proofErr w:type="spellEnd"/>
       <w:r>
         <w:rPr>
           <w:color w:val="000000"/>
@@ -10541,7 +10543,23 @@
           <w:color w:val="000000"/>
           <w:lang w:val="en-US"/>
         </w:rPr>
-        <w:t>(randint(</w:t>
+        <w:t>(</w:t>
+      </w:r>
+      <w:proofErr w:type="spellStart"/>
+      <w:r>
+        <w:rPr>
+          <w:color w:val="000000"/>
+          <w:lang w:val="en-US"/>
+        </w:rPr>
+        <w:t>randint</w:t>
+      </w:r>
+      <w:proofErr w:type="spellEnd"/>
+      <w:r>
+        <w:rPr>
+          <w:color w:val="000000"/>
+          <w:lang w:val="en-US"/>
+        </w:rPr>
+        <w:t>(</w:t>
       </w:r>
       <w:r>
         <w:rPr>
@@ -11772,7 +11790,7 @@
           <w:highlight w:val="yellow"/>
         </w:rPr>
       </w:pPr>
-      <w:bookmarkStart w:id="11" w:name="_Toc60071445"/>
+      <w:bookmarkStart w:id="11" w:name="_Toc60075373"/>
       <w:r>
         <w:rPr>
           <w:rStyle w:val="20"/>
@@ -12973,7 +12991,7 @@
           <w:highlight w:val="yellow"/>
         </w:rPr>
       </w:pPr>
-      <w:bookmarkStart w:id="12" w:name="_Toc60071446"/>
+      <w:bookmarkStart w:id="12" w:name="_Toc60075374"/>
       <w:r>
         <w:rPr>
           <w:rFonts w:ascii="Times New Roman" w:hAnsi="Times New Roman" w:cs="Times New Roman"/>
@@ -13753,7 +13771,7 @@
           <w:highlight w:val="yellow"/>
         </w:rPr>
       </w:pPr>
-      <w:bookmarkStart w:id="13" w:name="_Toc60071447"/>
+      <w:bookmarkStart w:id="13" w:name="_Toc60075375"/>
       <w:r>
         <w:rPr>
           <w:rStyle w:val="30"/>
@@ -15289,7 +15307,7 @@
           <w:rFonts w:ascii="Times New Roman" w:hAnsi="Times New Roman" w:cs="Times New Roman"/>
         </w:rPr>
       </w:pPr>
-      <w:bookmarkStart w:id="14" w:name="_Toc60071448"/>
+      <w:bookmarkStart w:id="14" w:name="_Toc60075376"/>
       <w:r>
         <w:rPr>
           <w:rFonts w:ascii="Times New Roman" w:hAnsi="Times New Roman" w:cs="Times New Roman"/>
@@ -15318,7 +15336,7 @@
           <w:highlight w:val="yellow"/>
         </w:rPr>
       </w:pPr>
-      <w:bookmarkStart w:id="15" w:name="_Toc60071449"/>
+      <w:bookmarkStart w:id="15" w:name="_Toc60075377"/>
       <w:r>
         <w:rPr>
           <w:rFonts w:ascii="Times New Roman" w:hAnsi="Times New Roman" w:cs="Times New Roman"/>
@@ -17506,7 +17524,7 @@
           <w:rFonts w:ascii="Times New Roman" w:hAnsi="Times New Roman" w:cs="Times New Roman"/>
         </w:rPr>
       </w:pPr>
-      <w:bookmarkStart w:id="16" w:name="_Toc60071450"/>
+      <w:bookmarkStart w:id="16" w:name="_Toc60075378"/>
       <w:r>
         <w:rPr>
           <w:rFonts w:ascii="Times New Roman" w:hAnsi="Times New Roman" w:cs="Times New Roman"/>
@@ -17524,7 +17542,7 @@
           <w:highlight w:val="yellow"/>
         </w:rPr>
       </w:pPr>
-      <w:bookmarkStart w:id="17" w:name="_Toc60071451"/>
+      <w:bookmarkStart w:id="17" w:name="_Toc60075379"/>
       <w:r>
         <w:rPr>
           <w:rFonts w:ascii="Times New Roman" w:hAnsi="Times New Roman" w:cs="Times New Roman"/>
@@ -17647,6 +17665,7 @@
         </w:rPr>
         <w:t xml:space="preserve">import </w:t>
       </w:r>
+      <w:proofErr w:type="spellStart"/>
       <w:r>
         <w:rPr>
           <w:color w:val="000000"/>
@@ -17654,6 +17673,7 @@
         </w:rPr>
         <w:t>randint</w:t>
       </w:r>
+      <w:proofErr w:type="spellEnd"/>
       <w:r>
         <w:rPr>
           <w:color w:val="000000"/>
@@ -17852,7 +17872,23 @@
           <w:color w:val="000000"/>
           <w:lang w:val="en-US"/>
         </w:rPr>
-        <w:t>] = randint(</w:t>
+        <w:t xml:space="preserve">] = </w:t>
+      </w:r>
+      <w:proofErr w:type="spellStart"/>
+      <w:r>
+        <w:rPr>
+          <w:color w:val="000000"/>
+          <w:lang w:val="en-US"/>
+        </w:rPr>
+        <w:t>randint</w:t>
+      </w:r>
+      <w:proofErr w:type="spellEnd"/>
+      <w:r>
+        <w:rPr>
+          <w:color w:val="000000"/>
+          <w:lang w:val="en-US"/>
+        </w:rPr>
+        <w:t>(</w:t>
       </w:r>
       <w:r>
         <w:rPr>
@@ -19409,7 +19445,7 @@
           <w:lang w:val="en-US"/>
         </w:rPr>
       </w:pPr>
-      <w:bookmarkStart w:id="18" w:name="_Toc60071452"/>
+      <w:bookmarkStart w:id="18" w:name="_Toc60075380"/>
       <w:r>
         <w:lastRenderedPageBreak/>
         <w:t>Файлы</w:t>
@@ -19424,7 +19460,7 @@
           <w:lang w:val="en-US"/>
         </w:rPr>
       </w:pPr>
-      <w:bookmarkStart w:id="19" w:name="_Toc60071453"/>
+      <w:bookmarkStart w:id="19" w:name="_Toc60075381"/>
       <w:r>
         <w:rPr>
           <w:highlight w:val="yellow"/>
@@ -21271,13 +21307,13 @@
           <w:rStyle w:val="normaltextrun"/>
         </w:rPr>
       </w:pPr>
-      <w:bookmarkStart w:id="20" w:name="_Toc60071454"/>
+      <w:bookmarkStart w:id="20" w:name="_Toc60075382"/>
       <w:r>
         <w:rPr>
           <w:rStyle w:val="normaltextrun"/>
         </w:rPr>
         <w:lastRenderedPageBreak/>
-        <w:t>ЧЕРЕПАШЬЯ ГРАФИКА</w:t>
+        <w:t>Черепашья графика</w:t>
       </w:r>
       <w:bookmarkEnd w:id="20"/>
     </w:p>
@@ -21289,7 +21325,7 @@
           <w:lang w:val="en-US"/>
         </w:rPr>
       </w:pPr>
-      <w:bookmarkStart w:id="21" w:name="_Toc60071455"/>
+      <w:bookmarkStart w:id="21" w:name="_Toc60075383"/>
       <w:r>
         <w:rPr>
           <w:rFonts w:ascii="Times New Roman" w:hAnsi="Times New Roman" w:cs="Times New Roman"/>
@@ -24100,15 +24136,6 @@
 </file>
 
 <file path=customXml/item1.xml><?xml version="1.0" encoding="utf-8"?>
-<?mso-contentType ?>
-<FormTemplates xmlns="http://schemas.microsoft.com/sharepoint/v3/contenttype/forms">
-  <Display>DocumentLibraryForm</Display>
-  <Edit>DocumentLibraryForm</Edit>
-  <New>DocumentLibraryForm</New>
-</FormTemplates>
-</file>
-
-<file path=customXml/item2.xml><?xml version="1.0" encoding="utf-8"?>
 <ct:contentTypeSchema xmlns:ct="http://schemas.microsoft.com/office/2006/metadata/contentType" xmlns:ma="http://schemas.microsoft.com/office/2006/metadata/properties/metaAttributes" ct:_="" ma:_="" ma:contentTypeName="Документ" ma:contentTypeID="0x010100546F065893910644B802DE0C490F8DCD" ma:contentTypeVersion="2" ma:contentTypeDescription="Создание документа." ma:contentTypeScope="" ma:versionID="917ee55f7349df1c2401782ca4e75f45">
   <xsd:schema xmlns:xsd="http://www.w3.org/2001/XMLSchema" xmlns:xs="http://www.w3.org/2001/XMLSchema" xmlns:p="http://schemas.microsoft.com/office/2006/metadata/properties" xmlns:ns2="05dbd1f8-832b-48eb-9267-cf54bdf1daa1" targetNamespace="http://schemas.microsoft.com/office/2006/metadata/properties" ma:root="true" ma:fieldsID="4e4cc14a2a4510749349c731dd915257" ns2:_="">
     <xsd:import namespace="05dbd1f8-832b-48eb-9267-cf54bdf1daa1"/>
@@ -24240,6 +24267,15 @@
 </ct:contentTypeSchema>
 </file>
 
+<file path=customXml/item2.xml><?xml version="1.0" encoding="utf-8"?>
+<?mso-contentType ?>
+<FormTemplates xmlns="http://schemas.microsoft.com/sharepoint/v3/contenttype/forms">
+  <Display>DocumentLibraryForm</Display>
+  <Edit>DocumentLibraryForm</Edit>
+  <New>DocumentLibraryForm</New>
+</FormTemplates>
+</file>
+
 <file path=customXml/item3.xml><?xml version="1.0" encoding="utf-8"?>
 <p:properties xmlns:p="http://schemas.microsoft.com/office/2006/metadata/properties" xmlns:xsi="http://www.w3.org/2001/XMLSchema-instance" xmlns:pc="http://schemas.microsoft.com/office/infopath/2007/PartnerControls">
   <documentManagement/>
@@ -24251,14 +24287,6 @@
 </file>
 
 <file path=customXml/itemProps1.xml><?xml version="1.0" encoding="utf-8"?>
-<ds:datastoreItem xmlns:ds="http://schemas.openxmlformats.org/officeDocument/2006/customXml" ds:itemID="{F0EC4D2D-1B4A-494D-BC3B-6503F32C14AD}">
-  <ds:schemaRefs>
-    <ds:schemaRef ds:uri="http://schemas.microsoft.com/sharepoint/v3/contenttype/forms"/>
-  </ds:schemaRefs>
-</ds:datastoreItem>
-</file>
-
-<file path=customXml/itemProps2.xml><?xml version="1.0" encoding="utf-8"?>
 <ds:datastoreItem xmlns:ds="http://schemas.openxmlformats.org/officeDocument/2006/customXml" ds:itemID="{6DE2E28A-3799-48E5-90AF-6F8984C31FBC}">
   <ds:schemaRefs>
     <ds:schemaRef ds:uri="http://schemas.microsoft.com/office/2006/metadata/contentType"/>
@@ -24276,6 +24304,14 @@
 </ds:datastoreItem>
 </file>
 
+<file path=customXml/itemProps2.xml><?xml version="1.0" encoding="utf-8"?>
+<ds:datastoreItem xmlns:ds="http://schemas.openxmlformats.org/officeDocument/2006/customXml" ds:itemID="{F0EC4D2D-1B4A-494D-BC3B-6503F32C14AD}">
+  <ds:schemaRefs>
+    <ds:schemaRef ds:uri="http://schemas.microsoft.com/sharepoint/v3/contenttype/forms"/>
+  </ds:schemaRefs>
+</ds:datastoreItem>
+</file>
+
 <file path=customXml/itemProps3.xml><?xml version="1.0" encoding="utf-8"?>
 <ds:datastoreItem xmlns:ds="http://schemas.openxmlformats.org/officeDocument/2006/customXml" ds:itemID="{DEC4C2CA-5E0D-4854-9141-00097D00075B}">
   <ds:schemaRefs>
@@ -24286,7 +24322,7 @@
 </file>
 
 <file path=customXml/itemProps4.xml><?xml version="1.0" encoding="utf-8"?>
-<ds:datastoreItem xmlns:ds="http://schemas.openxmlformats.org/officeDocument/2006/customXml" ds:itemID="{118003DE-AC4F-4975-9CD8-548AB3996E1E}">
+<ds:datastoreItem xmlns:ds="http://schemas.openxmlformats.org/officeDocument/2006/customXml" ds:itemID="{D38ACB91-E51C-4E1A-862A-C9083E7FF00D}">
   <ds:schemaRefs>
     <ds:schemaRef ds:uri="http://schemas.openxmlformats.org/officeDocument/2006/bibliography"/>
   </ds:schemaRefs>
